--- a/FPR.docx
+++ b/FPR.docx
@@ -291,21 +291,7 @@
                 <w:rStyle w:val="Hyperlink"/>
                 <w:noProof/>
               </w:rPr>
-              <w:t>Ove</w:t>
-            </w:r>
-            <w:r>
-              <w:rPr>
-                <w:rStyle w:val="Hyperlink"/>
-                <w:noProof/>
-              </w:rPr>
-              <w:t>r</w:t>
-            </w:r>
-            <w:r>
-              <w:rPr>
-                <w:rStyle w:val="Hyperlink"/>
-                <w:noProof/>
-              </w:rPr>
-              <w:t>view</w:t>
+              <w:t>Overview</w:t>
             </w:r>
             <w:r>
               <w:rPr>
@@ -2552,7 +2538,34 @@
     </w:p>
     <w:p>
       <w:r>
-        <w:t xml:space="preserve">Ensemble models are a special type of machine learning models that use a multiple individual machine learning models to increase the performance. This results in capturing more patterns in the data and generalizes better than individual algorithms. There are multiple variations of these ensemble models, a few most used types are bagging and boosting. Bagging is used in Random Forest algorithm where multiple individual models (Decision Tree) are trained simultaneously and an aggregate of their predictions is used as the final output. Where are boosting trains multiple individual algorithms sequentially where each new individual algorithm reduces the error of the previous algorithm. These ensemble algorithms usually take longer to train than the individual algorithms. </w:t>
+        <w:t>Ensemble models are a special type of machine learning models that use a multiple individual machine learning models to increase the performance</w:t>
+      </w:r>
+      <w:r>
+        <w:t xml:space="preserve"> </w:t>
+      </w:r>
+      <w:r>
+        <w:t>(Singh, 2018)</w:t>
+      </w:r>
+      <w:r>
+        <w:t>. This results in capturing more patterns in the data and generalizes better than individual algorithms. There are multiple variations of these ensemble models, a few most used types are bagging and boosting. Bagging is used in Random Forest algorithm where multiple individual models (Decision Tree) are trained simultaneously and an aggregate of their predictions is used as the final output</w:t>
+      </w:r>
+      <w:r>
+        <w:t xml:space="preserve"> </w:t>
+      </w:r>
+      <w:r>
+        <w:t>(Kumari, 2024)</w:t>
+      </w:r>
+      <w:r>
+        <w:t>. Where are boosting trains multiple individual algorithms sequentially where each new individual algorithm reduces the error of the previous algorithm</w:t>
+      </w:r>
+      <w:r>
+        <w:t xml:space="preserve"> </w:t>
+      </w:r>
+      <w:r>
+        <w:t>(Ray, 2015)</w:t>
+      </w:r>
+      <w:r>
+        <w:t xml:space="preserve">. These ensemble algorithms usually take longer to train than the individual algorithms. </w:t>
       </w:r>
     </w:p>
     <w:p>
@@ -2562,7 +2575,15 @@
     </w:p>
     <w:p>
       <w:r>
-        <w:t>In this research these algorithms will be put to test on a ‘House Sales‘ data from King County, USA(</w:t>
+        <w:t xml:space="preserve">In this research these algorithms will be put to test on a ‘House </w:t>
+      </w:r>
+      <w:proofErr w:type="gramStart"/>
+      <w:r>
+        <w:t>Sales‘ data</w:t>
+      </w:r>
+      <w:proofErr w:type="gramEnd"/>
+      <w:r>
+        <w:t xml:space="preserve"> from King County, USA(</w:t>
       </w:r>
       <w:hyperlink r:id="rId6" w:history="1">
         <w:r>
@@ -2653,12 +2674,45 @@
     </w:p>
     <w:p>
       <w:r>
-        <w:t xml:space="preserve">The strategies that are used in this paper are concerned with the machine learning technique known as XGBoost that aims to predict the house prices in Karachi considering the dataset from the Open Real Estate Portal of Pakistan. The original dataset has 168,447 instances and 20 attributes but only data of Karachi was used, so after preprocessing records are 38,961 and attributes are 14. Dubious records were stripped off based on missing values and the unfruitful features; the resultant records were 38,961 and features were 14. The implementation section elaborates on the employment of the several Python packages including but not limited to pandas, numpy, scikit-learn, Matplotlib, Seaborn, and finally the XGBoost. Some of the entries or features were not filled up and hence such data records were omitted in order to provide a proper set of data for learning. Categorical data was split from numerical data and associated changes performed while features with negligible correlation to the target variable, sale price, were deleted using Pearson’s correlation function. </w:t>
-      </w:r>
-    </w:p>
-    <w:p>
-      <w:r>
-        <w:t xml:space="preserve"> As a result, feature selection was carried out as a means of providing generalizable feature-data to the model. The process involved the usage of “crcols. remove” in removing features perceived as not elemental to the prediction as a way of narrowing down to the most important features. This set was then divided into training and testing data with the different proportions (60:40, 50:50 and 70:30) to test the models. The reasons for selecting XGBoost include versatility, fast learning time, and accuracy that are most suitable for a tabular format and both binomial and multinomial classification as well as regression problems. For training the model XGBRegressor is used and for the validation the testing dataset is used. It was established that learning rate would be constant at 0 always. 01 for all experiments. It is seen that whether the train/test split is done in 60:40, 50:50, 70:30 split, the model is highly accurate scoring to 98% and the Mean Absolute Error (MAE) of 22502. 0824694.</w:t>
+        <w:t xml:space="preserve">The strategies that are used in this paper </w:t>
+      </w:r>
+      <w:r>
+        <w:t>(</w:t>
+      </w:r>
+      <w:proofErr w:type="spellStart"/>
+      <w:r>
+        <w:t>Ahtesham</w:t>
+      </w:r>
+      <w:proofErr w:type="spellEnd"/>
+      <w:r>
+        <w:t>, Bawany and Fatima, 2020)</w:t>
+      </w:r>
+      <w:r>
+        <w:t xml:space="preserve"> </w:t>
+      </w:r>
+      <w:r>
+        <w:t xml:space="preserve">are concerned with the machine learning technique known as XGBoost that aims to predict the house prices in Karachi considering the dataset from the Open Real Estate Portal of Pakistan. The original dataset has 168,447 instances and 20 attributes but only data of Karachi was used, so after preprocessing records are 38,961 and attributes are 14. Dubious records were stripped off based on missing values and the unfruitful features; the resultant records were 38,961 and features were 14. The implementation section elaborates on the employment of the several Python packages including but not limited to pandas, numpy, scikit-learn, Matplotlib, Seaborn, and finally the XGBoost. Some of the entries or features were not filled up and hence such data records were omitted in order to provide a proper set of data for learning. Categorical data was split from numerical data and associated changes performed while features with negligible correlation to the target variable, sale price, were deleted using Pearson’s correlation function. </w:t>
+      </w:r>
+    </w:p>
+    <w:p>
+      <w:r>
+        <w:t>As a result, feature selection was carried out as a means of providing generalizable feature-data to the model. The process involved the usage of “</w:t>
+      </w:r>
+      <w:proofErr w:type="spellStart"/>
+      <w:r>
+        <w:t>crcols</w:t>
+      </w:r>
+      <w:proofErr w:type="spellEnd"/>
+      <w:r>
+        <w:t xml:space="preserve">. remove” in removing features perceived as not elemental to the prediction as a way of narrowing down to the most important features. This set was then divided into training and testing data with the different proportions (60:40, 50:50 and 70:30) to test the models. The reasons for selecting XGBoost include versatility, fast learning time, and accuracy that are most suitable for a tabular format and both binomial and multinomial classification as well as regression problems. For training the model </w:t>
+      </w:r>
+      <w:proofErr w:type="spellStart"/>
+      <w:r>
+        <w:t>XGBRegressor</w:t>
+      </w:r>
+      <w:proofErr w:type="spellEnd"/>
+      <w:r>
+        <w:t xml:space="preserve"> is used and for the validation the testing dataset is used. It was established that learning rate would be constant at 0 always. 01 for all experiments. It is seen that whether the train/test split is done in 60:40, 50:50, 70:30 split, the model is highly accurate scoring to 98% and the Mean Absolute Error (MAE) of 22502. 0824694.</w:t>
       </w:r>
     </w:p>
     <w:p>
@@ -2666,23 +2720,44 @@
         <w:t>These results show that the method used in this study, that is the XGBoost model, is valid, reliable and consistent. Thus, the model outcome remains well-maintained of performance indicators, although the proportion of data used for training and testing is not constant. This affirms the effectiveness of the preprocessing steps, an ability in feature selection, as well as the XGBoost model in the processing of the given dataset for house price prediction in Karachi. The train/test ratios used in the experiments show that the model is accurate enough and has relatively low MAE while using unseen data to achieve the modified goal and become quite a precise tool for predicting house prices. Conclusively, based on the preprocessing, features selection and evaluation techniques the methodology of XGBoost model is used and validated to obtain accurate prediction of house prices.</w:t>
       </w:r>
     </w:p>
-    <w:p>
-      <w:r>
-        <w:t xml:space="preserve">Accordingly, the methodology in this research paper focuses on generating a machine learning model which relates to using linear regression in order to estimate the housing prices. The study uses data gathered from the ‘housing_data. csv’ data set freely available at Kaggle; it possesses features as the average income, the age of houses, the number of rooms and bedrooms, population, and price of the house. First of all, non-informative columns such as ‘Address’ are often dropped in data preprocessing step and the dataset is then divided into predictor variables (or independent variables, denoted by X) and the dependent variable (denoted by y) using the Pandas module. </w:t>
-      </w:r>
-    </w:p>
-    <w:p>
-      <w:r>
-        <w:t xml:space="preserve"> The next utilized algorithm could be the linear regression one originating from the SciKit-Learn library. This algorithm is selected due to its ability to find regressed relationships and carry out prediction activities based on the patterns identified. The model is trained on the training data set and then tested on the given test data set and the best achievable performance of the model is determined using metrics such as MAE, RMSE, VIF and R squared. These metrics serve as benchmarks to gauge the model's accuracy in predicting house prices: the desirable outcomes hence </w:t>
+    <w:p/>
+    <w:p>
+      <w:r>
+        <w:t>T</w:t>
+      </w:r>
+      <w:r>
+        <w:t>he methodology in this research paper</w:t>
+      </w:r>
+      <w:r>
+        <w:t xml:space="preserve"> </w:t>
+      </w:r>
+      <w:r>
+        <w:t>(Chaurasia and Haq, 2023)</w:t>
+      </w:r>
+      <w:r>
+        <w:t xml:space="preserve"> focuses on generating a machine learning model which relates to using linear regression in order to estimate the housing prices. The study uses data gathered from the ‘</w:t>
+      </w:r>
+      <w:proofErr w:type="spellStart"/>
+      <w:r>
+        <w:t>housing_data</w:t>
+      </w:r>
+      <w:proofErr w:type="spellEnd"/>
+      <w:r>
+        <w:t xml:space="preserve">. csv’ data set freely available at Kaggle; it possesses features as the average income, the age of houses, the number of rooms and bedrooms, population, and price of the house. First of all, non-informative columns such as ‘Address’ are often dropped in data preprocessing step and the dataset is then divided into predictor variables (or independent variables, denoted by X) and the dependent variable (denoted by y) using the Pandas module. </w:t>
+      </w:r>
+    </w:p>
+    <w:p>
+      <w:r>
+        <w:t xml:space="preserve">The next utilized algorithm could be the linear regression one originating from the SciKit-Learn library. This algorithm is selected due to its ability to find regressed relationships and carry out prediction activities based on the patterns identified. The model is trained on the training data set </w:t>
       </w:r>
       <w:r>
         <w:lastRenderedPageBreak/>
-        <w:t xml:space="preserve">are small values of MAE and RMSE for business, high R squared value, showing closeness of fit of the model to the data. </w:t>
-      </w:r>
-    </w:p>
-    <w:p>
-      <w:r>
-        <w:t xml:space="preserve"> The findings of the study based on the experimental results indicate that linear regression model performs with MAE of 82,288. The last two evaluations stand for 22, which is the mean absolute error of the program and indicates the average absolute difference between the actual and predicted house prices. According to the model, the approximate error charge is ±6 on average. As for its usage in practical applications in setting real estate prices it registered a 67% which is not too small. For the purpose of diagnosing the given dataset and additionally for the confirmation of the efficiency of the designed models, this research also applies the kinds of graphs including histograms, scatter plots, and heatmaps. They complement the analysis of the result of modelling by offering information about the distribution of the data, and the relationship between them. </w:t>
+        <w:t xml:space="preserve">and then tested on the given test data set and the best achievable performance of the model is determined using metrics such as MAE, RMSE, VIF and R squared. These metrics serve as benchmarks to gauge the model's accuracy in predicting house prices: the desirable outcomes hence are small values of MAE and RMSE for business, high R squared value, showing closeness of fit of the model to the data. </w:t>
+      </w:r>
+    </w:p>
+    <w:p>
+      <w:r>
+        <w:t xml:space="preserve">The findings of the study based on the experimental results indicate that linear regression model performs with MAE of 82,288. The last two evaluations stand for 22, which is the mean absolute error of the program and indicates the average absolute difference between the actual and predicted house prices. According to the model, the approximate error charge is ±6 on average. As for its usage in practical applications in setting real estate prices it registered a 67% which is not too small. For the purpose of diagnosing the given dataset and additionally for the confirmation of the efficiency of the designed models, this research also applies the kinds of graphs including histograms, scatter plots, and heatmaps. They complement the analysis of the result of modelling by offering information about the distribution of the data, and the relationship between them. </w:t>
       </w:r>
     </w:p>
     <w:p>
@@ -2697,299 +2772,394 @@
     </w:p>
     <w:p>
       <w:r>
-        <w:t xml:space="preserve"> This study makes a start by stressing on the need to predict the prices of housing since the real estate industry is dynamic. It underlines three factors, namely; the physical state of the house as well as the design and location that have a profound bearing with house prices. They are indispensable not only for prognosis of the cash flows necessary for the future financial management but also for the analysis of the tendencies at the market and possible permanently available offers. </w:t>
-      </w:r>
-    </w:p>
-    <w:p>
-      <w:r>
-        <w:t xml:space="preserve"> One of the most important components of the research analysis is to implement the linear regression model and evaluate a dataset collected purposefully for research purposes. The following critical information is obtained from raw data in this regard, aided by efficient real estate data mining: The predictions about house values pertinent to specific essential property features and pertinent demographic data. When it comes to prediction, the literature turn in the study shows that the most preferable models are ANN, SVM, and regression models, especially because of superior performance in complex market like housing markets. </w:t>
-      </w:r>
-    </w:p>
-    <w:p>
-      <w:r>
-        <w:t xml:space="preserve"> Regarding the future work, the methodology section describes linear regression to be applied as the key predictive model. This entails feeding the model to the split data, where half of the data is used in training the model and the other part in testing the model in order to get more reliable results of the model’s performance. Being as the aim of the model is to predict the price of a house, Mean Absolute Error (MAE), Root Mean Squared Error (RMSE), and the R squared value are used as measures of the accuracy of the model. The use of aids such as Correlation Heatmap and graphical outputs make it easier to understand the data relations and outcomes of the models. </w:t>
-      </w:r>
-    </w:p>
-    <w:p>
-      <w:r>
-        <w:lastRenderedPageBreak/>
-        <w:t xml:space="preserve">Thus, the proposed system combines users’ and administrative features that allow input, model training, and validation. For instance, the graphical user interface provides the registration process as well as data entry process; the control panel handles the activation of the users as well as dataset management. This setup enables the effective implementation of the machine learning algorithms to generate accurate housing prices meeting the users’ variety and convenience. </w:t>
-      </w:r>
-    </w:p>
-    <w:p>
-      <w:r>
-        <w:t xml:space="preserve">In the final section of the study, the author reiterates the applicability of these conclusions to the field and to its many interested stakeholders, including housing developers, scholars, and others in the realm of real estate. Thus, the study advances knowledge regarding the identification of critical factors affecting house prices and analysis of the effectiveness of different machine learning models to achieve high levels of accuracy. Thus, it shows how enhancing the predictions in the housing market can be accomplished using Python-based data mining techniques, and the possible contributions to the future development of this type of study. </w:t>
-      </w:r>
-    </w:p>
-    <w:p>
-      <w:r>
-        <w:t xml:space="preserve">In other words, this paper outlines a worked-out and detailed approach to modelling the housing prices using labour-intensive machine learning techniques and stresses the theoretical background of the methods used as well as the practical consequences for the key players in the field. Therefore, with the help of complex analytical instruments and methods the research is to resolve the issues connected with housing prices prediction and contribute to more rational decision-making regarding housing market. </w:t>
-      </w:r>
-    </w:p>
-    <w:p>
-      <w:r>
-        <w:t xml:space="preserve"> In this research paper, the main purpose of the methodology section is to identify how through the use of a number of machine learning algorithms procedures, a model that could effectively predict the price of houses could be created. The data used for the study is obtained from Kaggle as Melbourne Housing Market Data containing 34557 observations and 21 variables actual sold house transactions in Melbourne from year 2016 to 2018. It’s in these variables that SH data of transactional details, location predictors, and house features like the number of bedrooms, bathrooms, car slots, and land size exist. </w:t>
-      </w:r>
-    </w:p>
-    <w:p>
-      <w:r>
-        <w:t xml:space="preserve"> The raw dataset is pre-processed since it contains missing data and outliers that must be addressed first. It is standard practice to remove columns with more than 55% of the data missing; likewise, any observation that has a missing value for the dependent variable (price) is also removed in order to avoid introducing any bias. For predictors that have insignificant missing data amounts, imputation is done by methods such as carrying out Google’s API for geographical data and median imputation for the land size depending on the house types and suburbs. Outliers that are observations that are considered to be extremely different from the entire set of the given dataset are also considered. </w:t>
-      </w:r>
-    </w:p>
-    <w:p>
-      <w:r>
-        <w:t xml:space="preserve"> The cleansed data consist of 11 predictor and more than 21,000 records for creating and assessing the prediction models. Analysing data with the help of descriptive analysis the author concludes that the examined houses had three bedrooms, one bathroom, a land size more than 5000 square meters, and costs approximately 900,000 dollars. About the dependent variable, the values are normalized using the logarithm of the price (log(price)) in order to get a good fit in the model. </w:t>
-      </w:r>
-    </w:p>
-    <w:p>
-      <w:r>
-        <w:t xml:space="preserve"> In order to improve interpretability and, at the same time, achieve high levels of prediction error, several procedures for data reduction are used, which are Stepwise selection and Principal Component Analysis (PCA). Backward elimination identifies the most relevant predictors to the dependant variable, and these they are: the number of rooms in a house, the distance from a house to CBD, latitude and longitude of a geographical location and type of house. Curiously, the factors such as the size of the piece of land and the number of car spots play a very minimal role in the prices of the houses. </w:t>
-      </w:r>
-    </w:p>
-    <w:p>
-      <w:r>
-        <w:lastRenderedPageBreak/>
-        <w:t xml:space="preserve">Linear Regression, Polynomial Regression, Regression Tree, Artificial Neural Network, and Support Vector Machine are adjusted in the study and the models are enhanced with or without PCA integration. Out of the several ways of measuring the performance of the models, Mean Squared Error (MSE) has been used to judge the model on the training and evaluation dataset and Linear regression model on which the models are built is used for comparison. </w:t>
-      </w:r>
-    </w:p>
-    <w:p>
-      <w:r>
-        <w:t xml:space="preserve"> Regression analysis results show that the programs Regression Tree and Polynomial Regression has equally offered close prediction with least error. Compared to other algorithms, Neural Network, which seems to be more powerful and generalized, possesses comparatively a less effective result for this dataset. PCA and tuned SVM have better accuracy rate but usually have overfitting problem because the gap between the evaluation MSE and training MSE is larger. The resulting tuned Version of the Stepwise selected set of Variables, feeding it into SVM, meantime proves to be the best setup of all these models yielding the least overall error on this dataset. </w:t>
-      </w:r>
-    </w:p>
-    <w:p>
-      <w:r>
-        <w:t xml:space="preserve"> Regarding execution time, pure linear and polynomial regression models are non-iterative and thus provide a response in a blink of an eye while non-nearby models like Neural Network and SVM models take fairly a good amount of time. Hence, it is seen that the proposed method of invoking Stepwise in conjunction with SVM is more efficient than the combined method of invoking PCA in conjunction with SVM, as it gives optimum accuracy in reasonable time. </w:t>
-      </w:r>
-    </w:p>
-    <w:p>
-      <w:r>
-        <w:t xml:space="preserve"> The research also pinpoints the need to explain the results and, thus, opts for interpretation; simple models such as Linear Regression and Decision Trees are clear while models such as Neural Networks and SVM are not. In order to look into such features, it is recommended to apply the Stepwise-SVM and Polynomial Regression on the historical datasets sourced from various cities in Australia in an attempt to increase model’s effectiveness and precision. </w:t>
-      </w:r>
-    </w:p>
-    <w:p>
-      <w:r>
-        <w:t xml:space="preserve"> In conclusion, this research presents successful algorithms for the house price forecasting, with the emphasizes on the Stepwise-SVM as one of the superior ways. The findings of the research are useful to understand the Melbourne housing market, and pave the way for extending the application of these approaches to other areas.</w:t>
-      </w:r>
-    </w:p>
-    <w:p>
-      <w:pPr>
-        <w:pStyle w:val="Heading2"/>
-      </w:pPr>
-      <w:bookmarkStart w:id="8" w:name="_Toc175356874"/>
-      <w:r>
-        <w:t>Algorithms</w:t>
-      </w:r>
-      <w:bookmarkEnd w:id="8"/>
-    </w:p>
-    <w:p>
-      <w:pPr>
-        <w:pStyle w:val="Heading3"/>
-      </w:pPr>
-      <w:bookmarkStart w:id="9" w:name="_Toc175356875"/>
-      <w:r>
-        <w:t>Linear Regression</w:t>
-      </w:r>
-      <w:bookmarkEnd w:id="9"/>
-      <w:r>
         <w:t xml:space="preserve"> </w:t>
       </w:r>
     </w:p>
     <w:p>
       <w:r>
-        <w:t xml:space="preserve">A linear regression analysis the strength of the relationship between the dependent and one or more independent variables on the assumption that the relationship is straight. To estimate the </w:t>
-      </w:r>
-      <w:r>
-        <w:t>method,</w:t>
-      </w:r>
-      <w:r>
-        <w:t xml:space="preserve"> it uses a regression line in which its suitability is based on the minimum sum of squared deviations of the actual observation and predicted values. By using coefficients, including the slope and intercept which are obtained for the best fit line, prediction on to new data is made. When the relationships are non-linear, first the data must be put in linear terms. Simple regression analysis includes data on one independent variable, but multiple regression uses more than one such variable. It is simple to use, requires little pre-processing of data and is useful for predicting and for drawing causal conclusions. However, it has a problem of declining performances for non-linear relation and issues like multicollinearity which is injurious to overfitting. Also, for valid inference the predictors are required to be normally distribution and should meet the condition of homoscedasticity. Failure to understand these requirements means that the forecasts made are wrong and the relationship that exists between two variables is not clear</w:t>
-      </w:r>
-      <w:r>
-        <w:t xml:space="preserve"> </w:t>
-      </w:r>
-      <w:r>
-        <w:t>(</w:t>
+        <w:t>This study</w:t>
+      </w:r>
+      <w:r>
+        <w:t xml:space="preserve"> by </w:t>
+      </w:r>
+      <w:r>
+        <w:t>(Kiran </w:t>
       </w:r>
       <w:r>
         <w:rPr>
           <w:i/>
           <w:iCs/>
         </w:rPr>
-        <w:t>What is linear regression?</w:t>
-      </w:r>
-      <w:r>
-        <w:t>, 2010)</w:t>
-      </w:r>
-      <w:r>
-        <w:t>.</w:t>
-      </w:r>
+        <w:t>et al.</w:t>
+      </w:r>
+      <w:r>
+        <w:t>, 2023)</w:t>
+      </w:r>
+      <w:r>
+        <w:t>,</w:t>
+      </w:r>
+      <w:r>
+        <w:t xml:space="preserve"> </w:t>
+      </w:r>
+      <w:r>
+        <w:t xml:space="preserve">makes a start by stressing on the need to predict the prices of housing since the real estate industry is dynamic. It underlines three factors, namely; the physical state of the house as well as the design and location that have a profound bearing with house prices. They are indispensable not only for prognosis of the cash flows necessary for the future financial management but also for the analysis of the tendencies at the market and possible permanently available offers. </w:t>
+      </w:r>
+    </w:p>
+    <w:p>
+      <w:r>
+        <w:t xml:space="preserve">One of the most important components of the research analysis is to implement the linear regression model and evaluate a dataset collected purposefully for research purposes. The following critical information is obtained from raw data in this regard, aided by efficient real estate data mining: The predictions about house values pertinent to specific essential property features and pertinent demographic data. When it comes to prediction, the literature turn in the study shows that the most preferable models are ANN, SVM, and regression models, especially because of superior performance in complex market like housing markets. </w:t>
+      </w:r>
+    </w:p>
+    <w:p>
+      <w:r>
+        <w:t xml:space="preserve">Regarding the future work, the methodology section describes linear regression to be applied as the key predictive model. This entails feeding the model to the split data, where half of the data is used in training the model and the other part in testing the model in order to get more reliable results of </w:t>
+      </w:r>
+      <w:r>
+        <w:lastRenderedPageBreak/>
+        <w:t xml:space="preserve">the model’s performance. Being as the aim of the model is to predict the price of a house, Mean Absolute Error (MAE), Root Mean Squared Error (RMSE), and the R squared value are used as measures of the accuracy of the model. The use of aids such as Correlation Heatmap and graphical outputs make it easier to understand the data relations and outcomes of the models. </w:t>
+      </w:r>
+    </w:p>
+    <w:p>
+      <w:r>
+        <w:t xml:space="preserve">Thus, the proposed system combines users’ and administrative features that allow input, model training, and validation. For instance, the graphical user interface provides the registration process as well as data entry process; the control panel handles the activation of the users as well as dataset management. This setup enables the effective implementation of the machine learning algorithms to generate accurate housing prices meeting the users’ variety and convenience. </w:t>
+      </w:r>
+    </w:p>
+    <w:p>
+      <w:r>
+        <w:t xml:space="preserve">In the final section of the study, the author reiterates the applicability of these conclusions to the field and to its many interested stakeholders, including housing developers, scholars, and others in the realm of real estate. Thus, the study advances knowledge regarding the identification of critical factors affecting house prices and analysis of the effectiveness of different machine learning models to achieve high levels of accuracy. Thus, it shows how enhancing the predictions in the housing market can be accomplished using Python-based data mining techniques, and the possible contributions to the future development of this type of study. </w:t>
+      </w:r>
+    </w:p>
+    <w:p>
+      <w:r>
+        <w:t xml:space="preserve">In other words, this paper outlines a worked-out and detailed approach to modelling the housing prices using labour-intensive machine learning techniques and stresses the theoretical background of the methods used as well as the practical consequences for the key players in the field. Therefore, with the help of complex analytical instruments and methods the research is to resolve the issues connected with housing prices prediction and contribute to more rational decision-making regarding housing market. </w:t>
+      </w:r>
+    </w:p>
+    <w:p>
+      <w:r>
+        <w:t xml:space="preserve"> </w:t>
+      </w:r>
+    </w:p>
+    <w:p>
+      <w:r>
+        <w:t>In this research paper</w:t>
+      </w:r>
+      <w:r>
+        <w:t xml:space="preserve"> by </w:t>
+      </w:r>
+      <w:r>
+        <w:t>(The Danh Phan, 2018)</w:t>
+      </w:r>
+      <w:r>
+        <w:t>,</w:t>
+      </w:r>
+      <w:r>
+        <w:t xml:space="preserve"> </w:t>
+      </w:r>
+      <w:r>
+        <w:t xml:space="preserve">the main purpose of the methodology section is to identify how through the use of a number of machine learning algorithms procedures, a model that could effectively predict the price of houses could be created. The data used for the study is obtained from Kaggle as Melbourne Housing Market Data containing 34557 observations and 21 variables actual sold house transactions in Melbourne from year 2016 to 2018. It’s in these variables that SH data of transactional details, location predictors, and house features like the number of bedrooms, bathrooms, car slots, and land size exist. </w:t>
+      </w:r>
+    </w:p>
+    <w:p>
+      <w:r>
+        <w:t xml:space="preserve">The raw dataset is pre-processed since it contains missing data and outliers that must be addressed first. It is standard practice to remove columns with more than 55% of the data missing; likewise, any observation that has a missing value for the dependent variable (price) is also removed in order to avoid introducing any bias. For predictors that have insignificant missing data amounts, imputation is done by methods such as carrying out Google’s API for geographical data and median imputation for the land size depending on the house types and suburbs. Outliers that are observations that are considered to be extremely different from the entire set of the given dataset are also considered. </w:t>
+      </w:r>
+    </w:p>
+    <w:p>
+      <w:r>
+        <w:t xml:space="preserve">The cleansed data consist of 11 predictor and more than 21,000 records for creating and assessing the prediction models. Analysing data with the help of descriptive analysis the author concludes that the examined houses had three bedrooms, one bathroom, a land size more than 5000 square meters, and costs approximately 900,000 dollars. About the dependent variable, the values are normalized using the logarithm of the price (log(price)) in order to get a good fit in the model. </w:t>
+      </w:r>
+    </w:p>
+    <w:p>
+      <w:r>
+        <w:lastRenderedPageBreak/>
+        <w:t xml:space="preserve">In order to improve interpretability and, at the same time, achieve high levels of prediction error, several procedures for data reduction are used, which are Stepwise selection and Principal Component Analysis (PCA). Backward elimination identifies the most relevant predictors to the dependant variable, and these they are: the number of rooms in a house, the distance from a house to CBD, latitude and longitude of a geographical location and type of house. Curiously, the factors such as the size of the piece of land and the number of car spots play a very minimal role in the prices of the houses. </w:t>
+      </w:r>
+    </w:p>
+    <w:p>
+      <w:r>
+        <w:t xml:space="preserve">Linear Regression, Polynomial Regression, Regression Tree, Artificial Neural Network, and Support Vector Machine are adjusted in the study and the models are enhanced with or without PCA integration. Out of the several ways of measuring the performance of the models, Mean Squared Error (MSE) has been used to judge the model on the training and evaluation dataset and Linear regression model on which the models are built is used for comparison. </w:t>
+      </w:r>
+    </w:p>
+    <w:p>
+      <w:r>
+        <w:t xml:space="preserve">Regression analysis results show that the programs Regression Tree and Polynomial Regression has equally offered close prediction with least error. Compared to other algorithms, Neural Network, which seems to be more powerful and generalized, possesses comparatively a less effective result for this dataset. PCA and tuned SVM have better accuracy rate but usually have overfitting problem because the gap between the evaluation MSE and training MSE is larger. The resulting tuned Version of the Stepwise selected set of Variables, feeding it into SVM, meantime proves to be the best setup of all these models yielding the least overall error on this dataset. </w:t>
+      </w:r>
+    </w:p>
+    <w:p>
+      <w:r>
+        <w:t xml:space="preserve">Regarding execution time, pure linear and polynomial regression models are non-iterative and thus provide a response in a blink of an eye while non-nearby models like Neural Network and SVM models take fairly a good amount of time. Hence, it is seen that the proposed method of invoking Stepwise in conjunction with SVM is more efficient than the combined method of invoking PCA in conjunction with SVM, as it gives optimum accuracy in reasonable time. </w:t>
+      </w:r>
+    </w:p>
+    <w:p>
+      <w:r>
+        <w:t xml:space="preserve">The research also pinpoints the need to explain the results and, thus, opts for interpretation; simple models such as Linear Regression and Decision Trees are clear while models such as Neural Networks and SVM are not. In order to look into such features, it is recommended to apply the Stepwise-SVM and Polynomial Regression on the historical datasets sourced from various cities in Australia in an attempt to increase model’s effectiveness and precision. </w:t>
+      </w:r>
+    </w:p>
+    <w:p>
+      <w:r>
+        <w:t>In conclusion, this research presents successful algorithms for the house price forecasting, with the emphasizes on the Stepwise-SVM as one of the superior ways. The findings of the research are useful to understand the Melbourne housing market, and pave the way for extending the application of these approaches to other areas.</w:t>
+      </w:r>
+    </w:p>
+    <w:p>
+      <w:pPr>
+        <w:pStyle w:val="Heading2"/>
+      </w:pPr>
+      <w:bookmarkStart w:id="8" w:name="_Toc175356874"/>
+      <w:r>
+        <w:t>Algorithms</w:t>
+      </w:r>
+      <w:bookmarkEnd w:id="8"/>
     </w:p>
     <w:p>
       <w:pPr>
         <w:pStyle w:val="Heading3"/>
       </w:pPr>
-      <w:bookmarkStart w:id="10" w:name="_Toc175356876"/>
-      <w:r>
-        <w:t>Support Vector Machine</w:t>
-      </w:r>
-      <w:bookmarkEnd w:id="10"/>
+      <w:bookmarkStart w:id="9" w:name="_Toc175356875"/>
+      <w:r>
+        <w:t>Linear Regression</w:t>
+      </w:r>
+      <w:bookmarkEnd w:id="9"/>
       <w:r>
         <w:t xml:space="preserve"> </w:t>
       </w:r>
     </w:p>
     <w:p>
       <w:r>
-        <w:t xml:space="preserve">The standard SVM is a method of solving a supervised learning problem for classification and regression. The main objective of SVM is to determine the right hyperplane which correctly classes </w:t>
+        <w:t xml:space="preserve">A linear regression analysis the strength of the relationship between the dependent and one or more independent variables on the assumption that the relationship is straight. To estimate the </w:t>
+      </w:r>
+      <w:r>
+        <w:t>method,</w:t>
+      </w:r>
+      <w:r>
+        <w:t xml:space="preserve"> it uses a regression line in which its suitability is based on the minimum sum of squared deviations of the actual observation and predicted values. By using coefficients, including the slope and intercept which are obtained for the best fit line, prediction on to new data is made. When the relationships are non-linear, first the data must be put in linear terms. Simple regression analysis includes data on one independent variable, but multiple regression uses more than one such variable. It is simple to use, requires little pre-processing of data and is useful for predicting and for drawing causal conclusions. However, it has a problem of declining performances for non-linear relation and issues </w:t>
       </w:r>
       <w:r>
         <w:lastRenderedPageBreak/>
-        <w:t>the features of the points on the N-dimensional space. This hyperplane separates with the largest margin the closest points belonging to different classes, the so-called support vectors and it is good at generalizing on new data. To solve non-linearly separable problems, SVM employs a method called Kernel method that maps data-set into a second higher-dimensional feature space where data is easier to be separated. Different kinds of kernel functions such as polynomial, radial basis function, and sigmoid etc may be used</w:t>
+        <w:t>like multicollinearity which is injurious to overfitting. Also, for valid inference the predictors are required to be normally distribution and should meet the condition of homoscedasticity. Failure to understand these requirements means that the forecasts made are wrong and the relationship that exists between two variables is not clear</w:t>
       </w:r>
       <w:r>
         <w:t xml:space="preserve"> </w:t>
       </w:r>
       <w:r>
-        <w:t>(Fagbuyiro, 2023)</w:t>
-      </w:r>
-      <w:r>
-        <w:t xml:space="preserve">. </w:t>
-      </w:r>
-    </w:p>
-    <w:p>
-      <w:r>
-        <w:t>Some merits associated with SVM include its ability to work within the high-dimensional space, and has a small space complexity because of its support vectors. But, deciding the kernel function and tuning parameters is more of an art and SVM’s scales poorly with large noisy datasets and tends to overfit them. Furthermore, models based on SVM are less transparent, and the training time may be very large when working with a large quantity of data.</w:t>
-      </w:r>
-    </w:p>
-    <w:p>
-      <w:pPr>
-        <w:pStyle w:val="Heading3"/>
-      </w:pPr>
-      <w:bookmarkStart w:id="11" w:name="_Toc175356877"/>
-      <w:r>
-        <w:t>Decision Tree Regressor</w:t>
-      </w:r>
-      <w:bookmarkEnd w:id="11"/>
-      <w:r>
-        <w:t xml:space="preserve"> </w:t>
-      </w:r>
-    </w:p>
-    <w:p>
-      <w:r>
-        <w:t>Decision Tree Regressor is a supervised learning model dealing with regression type of problems the construction of which is done by splitting the data based upon conditions related to the features to minimize the loss. This forms a tree like structure to arrive at a conclusion of the classification and this includes the internal node which tests on the features, branch which tests on an outcome and the last node which is a leaves node that predicts on the classification. The choice of splits at different nodes is carried out based on some factors such as variance, the Gini index, or information gain so that at every step, the information gain is at its maximum, and the process continues to the next node is pure or a pre-specified depth is reached. The above forecast is made after a path from the root node leads to a leaf node under the following considerations. To reduce overfitting random forests and boosted trees are used which are trees that are combined in the process</w:t>
-      </w:r>
-      <w:r>
-        <w:t xml:space="preserve"> </w:t>
-      </w:r>
-      <w:r>
-        <w:t>(The Click Reader, 2021)</w:t>
-      </w:r>
-      <w:r>
-        <w:t xml:space="preserve">. </w:t>
-      </w:r>
-    </w:p>
-    <w:p>
-      <w:r>
-        <w:t>Advantages of decision trees are easy to interpret, works good with non-linear data, requires little data pre-processing and suitable for both nominal as well as continuous data. But they tend to have a high variance with deep trees, and the accuracy also fluctuates according to the chosen features to some extent based on the changed dataset.</w:t>
-      </w:r>
-    </w:p>
-    <w:p>
-      <w:pPr>
-        <w:pStyle w:val="Heading3"/>
-      </w:pPr>
-      <w:bookmarkStart w:id="12" w:name="_Toc175356878"/>
-      <w:r>
-        <w:t>Random Forest Regressor</w:t>
-      </w:r>
-      <w:bookmarkEnd w:id="12"/>
-      <w:r>
-        <w:t xml:space="preserve"> </w:t>
-      </w:r>
-    </w:p>
-    <w:p>
-      <w:r>
-        <w:t>Random Forest Regressor is a supervised learning algorithm that belongs to the ensemble methods for regression problems. It joins several decision trees that are made from the different bootstrapping of the training data set to make a model. In this process of selecting data points, the possibility of repeating some data point is permitted while others may not be chosen so this increases the diversity of the models. Random Forest takes it to another level and limits the number of features that individual trees can consider in the construction of the tree. Random Forest trees are unpruned and fully grown trees while single regression trees are pruned. Averaging the results obtained from all the trees provides an additional level of variance reduction and makes the final prediction stable</w:t>
-      </w:r>
-      <w:r>
-        <w:t xml:space="preserve"> </w:t>
-      </w:r>
-      <w:r>
-        <w:t>(Koehrsen, 2017)</w:t>
-      </w:r>
-      <w:r>
-        <w:t xml:space="preserve">. </w:t>
-      </w:r>
-    </w:p>
-    <w:p>
-      <w:r>
-        <w:t>Plus side include robustness in working with Numerical and categorical datasets, it handle missing values and outliers, and it is resistant to overfitting. It also offers a measure of feature importance as well as learns to deal with non-linear relationships. However, it can be hard simply to visualize, leads to poor results when the data have a large number of features or can be sparse, and could be biased in its estimate of probabilities.</w:t>
-      </w:r>
-    </w:p>
-    <w:p>
-      <w:pPr>
-        <w:pStyle w:val="Heading3"/>
-      </w:pPr>
-      <w:bookmarkStart w:id="13" w:name="_Toc175356879"/>
-      <w:r>
-        <w:lastRenderedPageBreak/>
-        <w:t>Gradient Boosting Regressor</w:t>
-      </w:r>
-      <w:bookmarkEnd w:id="13"/>
-      <w:r>
-        <w:t xml:space="preserve"> </w:t>
-      </w:r>
-    </w:p>
-    <w:p>
-      <w:r>
-        <w:t xml:space="preserve">Gradient Boosted Regressor, one of the boosting </w:t>
-      </w:r>
-      <w:r>
-        <w:t>models</w:t>
-      </w:r>
-      <w:r>
-        <w:t xml:space="preserve"> that is used in the family of machine learning algorithms with the aim of reducing the level of errors in the models as a result of repeated use of weak models particularly the decision tree models. That is the model is gradually constructed by starting with a simple initial model and then incorporating a number of weak predictors to reduce the error between the predicted and actual values. Every single learner aims then at reducing its error for poorly predicted observations and thus improves the model. Some of many tuning parameters are the learning rate that determines the contribution of each tree and the number of estimators affecting the model’s accuracy and variance</w:t>
-      </w:r>
-      <w:r>
-        <w:t xml:space="preserve"> </w:t>
-      </w:r>
-      <w:r>
-        <w:t>(Dhiraj, 2019)</w:t>
-      </w:r>
-      <w:r>
-        <w:t xml:space="preserve">. </w:t>
-      </w:r>
-    </w:p>
-    <w:p>
-      <w:r>
-        <w:t>Advantages are high precision, flexibility with different loss functions, ability to do feature selection depending on the model, and insensitivity to outliers. However, it can over fit if not well adjusted it may take time to train because it uses iteration in training and last but not least it is less explainable than more simple models. Also, it is not easy to implement it across many systems and machines; thus, large-scale implementations are quite testing.</w:t>
-      </w:r>
-    </w:p>
-    <w:p>
-      <w:pPr>
-        <w:pStyle w:val="Heading3"/>
-      </w:pPr>
-      <w:bookmarkStart w:id="14" w:name="_Toc175356880"/>
-      <w:r>
-        <w:t>AdaBoost Regressor</w:t>
-      </w:r>
-      <w:bookmarkEnd w:id="14"/>
-      <w:r>
-        <w:t xml:space="preserve"> </w:t>
-      </w:r>
-    </w:p>
-    <w:p>
-      <w:r>
-        <w:t>AdaBoost or Adaptive Boosting is an ensemble learning technique regarding learning the basis for classification or regression analysis and by combining many weak learners into one mighty learner. It mainly provides each training instance with an equal significance and then trains a weak learner usually a decision tree of only one seat deep. Much like evaluation of errors, AdaBoost modifies the weights of misclassified instances, when the next weak learner is trained. This process is repeated and the final output is a kind of voting across all of the weak learners where all of them are averaged out</w:t>
-      </w:r>
-      <w:r>
-        <w:t xml:space="preserve"> (</w:t>
+        <w:t>(</w:t>
       </w:r>
       <w:r>
         <w:rPr>
           <w:i/>
           <w:iCs/>
         </w:rPr>
-        <w:t>Adaboost for Regression - Example</w:t>
+        <w:t xml:space="preserve">What is linear </w:t>
+      </w:r>
+      <w:proofErr w:type="gramStart"/>
+      <w:r>
+        <w:rPr>
+          <w:i/>
+          <w:iCs/>
+        </w:rPr>
+        <w:t>regression?</w:t>
+      </w:r>
+      <w:r>
+        <w:t>,</w:t>
+      </w:r>
+      <w:proofErr w:type="gramEnd"/>
+      <w:r>
+        <w:t xml:space="preserve"> 2010)</w:t>
+      </w:r>
+      <w:r>
+        <w:t>.</w:t>
+      </w:r>
+    </w:p>
+    <w:p>
+      <w:pPr>
+        <w:pStyle w:val="Heading3"/>
+      </w:pPr>
+      <w:bookmarkStart w:id="10" w:name="_Toc175356876"/>
+      <w:r>
+        <w:t>Support Vector Machine</w:t>
+      </w:r>
+      <w:bookmarkEnd w:id="10"/>
+      <w:r>
+        <w:t xml:space="preserve"> </w:t>
+      </w:r>
+    </w:p>
+    <w:p>
+      <w:r>
+        <w:t>The standard SVM is a method of solving a supervised learning problem for classification and regression. The main objective of SVM is to determine the right hyperplane which correctly classes the features of the points on the N-dimensional space. This hyperplane separates with the largest margin the closest points belonging to different classes, the so-called support vectors and it is good at generalizing on new data. To solve non-linearly separable problems, SVM employs a method called Kernel method that maps data-set into a second higher-dimensional feature space where data is easier to be separated. Different kinds of kernel functions such as polynomial, radial basis function, and sigmoid etc may be used</w:t>
+      </w:r>
+      <w:r>
+        <w:t xml:space="preserve"> </w:t>
+      </w:r>
+      <w:r>
+        <w:t>(</w:t>
+      </w:r>
+      <w:proofErr w:type="spellStart"/>
+      <w:r>
+        <w:t>Fagbuyiro</w:t>
+      </w:r>
+      <w:proofErr w:type="spellEnd"/>
+      <w:r>
+        <w:t>, 2023)</w:t>
+      </w:r>
+      <w:r>
+        <w:t xml:space="preserve">. </w:t>
+      </w:r>
+    </w:p>
+    <w:p>
+      <w:r>
+        <w:t>Some merits associated with SVM include its ability to work within the high-dimensional space, and has a small space complexity because of its support vectors. But, deciding the kernel function and tuning parameters is more of an art and SVM’s scales poorly with large noisy datasets and tends to overfit them. Furthermore, models based on SVM are less transparent, and the training time may be very large when working with a large quantity of data.</w:t>
+      </w:r>
+    </w:p>
+    <w:p>
+      <w:pPr>
+        <w:pStyle w:val="Heading3"/>
+      </w:pPr>
+      <w:bookmarkStart w:id="11" w:name="_Toc175356877"/>
+      <w:r>
+        <w:t>Decision Tree Regressor</w:t>
+      </w:r>
+      <w:bookmarkEnd w:id="11"/>
+      <w:r>
+        <w:t xml:space="preserve"> </w:t>
+      </w:r>
+    </w:p>
+    <w:p>
+      <w:r>
+        <w:t>Decision Tree Regressor is a supervised learning model dealing with regression type of problems the construction of which is done by splitting the data based upon conditions related to the features to minimize the loss. This forms a tree like structure to arrive at a conclusion of the classification and this includes the internal node which tests on the features, branch which tests on an outcome and the last node which is a leaves node that predicts on the classification. The choice of splits at different nodes is carried out based on some factors such as variance, the Gini index, or information gain so that at every step, the information gain is at its maximum, and the process continues to the next node is pure or a pre-specified depth is reached. The above forecast is made after a path from the root node leads to a leaf node under the following considerations. To reduce overfitting random forests and boosted trees are used which are trees that are combined in the process</w:t>
+      </w:r>
+      <w:r>
+        <w:t xml:space="preserve"> </w:t>
+      </w:r>
+      <w:r>
+        <w:t>(The Click Reader, 2021)</w:t>
+      </w:r>
+      <w:r>
+        <w:t xml:space="preserve">. </w:t>
+      </w:r>
+    </w:p>
+    <w:p>
+      <w:r>
+        <w:t>Advantages of decision trees are easy to interpret, works good with non-linear data, requires little data pre-processing and suitable for both nominal as well as continuous data. But they tend to have a high variance with deep trees, and the accuracy also fluctuates according to the chosen features to some extent based on the changed dataset.</w:t>
+      </w:r>
+    </w:p>
+    <w:p>
+      <w:pPr>
+        <w:pStyle w:val="Heading3"/>
+      </w:pPr>
+      <w:bookmarkStart w:id="12" w:name="_Toc175356878"/>
+      <w:r>
+        <w:t>Random Forest Regressor</w:t>
+      </w:r>
+      <w:bookmarkEnd w:id="12"/>
+      <w:r>
+        <w:t xml:space="preserve"> </w:t>
+      </w:r>
+    </w:p>
+    <w:p>
+      <w:r>
+        <w:t>Random Forest Regressor is a supervised learning algorithm that belongs to the ensemble methods for regression problems. It joins several decision trees that are made from the different bootstrapping of the training data set to make a model. In this process of selecting data points, the possibility of repeating some data point is permitted while others may not be chosen so this increases the diversity of the models. Random Forest takes it to another level and limits the number of features that individual trees can consider in the construction of the tree. Random Forest trees are unpruned and fully grown trees while single regression trees are pruned. Averaging the results obtained from all the trees provides an additional level of variance reduction and makes the final prediction stable</w:t>
+      </w:r>
+      <w:r>
+        <w:t xml:space="preserve"> </w:t>
+      </w:r>
+      <w:r>
+        <w:t>(</w:t>
+      </w:r>
+      <w:proofErr w:type="spellStart"/>
+      <w:r>
+        <w:t>Koehrsen</w:t>
+      </w:r>
+      <w:proofErr w:type="spellEnd"/>
+      <w:r>
+        <w:t>, 2017)</w:t>
+      </w:r>
+      <w:r>
+        <w:t xml:space="preserve">. </w:t>
+      </w:r>
+    </w:p>
+    <w:p>
+      <w:proofErr w:type="gramStart"/>
+      <w:r>
+        <w:lastRenderedPageBreak/>
+        <w:t>Plus</w:t>
+      </w:r>
+      <w:proofErr w:type="gramEnd"/>
+      <w:r>
+        <w:t xml:space="preserve"> side include robustness in working with Numerical and categorical datasets, it handle missing values and outliers, and it is resistant to overfitting. It also offers a measure of feature importance as well as learns to deal with non-linear relationships. However, it can be hard simply to visualize, leads to poor results when the data have a large number of features or can be sparse, and could be biased in its estimate of probabilities.</w:t>
+      </w:r>
+    </w:p>
+    <w:p>
+      <w:pPr>
+        <w:pStyle w:val="Heading3"/>
+      </w:pPr>
+      <w:bookmarkStart w:id="13" w:name="_Toc175356879"/>
+      <w:r>
+        <w:t>Gradient Boosting Regressor</w:t>
+      </w:r>
+      <w:bookmarkEnd w:id="13"/>
+      <w:r>
+        <w:t xml:space="preserve"> </w:t>
+      </w:r>
+    </w:p>
+    <w:p>
+      <w:r>
+        <w:t xml:space="preserve">Gradient Boosted Regressor, one of the boosting </w:t>
+      </w:r>
+      <w:r>
+        <w:t>models</w:t>
+      </w:r>
+      <w:r>
+        <w:t xml:space="preserve"> that is used in the family of machine learning algorithms with the aim of reducing the level of errors in the models as a result of repeated use of weak models particularly the decision tree models. That is the model is gradually constructed by starting with a simple initial model and then incorporating a number of weak predictors to reduce the error between the predicted and actual values. Every single learner aims then at reducing its error for poorly predicted observations and thus improves the model. Some of many tuning parameters are the learning rate that determines the contribution of each tree and the number of estimators affecting the model’s accuracy and variance</w:t>
+      </w:r>
+      <w:r>
+        <w:t xml:space="preserve"> </w:t>
+      </w:r>
+      <w:r>
+        <w:t>(Dhiraj, 2019)</w:t>
+      </w:r>
+      <w:r>
+        <w:t xml:space="preserve">. </w:t>
+      </w:r>
+    </w:p>
+    <w:p>
+      <w:r>
+        <w:t>Advantages are high precision, flexibility with different loss functions, ability to do feature selection depending on the model, and insensitivity to outliers. However, it can over fit if not well adjusted it may take time to train because it uses iteration in training and last but not least it is less explainable than more simple models. Also, it is not easy to implement it across many systems and machines; thus, large-scale implementations are quite testing.</w:t>
+      </w:r>
+    </w:p>
+    <w:p>
+      <w:pPr>
+        <w:pStyle w:val="Heading3"/>
+      </w:pPr>
+      <w:bookmarkStart w:id="14" w:name="_Toc175356880"/>
+      <w:r>
+        <w:t>AdaBoost Regressor</w:t>
+      </w:r>
+      <w:bookmarkEnd w:id="14"/>
+      <w:r>
+        <w:t xml:space="preserve"> </w:t>
+      </w:r>
+    </w:p>
+    <w:p>
+      <w:r>
+        <w:t>AdaBoost or Adaptive Boosting is an ensemble learning technique regarding learning the basis for classification or regression analysis and by combining many weak learners into one mighty learner. It mainly provides each training instance with an equal significance and then trains a weak learner usually a decision tree of only one seat deep. Much like evaluation of errors, AdaBoost modifies the weights of misclassified instances, when the next weak learner is trained. This process is repeated and the final output is a kind of voting across all of the weak learners where all of them are averaged out</w:t>
+      </w:r>
+      <w:r>
+        <w:t xml:space="preserve"> (</w:t>
+      </w:r>
+      <w:proofErr w:type="spellStart"/>
+      <w:r>
+        <w:rPr>
+          <w:i/>
+          <w:iCs/>
+        </w:rPr>
+        <w:t>Adaboost</w:t>
+      </w:r>
+      <w:proofErr w:type="spellEnd"/>
+      <w:r>
+        <w:rPr>
+          <w:i/>
+          <w:iCs/>
+        </w:rPr>
+        <w:t xml:space="preserve"> for Regression - Example</w:t>
       </w:r>
       <w:r>
         <w:t>, 2024)</w:t>
@@ -3053,7 +3223,11 @@
         <w:t>is</w:t>
       </w:r>
       <w:r>
-        <w:t xml:space="preserve"> high efficiency especially for sparse data, the model is capable of handling missing values without imputation and it can be trained on GPU. It is highly flexible with many parameters that can be adjusted and can usually post high accuracy on large machine learning tasks. Nevertheless, it could be extremely prone to overfitting if not regularized appropriately, it tends to require so much time and effort in adjusting its hyperparameters and it is less transparent than its predecessor. Moreover, it requires much computational power and skill level coding to utilize it to the full potential.</w:t>
+        <w:t xml:space="preserve"> high efficiency especially for sparse data, the model is capable of handling missing values without imputation and it can be trained on GPU. It is highly flexible with many parameters that can be adjusted and can usually post high accuracy on large machine learning tasks. Nevertheless, it could be extremely prone to overfitting if not regularized appropriately, it </w:t>
+      </w:r>
+      <w:r>
+        <w:lastRenderedPageBreak/>
+        <w:t>tends to require so much time and effort in adjusting its hyperparameters and it is less transparent than its predecessor. Moreover, it requires much computational power and skill level coding to utilize it to the full potential.</w:t>
       </w:r>
     </w:p>
     <w:p>
@@ -3062,7 +3236,6 @@
       </w:pPr>
       <w:bookmarkStart w:id="16" w:name="_Toc175356882"/>
       <w:r>
-        <w:lastRenderedPageBreak/>
         <w:t>Metrics:</w:t>
       </w:r>
       <w:bookmarkEnd w:id="16"/>
@@ -3120,7 +3293,15 @@
         <w:t xml:space="preserve"> </w:t>
       </w:r>
       <w:r>
-        <w:t>(Orulluoğlu, 2023)</w:t>
+        <w:t>(</w:t>
+      </w:r>
+      <w:proofErr w:type="spellStart"/>
+      <w:r>
+        <w:t>Orulluoğlu</w:t>
+      </w:r>
+      <w:proofErr w:type="spellEnd"/>
+      <w:r>
+        <w:t>, 2023)</w:t>
       </w:r>
       <w:r>
         <w:rPr>
@@ -4328,7 +4509,63 @@
         <w:rPr>
           <w:lang w:val="en-US"/>
         </w:rPr>
-        <w:t xml:space="preserve">Data can be analyzed into Numerical Features and Categorical Features. Columns like number of bedrooms, number of baths, size, etc, are normalized with StandardScaler while other qualitative data like building condition, zipcode etc are encoded with OneHotEncoder for a better fine tuning of the model. </w:t>
+        <w:t xml:space="preserve">Data can be analyzed into Numerical Features and Categorical Features. Columns like number of bedrooms, number of baths, size, </w:t>
+      </w:r>
+      <w:proofErr w:type="spellStart"/>
+      <w:r>
+        <w:rPr>
+          <w:lang w:val="en-US"/>
+        </w:rPr>
+        <w:t>etc</w:t>
+      </w:r>
+      <w:proofErr w:type="spellEnd"/>
+      <w:r>
+        <w:rPr>
+          <w:lang w:val="en-US"/>
+        </w:rPr>
+        <w:t xml:space="preserve">, are normalized with StandardScaler while other qualitative data like building condition, </w:t>
+      </w:r>
+      <w:proofErr w:type="spellStart"/>
+      <w:r>
+        <w:rPr>
+          <w:lang w:val="en-US"/>
+        </w:rPr>
+        <w:t>zipcode</w:t>
+      </w:r>
+      <w:proofErr w:type="spellEnd"/>
+      <w:r>
+        <w:rPr>
+          <w:lang w:val="en-US"/>
+        </w:rPr>
+        <w:t xml:space="preserve"> </w:t>
+      </w:r>
+      <w:proofErr w:type="spellStart"/>
+      <w:r>
+        <w:rPr>
+          <w:lang w:val="en-US"/>
+        </w:rPr>
+        <w:t>etc</w:t>
+      </w:r>
+      <w:proofErr w:type="spellEnd"/>
+      <w:r>
+        <w:rPr>
+          <w:lang w:val="en-US"/>
+        </w:rPr>
+        <w:t xml:space="preserve"> are encoded with </w:t>
+      </w:r>
+      <w:proofErr w:type="spellStart"/>
+      <w:r>
+        <w:rPr>
+          <w:lang w:val="en-US"/>
+        </w:rPr>
+        <w:t>OneHotEncoder</w:t>
+      </w:r>
+      <w:proofErr w:type="spellEnd"/>
+      <w:r>
+        <w:rPr>
+          <w:lang w:val="en-US"/>
+        </w:rPr>
+        <w:t xml:space="preserve"> for a better fine tuning of the model. </w:t>
       </w:r>
     </w:p>
     <w:p>
@@ -4890,7 +5127,65 @@
         <w:rPr>
           <w:lang w:val="en-US"/>
         </w:rPr>
-        <w:t>In summary, the findings of this study accord with the view that, for typical predictive tasks improved input pre-processing procedures, cautious selection of features, and choice of the appropriate model are prerequisites to obtaining high levels of accuracy. The findings acquired in this research could be valuable for further works and practical usage in the sphere of real estate analytics and applied machine learning to use such effective algorithms to make predictions.</w:t>
+        <w:t xml:space="preserve">In addition to the report, the web application using the framework Streamlit was created with regard to the possibility of making interactive predictions of house prices. In the part of this application, users are expected to provide house features such as the number of bedrooms, the number of </w:t>
+      </w:r>
+      <w:r>
+        <w:rPr>
+          <w:lang w:val="en-US"/>
+        </w:rPr>
+        <w:t>bathrooms,</w:t>
+      </w:r>
+      <w:r>
+        <w:rPr>
+          <w:lang w:val="en-US"/>
+        </w:rPr>
+        <w:t xml:space="preserve"> size of the house among other factors. The model and preprocessor were imported from the ‘</w:t>
+      </w:r>
+      <w:proofErr w:type="spellStart"/>
+      <w:r>
+        <w:rPr>
+          <w:lang w:val="en-US"/>
+        </w:rPr>
+        <w:t>joblib</w:t>
+      </w:r>
+      <w:proofErr w:type="spellEnd"/>
+      <w:r>
+        <w:rPr>
+          <w:lang w:val="en-US"/>
+        </w:rPr>
+        <w:t xml:space="preserve">,’ and the application uses such inputs to produce forecasts depending on the most suitable machine learning model presented in the research. </w:t>
+      </w:r>
+    </w:p>
+    <w:p>
+      <w:pPr>
+        <w:rPr>
+          <w:lang w:val="en-US"/>
+        </w:rPr>
+      </w:pPr>
+      <w:r>
+        <w:rPr>
+          <w:lang w:val="en-US"/>
+        </w:rPr>
+        <w:t xml:space="preserve">It is easy to navigate the designed interface; there is use of drop-downs and number inputs to include attributes such as the condition, grade, and waterfront. When the ‘Predict’ button is pressed on the application, the entered data goes through the preprocessing step in order to shift it to the calling application and show the provided estimate of the house price. This web tool keeps the users involved and engaged by offering the bandwidth to understand the effect of various features on house prices and remains an excellent steppingstone between machine learning and real estate application. </w:t>
+      </w:r>
+    </w:p>
+    <w:p>
+      <w:pPr>
+        <w:rPr>
+          <w:lang w:val="en-US"/>
+        </w:rPr>
+      </w:pPr>
+      <w:r>
+        <w:rPr>
+          <w:lang w:val="en-US"/>
+        </w:rPr>
+        <w:t>I</w:t>
+      </w:r>
+      <w:r>
+        <w:rPr>
+          <w:lang w:val="en-US"/>
+        </w:rPr>
+        <w:t>n summary, the findings of this study accord with the view that, for typical predictive tasks improved input pre-processing procedures, cautious selection of features, and choice of the appropriate model are prerequisites to obtaining high levels of accuracy. The findings acquired in this research could be valuable for further works and practical usage in the sphere of real estate analytics and applied machine learning to use such effective algorithms to make predictions.</w:t>
       </w:r>
     </w:p>
     <w:p>
@@ -4913,7 +5208,14 @@
         <w:rPr>
           <w:lang w:val="en-US"/>
         </w:rPr>
-        <w:t xml:space="preserve">There are same few directions that topic can be developed in the future to improve the predictive model of house prices even more: The first possibility for the future work is to expand the set of characteristics that define objects and take into account more detailed property characteristics as well as more specific characteristics of neighborhoods, previous price fluctuations, and key economic factors that affect the housing market in certain locations. There is also the possibility of utilizing further techniques such as ‘geographical information systems’ (GIS) integration to investigate the location-specific components of prices further. </w:t>
+        <w:t xml:space="preserve">There are same few directions that topic can be developed in the future to improve the predictive model of house prices even more: The first possibility for the future work is to expand the set of characteristics that define objects and take into account more detailed property characteristics as well as more specific characteristics of neighborhoods, previous price fluctuations, and key economic factors that affect the housing market in certain locations. There is also the possibility of utilizing </w:t>
+      </w:r>
+      <w:r>
+        <w:rPr>
+          <w:lang w:val="en-US"/>
+        </w:rPr>
+        <w:lastRenderedPageBreak/>
+        <w:t xml:space="preserve">further techniques such as ‘geographical information systems’ (GIS) integration to investigate the location-specific components of prices further. </w:t>
       </w:r>
     </w:p>
     <w:p>
@@ -4952,7 +5254,6 @@
         <w:rPr>
           <w:lang w:val="en-US"/>
         </w:rPr>
-        <w:lastRenderedPageBreak/>
         <w:t>Thus, to subsequently introduce other regions or countries into the analysis and improve the reliability of the models would refine them based on regionally unique factors that affect housing markets.</w:t>
       </w:r>
     </w:p>
@@ -5000,19 +5301,7 @@
         <w:rPr>
           <w:lang w:val="en-US"/>
         </w:rPr>
-        <w:t xml:space="preserve">When it comes to house price prediction of the house using machine learning models several legal, ethical and professional issues to be addressed. From a legal point of view, one of the problematic issues is discrimination, for example, redlining. The models that use </w:t>
-      </w:r>
-      <w:r>
-        <w:rPr>
-          <w:lang w:val="en-US"/>
-        </w:rPr>
-        <w:t>location-based</w:t>
-      </w:r>
-      <w:r>
-        <w:rPr>
-          <w:lang w:val="en-US"/>
-        </w:rPr>
-        <w:t xml:space="preserve"> features that are associated with the protected characteristics such as race or ethnicity may thus end up discriminating in violation of the FH Act. An example of such an issue in the real world is Facebook’s targeted advertising which enabled housing ads to be filtered in a way that resultant in discrimination arising from race, religion, and other characteristics of protected nature. Furthermore, access to and utilization of; copyrighted or patented data and/or algorithms in their decision-making processes is in violation of, and demands proper licensing thus exposing the concerned parties to hefty legal consequences, if not dealt with carefully. </w:t>
+        <w:t xml:space="preserve">When it comes to house price prediction of the house using machine learning models several legal, ethical and professional issues to be addressed. From a legal point of view, one of the problematic issues is discrimination, for example, redlining. The models that use location-based features that are associated with the protected characteristics such as race or ethnicity may thus end up discriminating in violation of the FH Act. An example of such an issue in the real world is Facebook’s targeted advertising which enabled housing ads to be filtered in a way that resultant in discrimination arising from race, religion, and other characteristics of protected nature. Furthermore, access to and utilization of; copyrighted or patented data and/or algorithms in their decision-making processes is in violation of, and demands proper licensing thus exposing the concerned parties to hefty legal consequences, if not dealt with carefully. </w:t>
       </w:r>
     </w:p>
     <w:p>
@@ -5033,21 +5322,7 @@
             <w:rStyle w:val="Hyperlink"/>
             <w:lang w:val="en-US"/>
           </w:rPr>
-          <w:t>Facebook Issue wit</w:t>
-        </w:r>
-        <w:r>
-          <w:rPr>
-            <w:rStyle w:val="Hyperlink"/>
-            <w:lang w:val="en-US"/>
-          </w:rPr>
-          <w:t>h</w:t>
-        </w:r>
-        <w:r>
-          <w:rPr>
-            <w:rStyle w:val="Hyperlink"/>
-            <w:lang w:val="en-US"/>
-          </w:rPr>
-          <w:t xml:space="preserve"> housing prices.</w:t>
+          <w:t>Facebook Issue with housing prices.</w:t>
         </w:r>
       </w:hyperlink>
       <w:r>
@@ -5082,7 +5357,15 @@
         <w:t xml:space="preserve">. This is because it is only right that if buyers and sellers are to be affected by or make decisions based on the machine learning model’s prediction of property prices then they should be privy to the factors that make up the assessment. An example of ethical issue can be referred to the 2008 Ovation Credit case in which opaque mortgage risk evaluation brought severe credit crunch. This shows why it is critical that there is an open system that checks on unfair actions that may be made by means of a predictive model and to avoid worsening the situation of marginalized groups. At the same time, there is a possibility that the application of such models will strengthen the cycle of negative bias </w:t>
       </w:r>
       <w:r>
-        <w:t>(Intelegain Technologies, 2024)</w:t>
+        <w:t>(</w:t>
+      </w:r>
+      <w:proofErr w:type="spellStart"/>
+      <w:r>
+        <w:t>Intelegain</w:t>
+      </w:r>
+      <w:proofErr w:type="spellEnd"/>
+      <w:r>
+        <w:t xml:space="preserve"> Technologies, 2024)</w:t>
       </w:r>
       <w:r>
         <w:t xml:space="preserve"> </w:t>
@@ -5184,54 +5467,31 @@
           <w:iCs/>
           <w:lang w:val="en-IN"/>
         </w:rPr>
-        <w:t>Mean absolute error ~ MAE [Machine Learning(ML)]</w:t>
-      </w:r>
-      <w:r>
-        <w:rPr>
-          <w:lang w:val="en-IN"/>
-        </w:rPr>
-        <w:t>, </w:t>
-      </w:r>
+        <w:t xml:space="preserve">Mean absolute error ~ MAE [Machine </w:t>
+      </w:r>
+      <w:proofErr w:type="gramStart"/>
       <w:r>
         <w:rPr>
           <w:i/>
           <w:iCs/>
           <w:lang w:val="en-IN"/>
         </w:rPr>
-        <w:t>Medium</w:t>
-      </w:r>
-      <w:r>
-        <w:rPr>
-          <w:lang w:val="en-IN"/>
-        </w:rPr>
-        <w:t>. Available at: https://medium.com/@20__80__/mean-absolute-error-mae-machine-learning-ml-b9b4afc63077 (Accessed: August 8, 2024).</w:t>
-      </w:r>
-      <w:r>
-        <w:rPr>
-          <w:lang w:val="en-IN"/>
-        </w:rPr>
-        <w:t xml:space="preserve"> </w:t>
-      </w:r>
-    </w:p>
-    <w:p>
-      <w:pPr>
-        <w:rPr>
-          <w:lang w:val="en-IN"/>
-        </w:rPr>
-      </w:pPr>
+        <w:t>Learning(</w:t>
+      </w:r>
+      <w:proofErr w:type="gramEnd"/>
       <w:r>
         <w:rPr>
           <w:i/>
           <w:iCs/>
           <w:lang w:val="en-IN"/>
         </w:rPr>
-        <w:t>Adaboost for Regression - Example</w:t>
+        <w:t>ML)]</w:t>
       </w:r>
       <w:r>
         <w:rPr>
           <w:lang w:val="en-IN"/>
         </w:rPr>
-        <w:t> (2024) </w:t>
+        <w:t>, </w:t>
       </w:r>
       <w:r>
         <w:rPr>
@@ -5239,61 +5499,50 @@
           <w:iCs/>
           <w:lang w:val="en-IN"/>
         </w:rPr>
-        <w:t>Datamapu.com</w:t>
+        <w:t>Medium</w:t>
       </w:r>
       <w:r>
         <w:rPr>
           <w:lang w:val="en-IN"/>
         </w:rPr>
-        <w:t>. Available at: https://datamapu.com/posts/classical_ml/adaboost_example_reg/ (Accessed: August 8, 2024).</w:t>
-      </w:r>
-    </w:p>
-    <w:p>
-      <w:pPr>
+        <w:t>. Available at: https://medium.com/@20__80__/mean-absolute-error-mae-machine-learning-ml-b9b4afc63077 (Accessed: August 8, 2024).</w:t>
+      </w:r>
+      <w:r>
         <w:rPr>
           <w:lang w:val="en-IN"/>
         </w:rPr>
-      </w:pPr>
+        <w:t xml:space="preserve"> </w:t>
+      </w:r>
+    </w:p>
+    <w:p>
+      <w:pPr>
+        <w:rPr>
+          <w:lang w:val="en-IN"/>
+        </w:rPr>
+      </w:pPr>
+      <w:proofErr w:type="spellStart"/>
       <w:r>
         <w:rPr>
           <w:i/>
           <w:iCs/>
           <w:lang w:val="en-IN"/>
         </w:rPr>
-        <w:t>Deep learning vs. machine learning</w:t>
-      </w:r>
-      <w:r>
-        <w:rPr>
-          <w:lang w:val="en-IN"/>
-        </w:rPr>
-        <w:t> (2020) </w:t>
-      </w:r>
+        <w:t>Adaboost</w:t>
+      </w:r>
+      <w:proofErr w:type="spellEnd"/>
       <w:r>
         <w:rPr>
           <w:i/>
           <w:iCs/>
           <w:lang w:val="en-IN"/>
         </w:rPr>
-        <w:t>Zendesk</w:t>
+        <w:t xml:space="preserve"> for Regression - Example</w:t>
       </w:r>
       <w:r>
         <w:rPr>
           <w:lang w:val="en-IN"/>
         </w:rPr>
-        <w:t>. Available at: https://www.zendesk.com/in/blog/machine-learning-and-deep-learning/ (Accessed: June 8, 2024).</w:t>
-      </w:r>
-    </w:p>
-    <w:p>
-      <w:pPr>
-        <w:rPr>
-          <w:lang w:val="en-IN"/>
-        </w:rPr>
-      </w:pPr>
-      <w:r>
-        <w:rPr>
-          <w:lang w:val="en-IN"/>
-        </w:rPr>
-        <w:t>Dhiraj, K. (2019) </w:t>
+        <w:t> (2024) </w:t>
       </w:r>
       <w:r>
         <w:rPr>
@@ -5301,40 +5550,34 @@
           <w:iCs/>
           <w:lang w:val="en-IN"/>
         </w:rPr>
-        <w:t>Implementing gradient boosting regression in Python</w:t>
+        <w:t>Datamapu.com</w:t>
       </w:r>
       <w:r>
         <w:rPr>
           <w:lang w:val="en-IN"/>
         </w:rPr>
-        <w:t>, </w:t>
-      </w:r>
+        <w:t>. Available at: https://datamapu.com/posts/classical_ml/adaboost_example_reg/ (Accessed: August 8, 2024).</w:t>
+      </w:r>
+    </w:p>
+    <w:p>
+      <w:pPr>
+        <w:rPr>
+          <w:lang w:val="en-IN"/>
+        </w:rPr>
+      </w:pPr>
       <w:r>
         <w:rPr>
           <w:i/>
           <w:iCs/>
           <w:lang w:val="en-IN"/>
         </w:rPr>
-        <w:t>Paperspace Blog</w:t>
+        <w:t>Deep learning vs. machine learning</w:t>
       </w:r>
       <w:r>
         <w:rPr>
           <w:lang w:val="en-IN"/>
         </w:rPr>
-        <w:t>. Available at: https://blog.paperspace.com/implementing-gradient-boosting-regression-python/ (Accessed: August 8, 2024).</w:t>
-      </w:r>
-    </w:p>
-    <w:p>
-      <w:pPr>
-        <w:rPr>
-          <w:lang w:val="en-IN"/>
-        </w:rPr>
-      </w:pPr>
-      <w:r>
-        <w:rPr>
-          <w:lang w:val="en-IN"/>
-        </w:rPr>
-        <w:t>Fagbuyiro, D. (2023) </w:t>
+        <w:t> (2020) </w:t>
       </w:r>
       <w:r>
         <w:rPr>
@@ -5342,13 +5585,26 @@
           <w:iCs/>
           <w:lang w:val="en-IN"/>
         </w:rPr>
-        <w:t>Understanding the support vector machine (SVM) model</w:t>
+        <w:t>Zendesk</w:t>
       </w:r>
       <w:r>
         <w:rPr>
           <w:lang w:val="en-IN"/>
         </w:rPr>
-        <w:t>, </w:t>
+        <w:t>. Available at: https://www.zendesk.com/in/blog/machine-learning-and-deep-learning/ (Accessed: June 8, 2024).</w:t>
+      </w:r>
+    </w:p>
+    <w:p>
+      <w:pPr>
+        <w:rPr>
+          <w:lang w:val="en-IN"/>
+        </w:rPr>
+      </w:pPr>
+      <w:r>
+        <w:rPr>
+          <w:lang w:val="en-IN"/>
+        </w:rPr>
+        <w:t>Dhiraj, K. (2019) </w:t>
       </w:r>
       <w:r>
         <w:rPr>
@@ -5356,54 +5612,37 @@
           <w:iCs/>
           <w:lang w:val="en-IN"/>
         </w:rPr>
-        <w:t>Medium</w:t>
+        <w:t>Implementing gradient boosting regression in Python</w:t>
       </w:r>
       <w:r>
         <w:rPr>
           <w:lang w:val="en-IN"/>
         </w:rPr>
-        <w:t>. Available at: https://medium.com/@davidfagb/understanding-the-support-vector-machine-svm-model-c8eb9bd54a97 (Accessed: August 8, 2024).</w:t>
-      </w:r>
-    </w:p>
-    <w:p>
-      <w:pPr>
-        <w:rPr>
-          <w:lang w:val="en-IN"/>
-        </w:rPr>
-      </w:pPr>
-      <w:r>
-        <w:rPr>
-          <w:lang w:val="en-IN"/>
-        </w:rPr>
-        <w:t>Goyal, S. (2021) </w:t>
-      </w:r>
+        <w:t>, </w:t>
+      </w:r>
+      <w:proofErr w:type="spellStart"/>
       <w:r>
         <w:rPr>
           <w:i/>
           <w:iCs/>
           <w:lang w:val="en-IN"/>
         </w:rPr>
-        <w:t>Evaluation metrics for regression models - analytics Vidhya - medium</w:t>
-      </w:r>
-      <w:r>
-        <w:rPr>
-          <w:lang w:val="en-IN"/>
-        </w:rPr>
-        <w:t>, </w:t>
-      </w:r>
+        <w:t>Paperspace</w:t>
+      </w:r>
+      <w:proofErr w:type="spellEnd"/>
       <w:r>
         <w:rPr>
           <w:i/>
           <w:iCs/>
           <w:lang w:val="en-IN"/>
         </w:rPr>
-        <w:t>Analytics Vidhya</w:t>
+        <w:t xml:space="preserve"> Blog</w:t>
       </w:r>
       <w:r>
         <w:rPr>
           <w:lang w:val="en-IN"/>
         </w:rPr>
-        <w:t>. Available at: https://medium.com/analytics-vidhya/evaluation-metrics-for-regression-models-c91c65d73af (Accessed: June 8, 2024).</w:t>
+        <w:t>. Available at: https://blog.paperspace.com/implementing-gradient-boosting-regression-python/ (Accessed: August 8, 2024).</w:t>
       </w:r>
     </w:p>
     <w:p>
@@ -5412,11 +5651,19 @@
           <w:lang w:val="en-IN"/>
         </w:rPr>
       </w:pPr>
+      <w:proofErr w:type="spellStart"/>
       <w:r>
         <w:rPr>
           <w:lang w:val="en-IN"/>
         </w:rPr>
-        <w:t>Jain, A. (2016) </w:t>
+        <w:t>Fagbuyiro</w:t>
+      </w:r>
+      <w:proofErr w:type="spellEnd"/>
+      <w:r>
+        <w:rPr>
+          <w:lang w:val="en-IN"/>
+        </w:rPr>
+        <w:t>, D. (2023) </w:t>
       </w:r>
       <w:r>
         <w:rPr>
@@ -5424,7 +5671,7 @@
           <w:iCs/>
           <w:lang w:val="en-IN"/>
         </w:rPr>
-        <w:t>XGBoost parameters tuning: A complete guide with python codes</w:t>
+        <w:t>Understanding the support vector machine (SVM) model</w:t>
       </w:r>
       <w:r>
         <w:rPr>
@@ -5438,13 +5685,13 @@
           <w:iCs/>
           <w:lang w:val="en-IN"/>
         </w:rPr>
-        <w:t>Analytics Vidhya</w:t>
+        <w:t>Medium</w:t>
       </w:r>
       <w:r>
         <w:rPr>
           <w:lang w:val="en-IN"/>
         </w:rPr>
-        <w:t>. Available at: https://www.analyticsvidhya.com/blog/2016/03/complete-guide-parameter-tuning-xgboost-with-codes-python/ (Accessed: August 8, 2024).</w:t>
+        <w:t>. Available at: https://medium.com/@davidfagb/understanding-the-support-vector-machine-svm-model-c8eb9bd54a97 (Accessed: August 8, 2024).</w:t>
       </w:r>
     </w:p>
     <w:p>
@@ -5457,7 +5704,7 @@
         <w:rPr>
           <w:lang w:val="en-IN"/>
         </w:rPr>
-        <w:t>Koehrsen, W. (2017) </w:t>
+        <w:t>Goyal, S. (2021) </w:t>
       </w:r>
       <w:r>
         <w:rPr>
@@ -5465,7 +5712,7 @@
           <w:iCs/>
           <w:lang w:val="en-IN"/>
         </w:rPr>
-        <w:t>Random forest in python</w:t>
+        <w:t>Evaluation metrics for regression models - analytics Vidhya - medium</w:t>
       </w:r>
       <w:r>
         <w:rPr>
@@ -5479,13 +5726,13 @@
           <w:iCs/>
           <w:lang w:val="en-IN"/>
         </w:rPr>
-        <w:t>Towards Data Science</w:t>
+        <w:t>Analytics Vidhya</w:t>
       </w:r>
       <w:r>
         <w:rPr>
           <w:lang w:val="en-IN"/>
         </w:rPr>
-        <w:t>. Available at: https://towardsdatascience.com/random-forest-in-python-24d0893d51c0 (Accessed: August 8, 2024).</w:t>
+        <w:t>. Available at: https://medium.com/analytics-vidhya/evaluation-metrics-for-regression-models-c91c65d73af (Accessed: June 8, 2024).</w:t>
       </w:r>
     </w:p>
     <w:p>
@@ -5498,7 +5745,7 @@
         <w:rPr>
           <w:lang w:val="en-IN"/>
         </w:rPr>
-        <w:t>Orulluoğlu, O. (2023) </w:t>
+        <w:t>Jain, A. (2016) </w:t>
       </w:r>
       <w:r>
         <w:rPr>
@@ -5506,7 +5753,7 @@
           <w:iCs/>
           <w:lang w:val="en-IN"/>
         </w:rPr>
-        <w:t>R-square in machine learning: A powerful tool for evaluating model performance</w:t>
+        <w:t>XGBoost parameters tuning: A complete guide with python codes</w:t>
       </w:r>
       <w:r>
         <w:rPr>
@@ -5520,13 +5767,13 @@
           <w:iCs/>
           <w:lang w:val="en-IN"/>
         </w:rPr>
-        <w:t>Medium</w:t>
+        <w:t>Analytics Vidhya</w:t>
       </w:r>
       <w:r>
         <w:rPr>
           <w:lang w:val="en-IN"/>
         </w:rPr>
-        <w:t>. Available at: https://medium.com/@bayramorkunor/r-square-in-machine-learning-a-powerful-tool-for-evaluating-model-performance-f90b43e23d9b (Accessed: August 8, 2024).</w:t>
+        <w:t>. Available at: https://www.analyticsvidhya.com/blog/2016/03/complete-guide-parameter-tuning-xgboost-with-codes-python/ (Accessed: August 8, 2024).</w:t>
       </w:r>
     </w:p>
     <w:p>
@@ -5535,52 +5782,43 @@
           <w:lang w:val="en-IN"/>
         </w:rPr>
       </w:pPr>
+      <w:proofErr w:type="spellStart"/>
       <w:r>
         <w:rPr>
           <w:lang w:val="en-IN"/>
         </w:rPr>
-        <w:t>Padhma, M. (2021) </w:t>
-      </w:r>
+        <w:t>Koehrsen</w:t>
+      </w:r>
+      <w:proofErr w:type="spellEnd"/>
+      <w:r>
+        <w:rPr>
+          <w:lang w:val="en-IN"/>
+        </w:rPr>
+        <w:t>, W. (2017) </w:t>
+      </w:r>
+      <w:proofErr w:type="gramStart"/>
       <w:r>
         <w:rPr>
           <w:i/>
           <w:iCs/>
           <w:lang w:val="en-IN"/>
         </w:rPr>
-        <w:t>A comprehensive introduction to evaluating regression models</w:t>
-      </w:r>
-      <w:r>
-        <w:rPr>
-          <w:lang w:val="en-IN"/>
-        </w:rPr>
-        <w:t>, </w:t>
-      </w:r>
+        <w:t>Random forest</w:t>
+      </w:r>
+      <w:proofErr w:type="gramEnd"/>
       <w:r>
         <w:rPr>
           <w:i/>
           <w:iCs/>
           <w:lang w:val="en-IN"/>
         </w:rPr>
-        <w:t>Analytics Vidhya</w:t>
+        <w:t xml:space="preserve"> in python</w:t>
       </w:r>
       <w:r>
         <w:rPr>
           <w:lang w:val="en-IN"/>
         </w:rPr>
-        <w:t>. Available at: https://www.analyticsvidhya.com/blog/2021/10/evaluation-metric-for-regression-models/ (Accessed: August 8, 2024).</w:t>
-      </w:r>
-    </w:p>
-    <w:p>
-      <w:pPr>
-        <w:rPr>
-          <w:lang w:val="en-IN"/>
-        </w:rPr>
-      </w:pPr>
-      <w:r>
-        <w:rPr>
-          <w:lang w:val="en-IN"/>
-        </w:rPr>
-        <w:t>Ray, S. (2017) </w:t>
+        <w:t>, </w:t>
       </w:r>
       <w:r>
         <w:rPr>
@@ -5588,13 +5826,34 @@
           <w:iCs/>
           <w:lang w:val="en-IN"/>
         </w:rPr>
-        <w:t>Top 10 machine learning algorithms to use in 2024</w:t>
+        <w:t>Towards Data Science</w:t>
       </w:r>
       <w:r>
         <w:rPr>
           <w:lang w:val="en-IN"/>
         </w:rPr>
-        <w:t>, </w:t>
+        <w:t>. Available at: https://towardsdatascience.com/random-forest-in-python-24d0893d51c0 (Accessed: August 8, 2024).</w:t>
+      </w:r>
+    </w:p>
+    <w:p>
+      <w:pPr>
+        <w:rPr>
+          <w:lang w:val="en-IN"/>
+        </w:rPr>
+      </w:pPr>
+      <w:proofErr w:type="spellStart"/>
+      <w:r>
+        <w:rPr>
+          <w:lang w:val="en-IN"/>
+        </w:rPr>
+        <w:t>Orulluoğlu</w:t>
+      </w:r>
+      <w:proofErr w:type="spellEnd"/>
+      <w:r>
+        <w:rPr>
+          <w:lang w:val="en-IN"/>
+        </w:rPr>
+        <w:t>, O. (2023) </w:t>
       </w:r>
       <w:r>
         <w:rPr>
@@ -5602,26 +5861,13 @@
           <w:iCs/>
           <w:lang w:val="en-IN"/>
         </w:rPr>
-        <w:t>Analytics Vidhya</w:t>
+        <w:t>R-square in machine learning: A powerful tool for evaluating model performance</w:t>
       </w:r>
       <w:r>
         <w:rPr>
           <w:lang w:val="en-IN"/>
         </w:rPr>
-        <w:t>. Available at: https://www.analyticsvidhya.com/blog/2017/09/common-machine-learning-algorithms/ (Accessed: June 8, 2024).</w:t>
-      </w:r>
-    </w:p>
-    <w:p>
-      <w:pPr>
-        <w:rPr>
-          <w:lang w:val="en-IN"/>
-        </w:rPr>
-      </w:pPr>
-      <w:r>
-        <w:rPr>
-          <w:lang w:val="en-IN"/>
-        </w:rPr>
-        <w:t>The Click Reader (2021) </w:t>
+        <w:t>, </w:t>
       </w:r>
       <w:r>
         <w:rPr>
@@ -5629,13 +5875,26 @@
           <w:iCs/>
           <w:lang w:val="en-IN"/>
         </w:rPr>
-        <w:t>Decision tree regression explained with implementation in python</w:t>
+        <w:t>Medium</w:t>
       </w:r>
       <w:r>
         <w:rPr>
           <w:lang w:val="en-IN"/>
         </w:rPr>
-        <w:t>, </w:t>
+        <w:t>. Available at: https://medium.com/@bayramorkunor/r-square-in-machine-learning-a-powerful-tool-for-evaluating-model-performance-f90b43e23d9b (Accessed: August 8, 2024).</w:t>
+      </w:r>
+    </w:p>
+    <w:p>
+      <w:pPr>
+        <w:rPr>
+          <w:lang w:val="en-IN"/>
+        </w:rPr>
+      </w:pPr>
+      <w:r>
+        <w:rPr>
+          <w:lang w:val="en-IN"/>
+        </w:rPr>
+        <w:t>Padhma, M. (2021) </w:t>
       </w:r>
       <w:r>
         <w:rPr>
@@ -5643,34 +5902,40 @@
           <w:iCs/>
           <w:lang w:val="en-IN"/>
         </w:rPr>
-        <w:t>Medium</w:t>
+        <w:t>A comprehensive introduction to evaluating regression models</w:t>
       </w:r>
       <w:r>
         <w:rPr>
           <w:lang w:val="en-IN"/>
         </w:rPr>
-        <w:t>. Available at: https://medium.com/@theclickreader/decision-tree-regression-explained-with-implementation-in-python-1e6e48aa7a47 (Accessed: August 8, 2024).</w:t>
-      </w:r>
-    </w:p>
-    <w:p>
-      <w:pPr>
-        <w:rPr>
-          <w:lang w:val="en-IN"/>
-        </w:rPr>
-      </w:pPr>
+        <w:t>, </w:t>
+      </w:r>
       <w:r>
         <w:rPr>
           <w:i/>
           <w:iCs/>
           <w:lang w:val="en-IN"/>
         </w:rPr>
-        <w:t>What is linear regression?</w:t>
+        <w:t>Analytics Vidhya</w:t>
       </w:r>
       <w:r>
         <w:rPr>
           <w:lang w:val="en-IN"/>
         </w:rPr>
-        <w:t> (2010) </w:t>
+        <w:t>. Available at: https://www.analyticsvidhya.com/blog/2021/10/evaluation-metric-for-regression-models/ (Accessed: August 8, 2024).</w:t>
+      </w:r>
+    </w:p>
+    <w:p>
+      <w:pPr>
+        <w:rPr>
+          <w:lang w:val="en-IN"/>
+        </w:rPr>
+      </w:pPr>
+      <w:r>
+        <w:rPr>
+          <w:lang w:val="en-IN"/>
+        </w:rPr>
+        <w:t>Ray, S. (2017) </w:t>
       </w:r>
       <w:r>
         <w:rPr>
@@ -5678,27 +5943,13 @@
           <w:iCs/>
           <w:lang w:val="en-IN"/>
         </w:rPr>
-        <w:t>Statistics Solutions</w:t>
+        <w:t>Top 10 machine learning algorithms to use in 2024</w:t>
       </w:r>
       <w:r>
         <w:rPr>
           <w:lang w:val="en-IN"/>
         </w:rPr>
-        <w:t>. Available at: https://www.statisticssolutions.com/free-resources/directory-of-statistical-analyses/what-is-linear-regression/ (Accessed: August 8, 2024).</w:t>
-      </w:r>
-    </w:p>
-    <w:p>
-      <w:pPr>
-        <w:rPr>
-          <w:lang w:val="en-IN"/>
-        </w:rPr>
-      </w:pPr>
-      <w:r>
-        <w:rPr>
-          <w:lang w:val="en-IN"/>
-        </w:rPr>
-        <w:lastRenderedPageBreak/>
-        <w:t>Yadav, A. (2018) </w:t>
+        <w:t>, </w:t>
       </w:r>
       <w:r>
         <w:rPr>
@@ -5706,13 +5957,26 @@
           <w:iCs/>
           <w:lang w:val="en-IN"/>
         </w:rPr>
-        <w:t>Support vector machines(svm)</w:t>
+        <w:t>Analytics Vidhya</w:t>
       </w:r>
       <w:r>
         <w:rPr>
           <w:lang w:val="en-IN"/>
         </w:rPr>
-        <w:t>, </w:t>
+        <w:t>. Available at: https://www.analyticsvidhya.com/blog/2017/09/common-machine-learning-algorithms/ (Accessed: June 8, 2024).</w:t>
+      </w:r>
+    </w:p>
+    <w:p>
+      <w:pPr>
+        <w:rPr>
+          <w:lang w:val="en-IN"/>
+        </w:rPr>
+      </w:pPr>
+      <w:r>
+        <w:rPr>
+          <w:lang w:val="en-IN"/>
+        </w:rPr>
+        <w:t>The Click Reader (2021) </w:t>
       </w:r>
       <w:r>
         <w:rPr>
@@ -5720,26 +5984,13 @@
           <w:iCs/>
           <w:lang w:val="en-IN"/>
         </w:rPr>
-        <w:t>Towards Data Science</w:t>
+        <w:t>Decision tree regression explained with implementation in python</w:t>
       </w:r>
       <w:r>
         <w:rPr>
           <w:lang w:val="en-IN"/>
         </w:rPr>
-        <w:t>. Available at: https://towardsdatascience.com/support-vector-machines-svm-c9ef22815589 (Accessed: August 8, 2024).</w:t>
-      </w:r>
-    </w:p>
-    <w:p>
-      <w:pPr>
-        <w:rPr>
-          <w:lang w:val="en-IN"/>
-        </w:rPr>
-      </w:pPr>
-      <w:r>
-        <w:rPr>
-          <w:lang w:val="en-IN"/>
-        </w:rPr>
-        <w:t>Zhang, Z. (2019) </w:t>
+        <w:t>, </w:t>
       </w:r>
       <w:r>
         <w:rPr>
@@ -5747,40 +5998,34 @@
           <w:iCs/>
           <w:lang w:val="en-IN"/>
         </w:rPr>
-        <w:t>Understand data normalization in machine learning</w:t>
+        <w:t>Medium</w:t>
       </w:r>
       <w:r>
         <w:rPr>
           <w:lang w:val="en-IN"/>
         </w:rPr>
-        <w:t>, </w:t>
-      </w:r>
+        <w:t>. Available at: https://medium.com/@theclickreader/decision-tree-regression-explained-with-implementation-in-python-1e6e48aa7a47 (Accessed: August 8, 2024).</w:t>
+      </w:r>
+    </w:p>
+    <w:p>
+      <w:pPr>
+        <w:rPr>
+          <w:lang w:val="en-IN"/>
+        </w:rPr>
+      </w:pPr>
       <w:r>
         <w:rPr>
           <w:i/>
           <w:iCs/>
           <w:lang w:val="en-IN"/>
         </w:rPr>
-        <w:t>Towards Data Science</w:t>
+        <w:t>What is linear regression?</w:t>
       </w:r>
       <w:r>
         <w:rPr>
           <w:lang w:val="en-IN"/>
         </w:rPr>
-        <w:t>. Available at: https://towardsdatascience.com/understand-data-normalization-in-machine-learning-8ff3062101f0 (Accessed: June 8, 2024).</w:t>
-      </w:r>
-    </w:p>
-    <w:p>
-      <w:pPr>
-        <w:rPr>
-          <w:lang w:val="en-IN"/>
-        </w:rPr>
-      </w:pPr>
-      <w:r>
-        <w:rPr>
-          <w:lang w:val="en-IN"/>
-        </w:rPr>
-        <w:t>Feiner, L. (2022) </w:t>
+        <w:t> (2010) </w:t>
       </w:r>
       <w:r>
         <w:rPr>
@@ -5788,13 +6033,27 @@
           <w:iCs/>
           <w:lang w:val="en-IN"/>
         </w:rPr>
-        <w:t>DOJ settles lawsuit with Facebook over allegedly discriminatory housing advertising</w:t>
+        <w:t>Statistics Solutions</w:t>
       </w:r>
       <w:r>
         <w:rPr>
           <w:lang w:val="en-IN"/>
         </w:rPr>
-        <w:t>, </w:t>
+        <w:t>. Available at: https://www.statisticssolutions.com/free-resources/directory-of-statistical-analyses/what-is-linear-regression/ (Accessed: August 8, 2024).</w:t>
+      </w:r>
+    </w:p>
+    <w:p>
+      <w:pPr>
+        <w:rPr>
+          <w:lang w:val="en-IN"/>
+        </w:rPr>
+      </w:pPr>
+      <w:r>
+        <w:rPr>
+          <w:lang w:val="en-IN"/>
+        </w:rPr>
+        <w:lastRenderedPageBreak/>
+        <w:t>Yadav, A. (2018) </w:t>
       </w:r>
       <w:r>
         <w:rPr>
@@ -5802,40 +6061,186 @@
           <w:iCs/>
           <w:lang w:val="en-IN"/>
         </w:rPr>
-        <w:t>CNBC</w:t>
-      </w:r>
-      <w:r>
-        <w:rPr>
-          <w:lang w:val="en-IN"/>
-        </w:rPr>
-        <w:t>. Available at: https://www.cnbc.com/2022/06/21/doj-settles-with-facebook-over-allegedly-discriminatory-housing-ads.html (Accessed: August 23, 2024).</w:t>
-      </w:r>
-    </w:p>
-    <w:p>
-      <w:pPr>
-        <w:rPr>
-          <w:lang w:val="en-IN"/>
-        </w:rPr>
-      </w:pPr>
-      <w:r>
-        <w:rPr>
-          <w:lang w:val="en-IN"/>
-        </w:rPr>
-        <w:t>Intelegain Technologies (2024) “Ethical considerations in AI &amp; Machine Learning,” </w:t>
-      </w:r>
+        <w:t>Support vector machines(</w:t>
+      </w:r>
+      <w:proofErr w:type="spellStart"/>
       <w:r>
         <w:rPr>
           <w:i/>
           <w:iCs/>
           <w:lang w:val="en-IN"/>
         </w:rPr>
-        <w:t>Intelegain - Enterprise Mobile &amp; Web Application Development company</w:t>
-      </w:r>
-      <w:r>
-        <w:rPr>
+        <w:t>svm</w:t>
+      </w:r>
+      <w:proofErr w:type="spellEnd"/>
+      <w:r>
+        <w:rPr>
+          <w:i/>
+          <w:iCs/>
           <w:lang w:val="en-IN"/>
         </w:rPr>
-        <w:t>. Intelegain, 26 March. Available at: https://www.intelegain.com/ethical-considerations-in-ai-machine-learning/ (Accessed: August, 2024).</w:t>
+        <w:t>)</w:t>
+      </w:r>
+      <w:r>
+        <w:rPr>
+          <w:lang w:val="en-IN"/>
+        </w:rPr>
+        <w:t>, </w:t>
+      </w:r>
+      <w:r>
+        <w:rPr>
+          <w:i/>
+          <w:iCs/>
+          <w:lang w:val="en-IN"/>
+        </w:rPr>
+        <w:t>Towards Data Science</w:t>
+      </w:r>
+      <w:r>
+        <w:rPr>
+          <w:lang w:val="en-IN"/>
+        </w:rPr>
+        <w:t>. Available at: https://towardsdatascience.com/support-vector-machines-svm-c9ef22815589 (Accessed: August 8, 2024).</w:t>
+      </w:r>
+    </w:p>
+    <w:p>
+      <w:pPr>
+        <w:rPr>
+          <w:lang w:val="en-IN"/>
+        </w:rPr>
+      </w:pPr>
+      <w:r>
+        <w:rPr>
+          <w:lang w:val="en-IN"/>
+        </w:rPr>
+        <w:t>Zhang, Z. (2019) </w:t>
+      </w:r>
+      <w:r>
+        <w:rPr>
+          <w:i/>
+          <w:iCs/>
+          <w:lang w:val="en-IN"/>
+        </w:rPr>
+        <w:t>Understand data normalization in machine learning</w:t>
+      </w:r>
+      <w:r>
+        <w:rPr>
+          <w:lang w:val="en-IN"/>
+        </w:rPr>
+        <w:t>, </w:t>
+      </w:r>
+      <w:r>
+        <w:rPr>
+          <w:i/>
+          <w:iCs/>
+          <w:lang w:val="en-IN"/>
+        </w:rPr>
+        <w:t>Towards Data Science</w:t>
+      </w:r>
+      <w:r>
+        <w:rPr>
+          <w:lang w:val="en-IN"/>
+        </w:rPr>
+        <w:t>. Available at: https://towardsdatascience.com/understand-data-normalization-in-machine-learning-8ff3062101f0 (Accessed: June 8, 2024).</w:t>
+      </w:r>
+    </w:p>
+    <w:p>
+      <w:pPr>
+        <w:rPr>
+          <w:lang w:val="en-IN"/>
+        </w:rPr>
+      </w:pPr>
+      <w:r>
+        <w:rPr>
+          <w:lang w:val="en-IN"/>
+        </w:rPr>
+        <w:t>Feiner, L. (2022) </w:t>
+      </w:r>
+      <w:r>
+        <w:rPr>
+          <w:i/>
+          <w:iCs/>
+          <w:lang w:val="en-IN"/>
+        </w:rPr>
+        <w:t>DOJ settles lawsuit with Facebook over allegedly discriminatory housing advertising</w:t>
+      </w:r>
+      <w:r>
+        <w:rPr>
+          <w:lang w:val="en-IN"/>
+        </w:rPr>
+        <w:t>, </w:t>
+      </w:r>
+      <w:r>
+        <w:rPr>
+          <w:i/>
+          <w:iCs/>
+          <w:lang w:val="en-IN"/>
+        </w:rPr>
+        <w:t>CNBC</w:t>
+      </w:r>
+      <w:r>
+        <w:rPr>
+          <w:lang w:val="en-IN"/>
+        </w:rPr>
+        <w:t>. Available at: https://www.cnbc.com/2022/06/21/doj-settles-with-facebook-over-allegedly-discriminatory-housing-ads.html (Accessed: August 23, 2024).</w:t>
+      </w:r>
+    </w:p>
+    <w:p>
+      <w:pPr>
+        <w:rPr>
+          <w:lang w:val="en-IN"/>
+        </w:rPr>
+      </w:pPr>
+      <w:proofErr w:type="spellStart"/>
+      <w:r>
+        <w:rPr>
+          <w:lang w:val="en-IN"/>
+        </w:rPr>
+        <w:t>Intelegain</w:t>
+      </w:r>
+      <w:proofErr w:type="spellEnd"/>
+      <w:r>
+        <w:rPr>
+          <w:lang w:val="en-IN"/>
+        </w:rPr>
+        <w:t xml:space="preserve"> Technologies (2024) “Ethical considerations in AI &amp; Machine Learning,” </w:t>
+      </w:r>
+      <w:proofErr w:type="spellStart"/>
+      <w:r>
+        <w:rPr>
+          <w:i/>
+          <w:iCs/>
+          <w:lang w:val="en-IN"/>
+        </w:rPr>
+        <w:t>Intelegain</w:t>
+      </w:r>
+      <w:proofErr w:type="spellEnd"/>
+      <w:r>
+        <w:rPr>
+          <w:i/>
+          <w:iCs/>
+          <w:lang w:val="en-IN"/>
+        </w:rPr>
+        <w:t xml:space="preserve"> - Enterprise Mobile &amp; Web Application Development company</w:t>
+      </w:r>
+      <w:r>
+        <w:rPr>
+          <w:lang w:val="en-IN"/>
+        </w:rPr>
+        <w:t xml:space="preserve">. </w:t>
+      </w:r>
+      <w:proofErr w:type="spellStart"/>
+      <w:r>
+        <w:rPr>
+          <w:lang w:val="en-IN"/>
+        </w:rPr>
+        <w:t>Intelegain</w:t>
+      </w:r>
+      <w:proofErr w:type="spellEnd"/>
+      <w:r>
+        <w:rPr>
+          <w:lang w:val="en-IN"/>
+        </w:rPr>
+        <w:t>, 26 March. Available at: https://www.intelegain.com/ethical-considerations-in-ai-machine-learning/ (Accessed: August, 2024).</w:t>
       </w:r>
     </w:p>
     <w:p>
@@ -6250,6 +6655,24 @@
         <w:t>Code</w:t>
       </w:r>
       <w:bookmarkEnd w:id="29"/>
+      <w:r>
+        <w:t xml:space="preserve"> I</w:t>
+      </w:r>
+      <w:r>
+        <w:t xml:space="preserve"> – </w:t>
+      </w:r>
+      <w:r>
+        <w:t>R</w:t>
+      </w:r>
+      <w:r>
+        <w:t xml:space="preserve">esearch </w:t>
+      </w:r>
+      <w:r>
+        <w:t>A</w:t>
+      </w:r>
+      <w:r>
+        <w:t>nalysis</w:t>
+      </w:r>
     </w:p>
     <w:p>
       <w:pPr>
@@ -6287,21 +6710,53 @@
         <w:rPr>
           <w:lang w:val="en-US"/>
         </w:rPr>
-        <w:t>import seaborn as sns</w:t>
-      </w:r>
-    </w:p>
-    <w:p>
-      <w:pPr>
-        <w:rPr>
-          <w:lang w:val="en-US"/>
-        </w:rPr>
-      </w:pPr>
-      <w:r>
-        <w:rPr>
-          <w:lang w:val="en-US"/>
-        </w:rPr>
-        <w:t>import matplotlib.pyplot as plt</w:t>
-      </w:r>
+        <w:t xml:space="preserve">import seaborn as </w:t>
+      </w:r>
+      <w:proofErr w:type="spellStart"/>
+      <w:r>
+        <w:rPr>
+          <w:lang w:val="en-US"/>
+        </w:rPr>
+        <w:t>sns</w:t>
+      </w:r>
+      <w:proofErr w:type="spellEnd"/>
+    </w:p>
+    <w:p>
+      <w:pPr>
+        <w:rPr>
+          <w:lang w:val="en-US"/>
+        </w:rPr>
+      </w:pPr>
+      <w:r>
+        <w:rPr>
+          <w:lang w:val="en-US"/>
+        </w:rPr>
+        <w:t xml:space="preserve">import </w:t>
+      </w:r>
+      <w:proofErr w:type="spellStart"/>
+      <w:proofErr w:type="gramStart"/>
+      <w:r>
+        <w:rPr>
+          <w:lang w:val="en-US"/>
+        </w:rPr>
+        <w:t>matplotlib.pyplot</w:t>
+      </w:r>
+      <w:proofErr w:type="spellEnd"/>
+      <w:proofErr w:type="gramEnd"/>
+      <w:r>
+        <w:rPr>
+          <w:lang w:val="en-US"/>
+        </w:rPr>
+        <w:t xml:space="preserve"> as </w:t>
+      </w:r>
+      <w:proofErr w:type="spellStart"/>
+      <w:r>
+        <w:rPr>
+          <w:lang w:val="en-US"/>
+        </w:rPr>
+        <w:t>plt</w:t>
+      </w:r>
+      <w:proofErr w:type="spellEnd"/>
     </w:p>
     <w:p>
       <w:pPr>
@@ -6334,27 +6789,71 @@
           <w:lang w:val="en-US"/>
         </w:rPr>
         <w:lastRenderedPageBreak/>
-        <w:t>houses = pd.read_csv("kc_house_data.csv")</w:t>
-      </w:r>
-    </w:p>
-    <w:p>
-      <w:pPr>
-        <w:rPr>
-          <w:lang w:val="en-US"/>
-        </w:rPr>
-      </w:pPr>
-    </w:p>
-    <w:p>
-      <w:pPr>
-        <w:rPr>
-          <w:lang w:val="en-US"/>
-        </w:rPr>
-      </w:pPr>
-      <w:r>
-        <w:rPr>
-          <w:lang w:val="en-US"/>
-        </w:rPr>
-        <w:t>houses['date']=pd.to_datetime(houses['date'])</w:t>
+        <w:t xml:space="preserve">houses = </w:t>
+      </w:r>
+      <w:proofErr w:type="spellStart"/>
+      <w:proofErr w:type="gramStart"/>
+      <w:r>
+        <w:rPr>
+          <w:lang w:val="en-US"/>
+        </w:rPr>
+        <w:t>pd.read</w:t>
+      </w:r>
+      <w:proofErr w:type="gramEnd"/>
+      <w:r>
+        <w:rPr>
+          <w:lang w:val="en-US"/>
+        </w:rPr>
+        <w:t>_csv</w:t>
+      </w:r>
+      <w:proofErr w:type="spellEnd"/>
+      <w:r>
+        <w:rPr>
+          <w:lang w:val="en-US"/>
+        </w:rPr>
+        <w:t>("kc_house_data.csv")</w:t>
+      </w:r>
+    </w:p>
+    <w:p>
+      <w:pPr>
+        <w:rPr>
+          <w:lang w:val="en-US"/>
+        </w:rPr>
+      </w:pPr>
+    </w:p>
+    <w:p>
+      <w:pPr>
+        <w:rPr>
+          <w:lang w:val="en-US"/>
+        </w:rPr>
+      </w:pPr>
+      <w:r>
+        <w:rPr>
+          <w:lang w:val="en-US"/>
+        </w:rPr>
+        <w:t>houses['date</w:t>
+      </w:r>
+      <w:proofErr w:type="gramStart"/>
+      <w:r>
+        <w:rPr>
+          <w:lang w:val="en-US"/>
+        </w:rPr>
+        <w:t>']=</w:t>
+      </w:r>
+      <w:proofErr w:type="spellStart"/>
+      <w:proofErr w:type="gramEnd"/>
+      <w:r>
+        <w:rPr>
+          <w:lang w:val="en-US"/>
+        </w:rPr>
+        <w:t>pd.to_datetime</w:t>
+      </w:r>
+      <w:proofErr w:type="spellEnd"/>
+      <w:r>
+        <w:rPr>
+          <w:lang w:val="en-US"/>
+        </w:rPr>
+        <w:t>(houses['date'])</w:t>
       </w:r>
     </w:p>
     <w:p>
@@ -6383,148 +6882,326 @@
           <w:lang w:val="en-US"/>
         </w:rPr>
       </w:pPr>
-      <w:r>
-        <w:rPr>
-          <w:lang w:val="en-US"/>
-        </w:rPr>
-        <w:t>plt.figure(figsize=(10, 6))</w:t>
-      </w:r>
-    </w:p>
-    <w:p>
-      <w:pPr>
-        <w:rPr>
-          <w:lang w:val="en-US"/>
-        </w:rPr>
-      </w:pPr>
-      <w:r>
-        <w:rPr>
-          <w:lang w:val="en-US"/>
-        </w:rPr>
-        <w:t>sns.boxplot(x=houses['price'])</w:t>
-      </w:r>
-    </w:p>
-    <w:p>
-      <w:pPr>
-        <w:rPr>
-          <w:lang w:val="en-US"/>
-        </w:rPr>
-      </w:pPr>
-      <w:r>
-        <w:rPr>
-          <w:lang w:val="en-US"/>
-        </w:rPr>
-        <w:t>plt.title('Boxplot of House Prices')</w:t>
-      </w:r>
-    </w:p>
-    <w:p>
-      <w:pPr>
-        <w:rPr>
-          <w:lang w:val="en-US"/>
-        </w:rPr>
-      </w:pPr>
-      <w:r>
-        <w:rPr>
-          <w:lang w:val="en-US"/>
-        </w:rPr>
-        <w:t>plt.show()</w:t>
-      </w:r>
-    </w:p>
-    <w:p>
-      <w:pPr>
-        <w:rPr>
-          <w:lang w:val="en-US"/>
-        </w:rPr>
-      </w:pPr>
-    </w:p>
-    <w:p>
-      <w:pPr>
-        <w:rPr>
-          <w:lang w:val="en-US"/>
-        </w:rPr>
-      </w:pPr>
-      <w:r>
-        <w:rPr>
-          <w:lang w:val="en-US"/>
-        </w:rPr>
-        <w:t># Scatter plot for price vs sqft_living</w:t>
-      </w:r>
-    </w:p>
-    <w:p>
-      <w:pPr>
-        <w:rPr>
-          <w:lang w:val="en-US"/>
-        </w:rPr>
-      </w:pPr>
-      <w:r>
-        <w:rPr>
-          <w:lang w:val="en-US"/>
-        </w:rPr>
-        <w:t>plt.figure(figsize=(10, 6))</w:t>
-      </w:r>
-    </w:p>
-    <w:p>
-      <w:pPr>
-        <w:rPr>
-          <w:lang w:val="en-US"/>
-        </w:rPr>
-      </w:pPr>
-      <w:r>
-        <w:rPr>
-          <w:lang w:val="en-US"/>
-        </w:rPr>
-        <w:t>sns.scatterplot(x=houses['sqft_living'], y=houses['price'])</w:t>
-      </w:r>
-    </w:p>
-    <w:p>
-      <w:pPr>
-        <w:rPr>
-          <w:lang w:val="en-US"/>
-        </w:rPr>
-      </w:pPr>
-      <w:r>
-        <w:rPr>
-          <w:lang w:val="en-US"/>
-        </w:rPr>
-        <w:t>plt.title('Scatter Plot of Price vs. Living Area (sqft)')</w:t>
-      </w:r>
-    </w:p>
-    <w:p>
-      <w:pPr>
-        <w:rPr>
-          <w:lang w:val="en-US"/>
-        </w:rPr>
-      </w:pPr>
-      <w:r>
-        <w:rPr>
-          <w:lang w:val="en-US"/>
-        </w:rPr>
-        <w:t>plt.xlabel('Living Area (sqft)')</w:t>
-      </w:r>
-    </w:p>
-    <w:p>
-      <w:pPr>
-        <w:rPr>
-          <w:lang w:val="en-US"/>
-        </w:rPr>
-      </w:pPr>
-      <w:r>
-        <w:rPr>
-          <w:lang w:val="en-US"/>
-        </w:rPr>
-        <w:t>plt.ylabel('Price (USD)')</w:t>
-      </w:r>
-    </w:p>
-    <w:p>
-      <w:pPr>
-        <w:rPr>
-          <w:lang w:val="en-US"/>
-        </w:rPr>
-      </w:pPr>
-      <w:r>
-        <w:rPr>
-          <w:lang w:val="en-US"/>
-        </w:rPr>
-        <w:t>plt.show()</w:t>
+      <w:proofErr w:type="spellStart"/>
+      <w:proofErr w:type="gramStart"/>
+      <w:r>
+        <w:rPr>
+          <w:lang w:val="en-US"/>
+        </w:rPr>
+        <w:t>plt.figure</w:t>
+      </w:r>
+      <w:proofErr w:type="spellEnd"/>
+      <w:proofErr w:type="gramEnd"/>
+      <w:r>
+        <w:rPr>
+          <w:lang w:val="en-US"/>
+        </w:rPr>
+        <w:t>(</w:t>
+      </w:r>
+      <w:proofErr w:type="spellStart"/>
+      <w:r>
+        <w:rPr>
+          <w:lang w:val="en-US"/>
+        </w:rPr>
+        <w:t>figsize</w:t>
+      </w:r>
+      <w:proofErr w:type="spellEnd"/>
+      <w:r>
+        <w:rPr>
+          <w:lang w:val="en-US"/>
+        </w:rPr>
+        <w:t>=(10, 6))</w:t>
+      </w:r>
+    </w:p>
+    <w:p>
+      <w:pPr>
+        <w:rPr>
+          <w:lang w:val="en-US"/>
+        </w:rPr>
+      </w:pPr>
+      <w:proofErr w:type="spellStart"/>
+      <w:proofErr w:type="gramStart"/>
+      <w:r>
+        <w:rPr>
+          <w:lang w:val="en-US"/>
+        </w:rPr>
+        <w:t>sns.boxplot</w:t>
+      </w:r>
+      <w:proofErr w:type="spellEnd"/>
+      <w:proofErr w:type="gramEnd"/>
+      <w:r>
+        <w:rPr>
+          <w:lang w:val="en-US"/>
+        </w:rPr>
+        <w:t>(x=houses['price'])</w:t>
+      </w:r>
+    </w:p>
+    <w:p>
+      <w:pPr>
+        <w:rPr>
+          <w:lang w:val="en-US"/>
+        </w:rPr>
+      </w:pPr>
+      <w:proofErr w:type="spellStart"/>
+      <w:proofErr w:type="gramStart"/>
+      <w:r>
+        <w:rPr>
+          <w:lang w:val="en-US"/>
+        </w:rPr>
+        <w:t>plt.title</w:t>
+      </w:r>
+      <w:proofErr w:type="spellEnd"/>
+      <w:proofErr w:type="gramEnd"/>
+      <w:r>
+        <w:rPr>
+          <w:lang w:val="en-US"/>
+        </w:rPr>
+        <w:t>('Boxplot of House Prices')</w:t>
+      </w:r>
+    </w:p>
+    <w:p>
+      <w:pPr>
+        <w:rPr>
+          <w:lang w:val="en-US"/>
+        </w:rPr>
+      </w:pPr>
+      <w:proofErr w:type="spellStart"/>
+      <w:proofErr w:type="gramStart"/>
+      <w:r>
+        <w:rPr>
+          <w:lang w:val="en-US"/>
+        </w:rPr>
+        <w:t>plt.show</w:t>
+      </w:r>
+      <w:proofErr w:type="spellEnd"/>
+      <w:proofErr w:type="gramEnd"/>
+      <w:r>
+        <w:rPr>
+          <w:lang w:val="en-US"/>
+        </w:rPr>
+        <w:t>()</w:t>
+      </w:r>
+    </w:p>
+    <w:p>
+      <w:pPr>
+        <w:rPr>
+          <w:lang w:val="en-US"/>
+        </w:rPr>
+      </w:pPr>
+    </w:p>
+    <w:p>
+      <w:pPr>
+        <w:rPr>
+          <w:lang w:val="en-US"/>
+        </w:rPr>
+      </w:pPr>
+      <w:r>
+        <w:rPr>
+          <w:lang w:val="en-US"/>
+        </w:rPr>
+        <w:t xml:space="preserve"># Scatter plot for price vs </w:t>
+      </w:r>
+      <w:proofErr w:type="spellStart"/>
+      <w:r>
+        <w:rPr>
+          <w:lang w:val="en-US"/>
+        </w:rPr>
+        <w:t>sqft_living</w:t>
+      </w:r>
+      <w:proofErr w:type="spellEnd"/>
+    </w:p>
+    <w:p>
+      <w:pPr>
+        <w:rPr>
+          <w:lang w:val="en-US"/>
+        </w:rPr>
+      </w:pPr>
+      <w:proofErr w:type="spellStart"/>
+      <w:proofErr w:type="gramStart"/>
+      <w:r>
+        <w:rPr>
+          <w:lang w:val="en-US"/>
+        </w:rPr>
+        <w:t>plt.figure</w:t>
+      </w:r>
+      <w:proofErr w:type="spellEnd"/>
+      <w:proofErr w:type="gramEnd"/>
+      <w:r>
+        <w:rPr>
+          <w:lang w:val="en-US"/>
+        </w:rPr>
+        <w:t>(</w:t>
+      </w:r>
+      <w:proofErr w:type="spellStart"/>
+      <w:r>
+        <w:rPr>
+          <w:lang w:val="en-US"/>
+        </w:rPr>
+        <w:t>figsize</w:t>
+      </w:r>
+      <w:proofErr w:type="spellEnd"/>
+      <w:r>
+        <w:rPr>
+          <w:lang w:val="en-US"/>
+        </w:rPr>
+        <w:t>=(10, 6))</w:t>
+      </w:r>
+    </w:p>
+    <w:p>
+      <w:pPr>
+        <w:rPr>
+          <w:lang w:val="en-US"/>
+        </w:rPr>
+      </w:pPr>
+      <w:proofErr w:type="spellStart"/>
+      <w:proofErr w:type="gramStart"/>
+      <w:r>
+        <w:rPr>
+          <w:lang w:val="en-US"/>
+        </w:rPr>
+        <w:t>sns.scatterplot</w:t>
+      </w:r>
+      <w:proofErr w:type="spellEnd"/>
+      <w:proofErr w:type="gramEnd"/>
+      <w:r>
+        <w:rPr>
+          <w:lang w:val="en-US"/>
+        </w:rPr>
+        <w:t>(x=houses['</w:t>
+      </w:r>
+      <w:proofErr w:type="spellStart"/>
+      <w:r>
+        <w:rPr>
+          <w:lang w:val="en-US"/>
+        </w:rPr>
+        <w:t>sqft_living</w:t>
+      </w:r>
+      <w:proofErr w:type="spellEnd"/>
+      <w:r>
+        <w:rPr>
+          <w:lang w:val="en-US"/>
+        </w:rPr>
+        <w:t>'], y=houses['price'])</w:t>
+      </w:r>
+    </w:p>
+    <w:p>
+      <w:pPr>
+        <w:rPr>
+          <w:lang w:val="en-US"/>
+        </w:rPr>
+      </w:pPr>
+      <w:proofErr w:type="spellStart"/>
+      <w:proofErr w:type="gramStart"/>
+      <w:r>
+        <w:rPr>
+          <w:lang w:val="en-US"/>
+        </w:rPr>
+        <w:t>plt.title</w:t>
+      </w:r>
+      <w:proofErr w:type="spellEnd"/>
+      <w:proofErr w:type="gramEnd"/>
+      <w:r>
+        <w:rPr>
+          <w:lang w:val="en-US"/>
+        </w:rPr>
+        <w:t>('Scatter Plot of Price vs. Living Area (</w:t>
+      </w:r>
+      <w:proofErr w:type="spellStart"/>
+      <w:r>
+        <w:rPr>
+          <w:lang w:val="en-US"/>
+        </w:rPr>
+        <w:t>sqft</w:t>
+      </w:r>
+      <w:proofErr w:type="spellEnd"/>
+      <w:r>
+        <w:rPr>
+          <w:lang w:val="en-US"/>
+        </w:rPr>
+        <w:t>)')</w:t>
+      </w:r>
+    </w:p>
+    <w:p>
+      <w:pPr>
+        <w:rPr>
+          <w:lang w:val="en-US"/>
+        </w:rPr>
+      </w:pPr>
+      <w:proofErr w:type="spellStart"/>
+      <w:proofErr w:type="gramStart"/>
+      <w:r>
+        <w:rPr>
+          <w:lang w:val="en-US"/>
+        </w:rPr>
+        <w:t>plt.xlabel</w:t>
+      </w:r>
+      <w:proofErr w:type="spellEnd"/>
+      <w:proofErr w:type="gramEnd"/>
+      <w:r>
+        <w:rPr>
+          <w:lang w:val="en-US"/>
+        </w:rPr>
+        <w:t>('Living Area (</w:t>
+      </w:r>
+      <w:proofErr w:type="spellStart"/>
+      <w:r>
+        <w:rPr>
+          <w:lang w:val="en-US"/>
+        </w:rPr>
+        <w:t>sqft</w:t>
+      </w:r>
+      <w:proofErr w:type="spellEnd"/>
+      <w:r>
+        <w:rPr>
+          <w:lang w:val="en-US"/>
+        </w:rPr>
+        <w:t>)')</w:t>
+      </w:r>
+    </w:p>
+    <w:p>
+      <w:pPr>
+        <w:rPr>
+          <w:lang w:val="en-US"/>
+        </w:rPr>
+      </w:pPr>
+      <w:proofErr w:type="spellStart"/>
+      <w:proofErr w:type="gramStart"/>
+      <w:r>
+        <w:rPr>
+          <w:lang w:val="en-US"/>
+        </w:rPr>
+        <w:t>plt.ylabel</w:t>
+      </w:r>
+      <w:proofErr w:type="spellEnd"/>
+      <w:proofErr w:type="gramEnd"/>
+      <w:r>
+        <w:rPr>
+          <w:lang w:val="en-US"/>
+        </w:rPr>
+        <w:t>('Price (USD)')</w:t>
+      </w:r>
+    </w:p>
+    <w:p>
+      <w:pPr>
+        <w:rPr>
+          <w:lang w:val="en-US"/>
+        </w:rPr>
+      </w:pPr>
+      <w:proofErr w:type="spellStart"/>
+      <w:proofErr w:type="gramStart"/>
+      <w:r>
+        <w:rPr>
+          <w:lang w:val="en-US"/>
+        </w:rPr>
+        <w:t>plt.show</w:t>
+      </w:r>
+      <w:proofErr w:type="spellEnd"/>
+      <w:proofErr w:type="gramEnd"/>
+      <w:r>
+        <w:rPr>
+          <w:lang w:val="en-US"/>
+        </w:rPr>
+        <w:t>()</w:t>
       </w:r>
     </w:p>
     <w:p>
@@ -6553,50 +7230,174 @@
           <w:lang w:val="en-US"/>
         </w:rPr>
       </w:pPr>
-      <w:r>
-        <w:rPr>
-          <w:lang w:val="en-US"/>
-        </w:rPr>
-        <w:t>plt.figure(figsize=(14, 10))</w:t>
-      </w:r>
-    </w:p>
-    <w:p>
-      <w:pPr>
-        <w:rPr>
-          <w:lang w:val="en-US"/>
-        </w:rPr>
-      </w:pPr>
-      <w:r>
-        <w:rPr>
-          <w:lang w:val="en-US"/>
-        </w:rPr>
-        <w:t>sns.heatmap(houses.corr(), annot=True, fmt='.2f', cmap='coolwarm')</w:t>
-      </w:r>
-    </w:p>
-    <w:p>
-      <w:pPr>
-        <w:rPr>
-          <w:lang w:val="en-US"/>
-        </w:rPr>
-      </w:pPr>
-      <w:r>
-        <w:rPr>
-          <w:lang w:val="en-US"/>
-        </w:rPr>
-        <w:t>plt.title('Correlation Heatmap')</w:t>
-      </w:r>
-    </w:p>
-    <w:p>
-      <w:pPr>
-        <w:rPr>
-          <w:lang w:val="en-US"/>
-        </w:rPr>
-      </w:pPr>
-      <w:r>
-        <w:rPr>
-          <w:lang w:val="en-US"/>
-        </w:rPr>
-        <w:t>plt.show()</w:t>
+      <w:proofErr w:type="spellStart"/>
+      <w:proofErr w:type="gramStart"/>
+      <w:r>
+        <w:rPr>
+          <w:lang w:val="en-US"/>
+        </w:rPr>
+        <w:t>plt.figure</w:t>
+      </w:r>
+      <w:proofErr w:type="spellEnd"/>
+      <w:proofErr w:type="gramEnd"/>
+      <w:r>
+        <w:rPr>
+          <w:lang w:val="en-US"/>
+        </w:rPr>
+        <w:t>(</w:t>
+      </w:r>
+      <w:proofErr w:type="spellStart"/>
+      <w:r>
+        <w:rPr>
+          <w:lang w:val="en-US"/>
+        </w:rPr>
+        <w:t>figsize</w:t>
+      </w:r>
+      <w:proofErr w:type="spellEnd"/>
+      <w:r>
+        <w:rPr>
+          <w:lang w:val="en-US"/>
+        </w:rPr>
+        <w:t>=(14, 10))</w:t>
+      </w:r>
+    </w:p>
+    <w:p>
+      <w:pPr>
+        <w:rPr>
+          <w:lang w:val="en-US"/>
+        </w:rPr>
+      </w:pPr>
+      <w:proofErr w:type="spellStart"/>
+      <w:proofErr w:type="gramStart"/>
+      <w:r>
+        <w:rPr>
+          <w:lang w:val="en-US"/>
+        </w:rPr>
+        <w:t>sns.heatmap</w:t>
+      </w:r>
+      <w:proofErr w:type="spellEnd"/>
+      <w:proofErr w:type="gramEnd"/>
+      <w:r>
+        <w:rPr>
+          <w:lang w:val="en-US"/>
+        </w:rPr>
+        <w:t>(</w:t>
+      </w:r>
+      <w:proofErr w:type="spellStart"/>
+      <w:r>
+        <w:rPr>
+          <w:lang w:val="en-US"/>
+        </w:rPr>
+        <w:t>houses.corr</w:t>
+      </w:r>
+      <w:proofErr w:type="spellEnd"/>
+      <w:r>
+        <w:rPr>
+          <w:lang w:val="en-US"/>
+        </w:rPr>
+        <w:t xml:space="preserve">(), </w:t>
+      </w:r>
+      <w:proofErr w:type="spellStart"/>
+      <w:r>
+        <w:rPr>
+          <w:lang w:val="en-US"/>
+        </w:rPr>
+        <w:t>annot</w:t>
+      </w:r>
+      <w:proofErr w:type="spellEnd"/>
+      <w:r>
+        <w:rPr>
+          <w:lang w:val="en-US"/>
+        </w:rPr>
+        <w:t xml:space="preserve">=True, </w:t>
+      </w:r>
+      <w:proofErr w:type="spellStart"/>
+      <w:r>
+        <w:rPr>
+          <w:lang w:val="en-US"/>
+        </w:rPr>
+        <w:t>fmt</w:t>
+      </w:r>
+      <w:proofErr w:type="spellEnd"/>
+      <w:r>
+        <w:rPr>
+          <w:lang w:val="en-US"/>
+        </w:rPr>
+        <w:t xml:space="preserve">='.2f', </w:t>
+      </w:r>
+      <w:proofErr w:type="spellStart"/>
+      <w:r>
+        <w:rPr>
+          <w:lang w:val="en-US"/>
+        </w:rPr>
+        <w:t>cmap</w:t>
+      </w:r>
+      <w:proofErr w:type="spellEnd"/>
+      <w:r>
+        <w:rPr>
+          <w:lang w:val="en-US"/>
+        </w:rPr>
+        <w:t>='</w:t>
+      </w:r>
+      <w:proofErr w:type="spellStart"/>
+      <w:r>
+        <w:rPr>
+          <w:lang w:val="en-US"/>
+        </w:rPr>
+        <w:t>coolwarm</w:t>
+      </w:r>
+      <w:proofErr w:type="spellEnd"/>
+      <w:r>
+        <w:rPr>
+          <w:lang w:val="en-US"/>
+        </w:rPr>
+        <w:t>')</w:t>
+      </w:r>
+    </w:p>
+    <w:p>
+      <w:pPr>
+        <w:rPr>
+          <w:lang w:val="en-US"/>
+        </w:rPr>
+      </w:pPr>
+      <w:proofErr w:type="spellStart"/>
+      <w:proofErr w:type="gramStart"/>
+      <w:r>
+        <w:rPr>
+          <w:lang w:val="en-US"/>
+        </w:rPr>
+        <w:t>plt.title</w:t>
+      </w:r>
+      <w:proofErr w:type="spellEnd"/>
+      <w:proofErr w:type="gramEnd"/>
+      <w:r>
+        <w:rPr>
+          <w:lang w:val="en-US"/>
+        </w:rPr>
+        <w:t>('Correlation Heatmap')</w:t>
+      </w:r>
+    </w:p>
+    <w:p>
+      <w:pPr>
+        <w:rPr>
+          <w:lang w:val="en-US"/>
+        </w:rPr>
+      </w:pPr>
+      <w:proofErr w:type="spellStart"/>
+      <w:proofErr w:type="gramStart"/>
+      <w:r>
+        <w:rPr>
+          <w:lang w:val="en-US"/>
+        </w:rPr>
+        <w:t>plt.show</w:t>
+      </w:r>
+      <w:proofErr w:type="spellEnd"/>
+      <w:proofErr w:type="gramEnd"/>
+      <w:r>
+        <w:rPr>
+          <w:lang w:val="en-US"/>
+        </w:rPr>
+        <w:t>()</w:t>
       </w:r>
     </w:p>
     <w:p>
@@ -6629,33 +7430,89 @@
         <w:rPr>
           <w:lang w:val="en-US"/>
         </w:rPr>
-        <w:t>houses[numeric_features].hist(bins=30, figsize=(14, 10))</w:t>
-      </w:r>
-    </w:p>
-    <w:p>
-      <w:pPr>
-        <w:rPr>
-          <w:lang w:val="en-US"/>
-        </w:rPr>
-      </w:pPr>
-      <w:r>
-        <w:rPr>
-          <w:lang w:val="en-US"/>
-        </w:rPr>
-        <w:t>plt.suptitle('Distribution of Numerical Features Before Pre-processing')</w:t>
-      </w:r>
-    </w:p>
-    <w:p>
-      <w:pPr>
-        <w:rPr>
-          <w:lang w:val="en-US"/>
-        </w:rPr>
-      </w:pPr>
-      <w:r>
-        <w:rPr>
-          <w:lang w:val="en-US"/>
-        </w:rPr>
-        <w:t>plt.show()</w:t>
+        <w:t>houses[</w:t>
+      </w:r>
+      <w:proofErr w:type="spellStart"/>
+      <w:r>
+        <w:rPr>
+          <w:lang w:val="en-US"/>
+        </w:rPr>
+        <w:t>numeric_features</w:t>
+      </w:r>
+      <w:proofErr w:type="spellEnd"/>
+      <w:proofErr w:type="gramStart"/>
+      <w:r>
+        <w:rPr>
+          <w:lang w:val="en-US"/>
+        </w:rPr>
+        <w:t>].hist</w:t>
+      </w:r>
+      <w:proofErr w:type="gramEnd"/>
+      <w:r>
+        <w:rPr>
+          <w:lang w:val="en-US"/>
+        </w:rPr>
+        <w:t xml:space="preserve">(bins=30, </w:t>
+      </w:r>
+      <w:proofErr w:type="spellStart"/>
+      <w:r>
+        <w:rPr>
+          <w:lang w:val="en-US"/>
+        </w:rPr>
+        <w:t>figsize</w:t>
+      </w:r>
+      <w:proofErr w:type="spellEnd"/>
+      <w:r>
+        <w:rPr>
+          <w:lang w:val="en-US"/>
+        </w:rPr>
+        <w:t>=(14, 10))</w:t>
+      </w:r>
+    </w:p>
+    <w:p>
+      <w:pPr>
+        <w:rPr>
+          <w:lang w:val="en-US"/>
+        </w:rPr>
+      </w:pPr>
+      <w:proofErr w:type="spellStart"/>
+      <w:proofErr w:type="gramStart"/>
+      <w:r>
+        <w:rPr>
+          <w:lang w:val="en-US"/>
+        </w:rPr>
+        <w:t>plt.suptitle</w:t>
+      </w:r>
+      <w:proofErr w:type="spellEnd"/>
+      <w:proofErr w:type="gramEnd"/>
+      <w:r>
+        <w:rPr>
+          <w:lang w:val="en-US"/>
+        </w:rPr>
+        <w:t>('Distribution of Numerical Features Before Pre-processing')</w:t>
+      </w:r>
+    </w:p>
+    <w:p>
+      <w:pPr>
+        <w:rPr>
+          <w:lang w:val="en-US"/>
+        </w:rPr>
+      </w:pPr>
+      <w:proofErr w:type="spellStart"/>
+      <w:proofErr w:type="gramStart"/>
+      <w:r>
+        <w:rPr>
+          <w:lang w:val="en-US"/>
+        </w:rPr>
+        <w:t>plt.show</w:t>
+      </w:r>
+      <w:proofErr w:type="spellEnd"/>
+      <w:proofErr w:type="gramEnd"/>
+      <w:r>
+        <w:rPr>
+          <w:lang w:val="en-US"/>
+        </w:rPr>
+        <w:t>()</w:t>
       </w:r>
     </w:p>
     <w:p>
@@ -6677,38 +7534,100 @@
           <w:lang w:val="en-US"/>
         </w:rPr>
       </w:pPr>
-      <w:r>
-        <w:rPr>
-          <w:lang w:val="en-US"/>
-        </w:rPr>
-        <w:t>missing_values = houses.isnull().sum()</w:t>
-      </w:r>
-    </w:p>
-    <w:p>
-      <w:pPr>
-        <w:rPr>
-          <w:lang w:val="en-US"/>
-        </w:rPr>
-      </w:pPr>
-      <w:r>
-        <w:rPr>
-          <w:lang w:val="en-US"/>
-        </w:rPr>
-        <w:t>print("Missing Values in Dataset:")</w:t>
-      </w:r>
-    </w:p>
-    <w:p>
-      <w:pPr>
-        <w:rPr>
-          <w:lang w:val="en-US"/>
-        </w:rPr>
-      </w:pPr>
+      <w:proofErr w:type="spellStart"/>
+      <w:r>
+        <w:rPr>
+          <w:lang w:val="en-US"/>
+        </w:rPr>
+        <w:t>missing_values</w:t>
+      </w:r>
+      <w:proofErr w:type="spellEnd"/>
+      <w:r>
+        <w:rPr>
+          <w:lang w:val="en-US"/>
+        </w:rPr>
+        <w:t xml:space="preserve"> = </w:t>
+      </w:r>
+      <w:proofErr w:type="spellStart"/>
+      <w:proofErr w:type="gramStart"/>
+      <w:r>
+        <w:rPr>
+          <w:lang w:val="en-US"/>
+        </w:rPr>
+        <w:t>houses.isnull</w:t>
+      </w:r>
+      <w:proofErr w:type="spellEnd"/>
+      <w:proofErr w:type="gramEnd"/>
+      <w:r>
+        <w:rPr>
+          <w:lang w:val="en-US"/>
+        </w:rPr>
+        <w:t>().sum()</w:t>
+      </w:r>
+    </w:p>
+    <w:p>
+      <w:pPr>
+        <w:rPr>
+          <w:lang w:val="en-US"/>
+        </w:rPr>
+      </w:pPr>
+      <w:proofErr w:type="gramStart"/>
+      <w:r>
+        <w:rPr>
+          <w:lang w:val="en-US"/>
+        </w:rPr>
+        <w:t>print(</w:t>
+      </w:r>
+      <w:proofErr w:type="gramEnd"/>
+      <w:r>
+        <w:rPr>
+          <w:lang w:val="en-US"/>
+        </w:rPr>
+        <w:t>"Missing Values in Dataset:")</w:t>
+      </w:r>
+    </w:p>
+    <w:p>
+      <w:pPr>
+        <w:rPr>
+          <w:lang w:val="en-US"/>
+        </w:rPr>
+      </w:pPr>
+      <w:proofErr w:type="gramStart"/>
       <w:r>
         <w:rPr>
           <w:lang w:val="en-US"/>
         </w:rPr>
         <w:lastRenderedPageBreak/>
-        <w:t>print(missing_values[missing_values &gt; 0])</w:t>
+        <w:t>print(</w:t>
+      </w:r>
+      <w:proofErr w:type="spellStart"/>
+      <w:proofErr w:type="gramEnd"/>
+      <w:r>
+        <w:rPr>
+          <w:lang w:val="en-US"/>
+        </w:rPr>
+        <w:t>missing_values</w:t>
+      </w:r>
+      <w:proofErr w:type="spellEnd"/>
+      <w:r>
+        <w:rPr>
+          <w:lang w:val="en-US"/>
+        </w:rPr>
+        <w:t>[</w:t>
+      </w:r>
+      <w:proofErr w:type="spellStart"/>
+      <w:r>
+        <w:rPr>
+          <w:lang w:val="en-US"/>
+        </w:rPr>
+        <w:t>missing_values</w:t>
+      </w:r>
+      <w:proofErr w:type="spellEnd"/>
+      <w:r>
+        <w:rPr>
+          <w:lang w:val="en-US"/>
+        </w:rPr>
+        <w:t xml:space="preserve"> &gt; 0])</w:t>
       </w:r>
     </w:p>
     <w:p>
@@ -6737,252 +7656,720 @@
           <w:lang w:val="en-US"/>
         </w:rPr>
       </w:pPr>
-      <w:r>
-        <w:rPr>
-          <w:lang w:val="en-US"/>
-        </w:rPr>
-        <w:t>plt.figure(figsize=(14, 8))</w:t>
-      </w:r>
-    </w:p>
-    <w:p>
-      <w:pPr>
-        <w:rPr>
-          <w:lang w:val="en-US"/>
-        </w:rPr>
-      </w:pPr>
-      <w:r>
-        <w:rPr>
-          <w:lang w:val="en-US"/>
-        </w:rPr>
-        <w:t>for i, feature in enumerate(categorical_features):</w:t>
-      </w:r>
-    </w:p>
-    <w:p>
-      <w:pPr>
-        <w:rPr>
-          <w:lang w:val="en-US"/>
-        </w:rPr>
-      </w:pPr>
-      <w:r>
-        <w:rPr>
-          <w:lang w:val="en-US"/>
-        </w:rPr>
-        <w:t xml:space="preserve">    plt.subplot(2, 3, i + 1)</w:t>
-      </w:r>
-    </w:p>
-    <w:p>
-      <w:pPr>
-        <w:rPr>
-          <w:lang w:val="en-US"/>
-        </w:rPr>
-      </w:pPr>
-      <w:r>
-        <w:rPr>
-          <w:lang w:val="en-US"/>
-        </w:rPr>
-        <w:t xml:space="preserve">    sns.countplot(x=feature, data=houses)</w:t>
-      </w:r>
-    </w:p>
-    <w:p>
-      <w:pPr>
-        <w:rPr>
-          <w:lang w:val="en-US"/>
-        </w:rPr>
-      </w:pPr>
-      <w:r>
-        <w:rPr>
-          <w:lang w:val="en-US"/>
-        </w:rPr>
-        <w:t xml:space="preserve">    plt.title(f'Distribution of {feature}')</w:t>
-      </w:r>
-    </w:p>
-    <w:p>
-      <w:pPr>
-        <w:rPr>
-          <w:lang w:val="en-US"/>
-        </w:rPr>
-      </w:pPr>
-      <w:r>
-        <w:rPr>
-          <w:lang w:val="en-US"/>
-        </w:rPr>
-        <w:t>plt.tight_layout()</w:t>
-      </w:r>
-    </w:p>
-    <w:p>
-      <w:pPr>
-        <w:rPr>
-          <w:lang w:val="en-US"/>
-        </w:rPr>
-      </w:pPr>
-      <w:r>
-        <w:rPr>
-          <w:lang w:val="en-US"/>
-        </w:rPr>
-        <w:t>plt.show()</w:t>
-      </w:r>
-    </w:p>
-    <w:p>
-      <w:pPr>
-        <w:rPr>
-          <w:lang w:val="en-US"/>
-        </w:rPr>
-      </w:pPr>
-    </w:p>
-    <w:p>
-      <w:pPr>
-        <w:rPr>
-          <w:lang w:val="en-US"/>
-        </w:rPr>
-      </w:pPr>
-      <w:r>
-        <w:rPr>
-          <w:lang w:val="en-US"/>
-        </w:rPr>
-        <w:t>from sklearn.model_selection import train_test_split</w:t>
-      </w:r>
-    </w:p>
-    <w:p>
-      <w:pPr>
-        <w:rPr>
-          <w:lang w:val="en-US"/>
-        </w:rPr>
-      </w:pPr>
-      <w:r>
-        <w:rPr>
-          <w:lang w:val="en-US"/>
-        </w:rPr>
-        <w:t>from sklearn.preprocessing import StandardScaler, OneHotEncoder</w:t>
-      </w:r>
-    </w:p>
-    <w:p>
-      <w:pPr>
-        <w:rPr>
-          <w:lang w:val="en-US"/>
-        </w:rPr>
-      </w:pPr>
-      <w:r>
-        <w:rPr>
-          <w:lang w:val="en-US"/>
-        </w:rPr>
-        <w:t>from sklearn.compose import ColumnTransformer</w:t>
-      </w:r>
-    </w:p>
-    <w:p>
-      <w:pPr>
-        <w:rPr>
-          <w:lang w:val="en-US"/>
-        </w:rPr>
-      </w:pPr>
-      <w:r>
-        <w:rPr>
-          <w:lang w:val="en-US"/>
-        </w:rPr>
-        <w:t>from sklearn.pipeline import Pipeline</w:t>
-      </w:r>
-    </w:p>
-    <w:p>
-      <w:pPr>
-        <w:rPr>
-          <w:lang w:val="en-US"/>
-        </w:rPr>
-      </w:pPr>
-      <w:r>
-        <w:rPr>
-          <w:lang w:val="en-US"/>
-        </w:rPr>
-        <w:t>from sklearn.impute import SimpleImputer</w:t>
-      </w:r>
-    </w:p>
-    <w:p>
-      <w:pPr>
-        <w:rPr>
-          <w:lang w:val="en-US"/>
-        </w:rPr>
-      </w:pPr>
-      <w:r>
-        <w:rPr>
-          <w:lang w:val="en-US"/>
-        </w:rPr>
-        <w:t>from sklearn.ensemble import RandomForestRegressor</w:t>
-      </w:r>
-    </w:p>
-    <w:p>
-      <w:pPr>
-        <w:rPr>
-          <w:lang w:val="en-US"/>
-        </w:rPr>
-      </w:pPr>
-      <w:r>
-        <w:rPr>
-          <w:lang w:val="en-US"/>
-        </w:rPr>
-        <w:t>from sklearn.linear_model import LinearRegression</w:t>
-      </w:r>
-    </w:p>
-    <w:p>
-      <w:pPr>
-        <w:rPr>
-          <w:lang w:val="en-US"/>
-        </w:rPr>
-      </w:pPr>
-      <w:r>
-        <w:rPr>
-          <w:lang w:val="en-US"/>
-        </w:rPr>
-        <w:t>from sklearn.svm import SVR</w:t>
-      </w:r>
-    </w:p>
-    <w:p>
-      <w:pPr>
-        <w:rPr>
-          <w:lang w:val="en-US"/>
-        </w:rPr>
-      </w:pPr>
-      <w:r>
-        <w:rPr>
-          <w:lang w:val="en-US"/>
-        </w:rPr>
-        <w:t>from sklearn.tree import DecisionTreeRegressor</w:t>
-      </w:r>
-    </w:p>
-    <w:p>
-      <w:pPr>
-        <w:rPr>
-          <w:lang w:val="en-US"/>
-        </w:rPr>
-      </w:pPr>
-      <w:r>
-        <w:rPr>
-          <w:lang w:val="en-US"/>
-        </w:rPr>
-        <w:t>from sklearn.ensemble import GradientBoostingRegressor, AdaBoostRegressor</w:t>
-      </w:r>
-    </w:p>
-    <w:p>
-      <w:pPr>
-        <w:rPr>
-          <w:lang w:val="en-US"/>
-        </w:rPr>
-      </w:pPr>
-      <w:r>
-        <w:rPr>
-          <w:lang w:val="en-US"/>
-        </w:rPr>
-        <w:t>from xgboost import XGBRegressor</w:t>
-      </w:r>
-    </w:p>
-    <w:p>
-      <w:pPr>
-        <w:rPr>
-          <w:lang w:val="en-US"/>
-        </w:rPr>
-      </w:pPr>
-      <w:r>
-        <w:rPr>
-          <w:lang w:val="en-US"/>
-        </w:rPr>
-        <w:t>from sklearn.metrics import mean_squared_error, mean_absolute_error, r2_score</w:t>
+      <w:proofErr w:type="spellStart"/>
+      <w:proofErr w:type="gramStart"/>
+      <w:r>
+        <w:rPr>
+          <w:lang w:val="en-US"/>
+        </w:rPr>
+        <w:t>plt.figure</w:t>
+      </w:r>
+      <w:proofErr w:type="spellEnd"/>
+      <w:proofErr w:type="gramEnd"/>
+      <w:r>
+        <w:rPr>
+          <w:lang w:val="en-US"/>
+        </w:rPr>
+        <w:t>(</w:t>
+      </w:r>
+      <w:proofErr w:type="spellStart"/>
+      <w:r>
+        <w:rPr>
+          <w:lang w:val="en-US"/>
+        </w:rPr>
+        <w:t>figsize</w:t>
+      </w:r>
+      <w:proofErr w:type="spellEnd"/>
+      <w:r>
+        <w:rPr>
+          <w:lang w:val="en-US"/>
+        </w:rPr>
+        <w:t>=(14, 8))</w:t>
+      </w:r>
+    </w:p>
+    <w:p>
+      <w:pPr>
+        <w:rPr>
+          <w:lang w:val="en-US"/>
+        </w:rPr>
+      </w:pPr>
+      <w:r>
+        <w:rPr>
+          <w:lang w:val="en-US"/>
+        </w:rPr>
+        <w:t xml:space="preserve">for </w:t>
+      </w:r>
+      <w:proofErr w:type="spellStart"/>
+      <w:r>
+        <w:rPr>
+          <w:lang w:val="en-US"/>
+        </w:rPr>
+        <w:t>i</w:t>
+      </w:r>
+      <w:proofErr w:type="spellEnd"/>
+      <w:r>
+        <w:rPr>
+          <w:lang w:val="en-US"/>
+        </w:rPr>
+        <w:t>, feature in enumerate(</w:t>
+      </w:r>
+      <w:proofErr w:type="spellStart"/>
+      <w:r>
+        <w:rPr>
+          <w:lang w:val="en-US"/>
+        </w:rPr>
+        <w:t>categorical_features</w:t>
+      </w:r>
+      <w:proofErr w:type="spellEnd"/>
+      <w:r>
+        <w:rPr>
+          <w:lang w:val="en-US"/>
+        </w:rPr>
+        <w:t>):</w:t>
+      </w:r>
+    </w:p>
+    <w:p>
+      <w:pPr>
+        <w:rPr>
+          <w:lang w:val="en-US"/>
+        </w:rPr>
+      </w:pPr>
+      <w:r>
+        <w:rPr>
+          <w:lang w:val="en-US"/>
+        </w:rPr>
+        <w:t xml:space="preserve">    </w:t>
+      </w:r>
+      <w:proofErr w:type="spellStart"/>
+      <w:proofErr w:type="gramStart"/>
+      <w:r>
+        <w:rPr>
+          <w:lang w:val="en-US"/>
+        </w:rPr>
+        <w:t>plt.subplot</w:t>
+      </w:r>
+      <w:proofErr w:type="spellEnd"/>
+      <w:proofErr w:type="gramEnd"/>
+      <w:r>
+        <w:rPr>
+          <w:lang w:val="en-US"/>
+        </w:rPr>
+        <w:t xml:space="preserve">(2, 3, </w:t>
+      </w:r>
+      <w:proofErr w:type="spellStart"/>
+      <w:r>
+        <w:rPr>
+          <w:lang w:val="en-US"/>
+        </w:rPr>
+        <w:t>i</w:t>
+      </w:r>
+      <w:proofErr w:type="spellEnd"/>
+      <w:r>
+        <w:rPr>
+          <w:lang w:val="en-US"/>
+        </w:rPr>
+        <w:t xml:space="preserve"> + 1)</w:t>
+      </w:r>
+    </w:p>
+    <w:p>
+      <w:pPr>
+        <w:rPr>
+          <w:lang w:val="en-US"/>
+        </w:rPr>
+      </w:pPr>
+      <w:r>
+        <w:rPr>
+          <w:lang w:val="en-US"/>
+        </w:rPr>
+        <w:t xml:space="preserve">    </w:t>
+      </w:r>
+      <w:proofErr w:type="spellStart"/>
+      <w:proofErr w:type="gramStart"/>
+      <w:r>
+        <w:rPr>
+          <w:lang w:val="en-US"/>
+        </w:rPr>
+        <w:t>sns.countplot</w:t>
+      </w:r>
+      <w:proofErr w:type="spellEnd"/>
+      <w:proofErr w:type="gramEnd"/>
+      <w:r>
+        <w:rPr>
+          <w:lang w:val="en-US"/>
+        </w:rPr>
+        <w:t>(x=feature, data=houses)</w:t>
+      </w:r>
+    </w:p>
+    <w:p>
+      <w:pPr>
+        <w:rPr>
+          <w:lang w:val="en-US"/>
+        </w:rPr>
+      </w:pPr>
+      <w:r>
+        <w:rPr>
+          <w:lang w:val="en-US"/>
+        </w:rPr>
+        <w:t xml:space="preserve">    </w:t>
+      </w:r>
+      <w:proofErr w:type="spellStart"/>
+      <w:proofErr w:type="gramStart"/>
+      <w:r>
+        <w:rPr>
+          <w:lang w:val="en-US"/>
+        </w:rPr>
+        <w:t>plt.title</w:t>
+      </w:r>
+      <w:proofErr w:type="spellEnd"/>
+      <w:proofErr w:type="gramEnd"/>
+      <w:r>
+        <w:rPr>
+          <w:lang w:val="en-US"/>
+        </w:rPr>
+        <w:t>(</w:t>
+      </w:r>
+      <w:proofErr w:type="spellStart"/>
+      <w:r>
+        <w:rPr>
+          <w:lang w:val="en-US"/>
+        </w:rPr>
+        <w:t>f'Distribution</w:t>
+      </w:r>
+      <w:proofErr w:type="spellEnd"/>
+      <w:r>
+        <w:rPr>
+          <w:lang w:val="en-US"/>
+        </w:rPr>
+        <w:t xml:space="preserve"> of {feature}')</w:t>
+      </w:r>
+    </w:p>
+    <w:p>
+      <w:pPr>
+        <w:rPr>
+          <w:lang w:val="en-US"/>
+        </w:rPr>
+      </w:pPr>
+      <w:proofErr w:type="spellStart"/>
+      <w:proofErr w:type="gramStart"/>
+      <w:r>
+        <w:rPr>
+          <w:lang w:val="en-US"/>
+        </w:rPr>
+        <w:t>plt.tight</w:t>
+      </w:r>
+      <w:proofErr w:type="gramEnd"/>
+      <w:r>
+        <w:rPr>
+          <w:lang w:val="en-US"/>
+        </w:rPr>
+        <w:t>_layout</w:t>
+      </w:r>
+      <w:proofErr w:type="spellEnd"/>
+      <w:r>
+        <w:rPr>
+          <w:lang w:val="en-US"/>
+        </w:rPr>
+        <w:t>()</w:t>
+      </w:r>
+    </w:p>
+    <w:p>
+      <w:pPr>
+        <w:rPr>
+          <w:lang w:val="en-US"/>
+        </w:rPr>
+      </w:pPr>
+      <w:proofErr w:type="spellStart"/>
+      <w:proofErr w:type="gramStart"/>
+      <w:r>
+        <w:rPr>
+          <w:lang w:val="en-US"/>
+        </w:rPr>
+        <w:t>plt.show</w:t>
+      </w:r>
+      <w:proofErr w:type="spellEnd"/>
+      <w:proofErr w:type="gramEnd"/>
+      <w:r>
+        <w:rPr>
+          <w:lang w:val="en-US"/>
+        </w:rPr>
+        <w:t>()</w:t>
+      </w:r>
+    </w:p>
+    <w:p>
+      <w:pPr>
+        <w:rPr>
+          <w:lang w:val="en-US"/>
+        </w:rPr>
+      </w:pPr>
+    </w:p>
+    <w:p>
+      <w:pPr>
+        <w:rPr>
+          <w:lang w:val="en-US"/>
+        </w:rPr>
+      </w:pPr>
+      <w:r>
+        <w:rPr>
+          <w:lang w:val="en-US"/>
+        </w:rPr>
+        <w:t xml:space="preserve">from </w:t>
+      </w:r>
+      <w:proofErr w:type="spellStart"/>
+      <w:proofErr w:type="gramStart"/>
+      <w:r>
+        <w:rPr>
+          <w:lang w:val="en-US"/>
+        </w:rPr>
+        <w:t>sklearn.model</w:t>
+      </w:r>
+      <w:proofErr w:type="gramEnd"/>
+      <w:r>
+        <w:rPr>
+          <w:lang w:val="en-US"/>
+        </w:rPr>
+        <w:t>_selection</w:t>
+      </w:r>
+      <w:proofErr w:type="spellEnd"/>
+      <w:r>
+        <w:rPr>
+          <w:lang w:val="en-US"/>
+        </w:rPr>
+        <w:t xml:space="preserve"> import </w:t>
+      </w:r>
+      <w:proofErr w:type="spellStart"/>
+      <w:r>
+        <w:rPr>
+          <w:lang w:val="en-US"/>
+        </w:rPr>
+        <w:t>train_test_split</w:t>
+      </w:r>
+      <w:proofErr w:type="spellEnd"/>
+    </w:p>
+    <w:p>
+      <w:pPr>
+        <w:rPr>
+          <w:lang w:val="en-US"/>
+        </w:rPr>
+      </w:pPr>
+      <w:r>
+        <w:rPr>
+          <w:lang w:val="en-US"/>
+        </w:rPr>
+        <w:t xml:space="preserve">from </w:t>
+      </w:r>
+      <w:proofErr w:type="spellStart"/>
+      <w:proofErr w:type="gramStart"/>
+      <w:r>
+        <w:rPr>
+          <w:lang w:val="en-US"/>
+        </w:rPr>
+        <w:t>sklearn.preprocessing</w:t>
+      </w:r>
+      <w:proofErr w:type="spellEnd"/>
+      <w:proofErr w:type="gramEnd"/>
+      <w:r>
+        <w:rPr>
+          <w:lang w:val="en-US"/>
+        </w:rPr>
+        <w:t xml:space="preserve"> import StandardScaler, </w:t>
+      </w:r>
+      <w:proofErr w:type="spellStart"/>
+      <w:r>
+        <w:rPr>
+          <w:lang w:val="en-US"/>
+        </w:rPr>
+        <w:t>OneHotEncoder</w:t>
+      </w:r>
+      <w:proofErr w:type="spellEnd"/>
+    </w:p>
+    <w:p>
+      <w:pPr>
+        <w:rPr>
+          <w:lang w:val="en-US"/>
+        </w:rPr>
+      </w:pPr>
+      <w:r>
+        <w:rPr>
+          <w:lang w:val="en-US"/>
+        </w:rPr>
+        <w:t xml:space="preserve">from </w:t>
+      </w:r>
+      <w:proofErr w:type="spellStart"/>
+      <w:proofErr w:type="gramStart"/>
+      <w:r>
+        <w:rPr>
+          <w:lang w:val="en-US"/>
+        </w:rPr>
+        <w:t>sklearn.compose</w:t>
+      </w:r>
+      <w:proofErr w:type="spellEnd"/>
+      <w:proofErr w:type="gramEnd"/>
+      <w:r>
+        <w:rPr>
+          <w:lang w:val="en-US"/>
+        </w:rPr>
+        <w:t xml:space="preserve"> import </w:t>
+      </w:r>
+      <w:proofErr w:type="spellStart"/>
+      <w:r>
+        <w:rPr>
+          <w:lang w:val="en-US"/>
+        </w:rPr>
+        <w:t>ColumnTransformer</w:t>
+      </w:r>
+      <w:proofErr w:type="spellEnd"/>
+    </w:p>
+    <w:p>
+      <w:pPr>
+        <w:rPr>
+          <w:lang w:val="en-US"/>
+        </w:rPr>
+      </w:pPr>
+      <w:r>
+        <w:rPr>
+          <w:lang w:val="en-US"/>
+        </w:rPr>
+        <w:t xml:space="preserve">from </w:t>
+      </w:r>
+      <w:proofErr w:type="spellStart"/>
+      <w:proofErr w:type="gramStart"/>
+      <w:r>
+        <w:rPr>
+          <w:lang w:val="en-US"/>
+        </w:rPr>
+        <w:t>sklearn.pipeline</w:t>
+      </w:r>
+      <w:proofErr w:type="spellEnd"/>
+      <w:proofErr w:type="gramEnd"/>
+      <w:r>
+        <w:rPr>
+          <w:lang w:val="en-US"/>
+        </w:rPr>
+        <w:t xml:space="preserve"> import Pipeline</w:t>
+      </w:r>
+    </w:p>
+    <w:p>
+      <w:pPr>
+        <w:rPr>
+          <w:lang w:val="en-US"/>
+        </w:rPr>
+      </w:pPr>
+      <w:r>
+        <w:rPr>
+          <w:lang w:val="en-US"/>
+        </w:rPr>
+        <w:t xml:space="preserve">from </w:t>
+      </w:r>
+      <w:proofErr w:type="spellStart"/>
+      <w:proofErr w:type="gramStart"/>
+      <w:r>
+        <w:rPr>
+          <w:lang w:val="en-US"/>
+        </w:rPr>
+        <w:t>sklearn.impute</w:t>
+      </w:r>
+      <w:proofErr w:type="spellEnd"/>
+      <w:proofErr w:type="gramEnd"/>
+      <w:r>
+        <w:rPr>
+          <w:lang w:val="en-US"/>
+        </w:rPr>
+        <w:t xml:space="preserve"> import </w:t>
+      </w:r>
+      <w:proofErr w:type="spellStart"/>
+      <w:r>
+        <w:rPr>
+          <w:lang w:val="en-US"/>
+        </w:rPr>
+        <w:t>SimpleImputer</w:t>
+      </w:r>
+      <w:proofErr w:type="spellEnd"/>
+    </w:p>
+    <w:p>
+      <w:pPr>
+        <w:rPr>
+          <w:lang w:val="en-US"/>
+        </w:rPr>
+      </w:pPr>
+      <w:r>
+        <w:rPr>
+          <w:lang w:val="en-US"/>
+        </w:rPr>
+        <w:t xml:space="preserve">from </w:t>
+      </w:r>
+      <w:proofErr w:type="spellStart"/>
+      <w:proofErr w:type="gramStart"/>
+      <w:r>
+        <w:rPr>
+          <w:lang w:val="en-US"/>
+        </w:rPr>
+        <w:t>sklearn.ensemble</w:t>
+      </w:r>
+      <w:proofErr w:type="spellEnd"/>
+      <w:proofErr w:type="gramEnd"/>
+      <w:r>
+        <w:rPr>
+          <w:lang w:val="en-US"/>
+        </w:rPr>
+        <w:t xml:space="preserve"> import </w:t>
+      </w:r>
+      <w:proofErr w:type="spellStart"/>
+      <w:r>
+        <w:rPr>
+          <w:lang w:val="en-US"/>
+        </w:rPr>
+        <w:t>RandomForestRegressor</w:t>
+      </w:r>
+      <w:proofErr w:type="spellEnd"/>
+    </w:p>
+    <w:p>
+      <w:pPr>
+        <w:rPr>
+          <w:lang w:val="en-US"/>
+        </w:rPr>
+      </w:pPr>
+      <w:r>
+        <w:rPr>
+          <w:lang w:val="en-US"/>
+        </w:rPr>
+        <w:t xml:space="preserve">from </w:t>
+      </w:r>
+      <w:proofErr w:type="spellStart"/>
+      <w:proofErr w:type="gramStart"/>
+      <w:r>
+        <w:rPr>
+          <w:lang w:val="en-US"/>
+        </w:rPr>
+        <w:t>sklearn.linear</w:t>
+      </w:r>
+      <w:proofErr w:type="gramEnd"/>
+      <w:r>
+        <w:rPr>
+          <w:lang w:val="en-US"/>
+        </w:rPr>
+        <w:t>_model</w:t>
+      </w:r>
+      <w:proofErr w:type="spellEnd"/>
+      <w:r>
+        <w:rPr>
+          <w:lang w:val="en-US"/>
+        </w:rPr>
+        <w:t xml:space="preserve"> import </w:t>
+      </w:r>
+      <w:proofErr w:type="spellStart"/>
+      <w:r>
+        <w:rPr>
+          <w:lang w:val="en-US"/>
+        </w:rPr>
+        <w:t>LinearRegression</w:t>
+      </w:r>
+      <w:proofErr w:type="spellEnd"/>
+    </w:p>
+    <w:p>
+      <w:pPr>
+        <w:rPr>
+          <w:lang w:val="en-US"/>
+        </w:rPr>
+      </w:pPr>
+      <w:r>
+        <w:rPr>
+          <w:lang w:val="en-US"/>
+        </w:rPr>
+        <w:t xml:space="preserve">from </w:t>
+      </w:r>
+      <w:proofErr w:type="spellStart"/>
+      <w:r>
+        <w:rPr>
+          <w:lang w:val="en-US"/>
+        </w:rPr>
+        <w:t>sklearn.svm</w:t>
+      </w:r>
+      <w:proofErr w:type="spellEnd"/>
+      <w:r>
+        <w:rPr>
+          <w:lang w:val="en-US"/>
+        </w:rPr>
+        <w:t xml:space="preserve"> import SVR</w:t>
+      </w:r>
+    </w:p>
+    <w:p>
+      <w:pPr>
+        <w:rPr>
+          <w:lang w:val="en-US"/>
+        </w:rPr>
+      </w:pPr>
+      <w:r>
+        <w:rPr>
+          <w:lang w:val="en-US"/>
+        </w:rPr>
+        <w:t xml:space="preserve">from </w:t>
+      </w:r>
+      <w:proofErr w:type="spellStart"/>
+      <w:proofErr w:type="gramStart"/>
+      <w:r>
+        <w:rPr>
+          <w:lang w:val="en-US"/>
+        </w:rPr>
+        <w:t>sklearn.tree</w:t>
+      </w:r>
+      <w:proofErr w:type="spellEnd"/>
+      <w:proofErr w:type="gramEnd"/>
+      <w:r>
+        <w:rPr>
+          <w:lang w:val="en-US"/>
+        </w:rPr>
+        <w:t xml:space="preserve"> import </w:t>
+      </w:r>
+      <w:proofErr w:type="spellStart"/>
+      <w:r>
+        <w:rPr>
+          <w:lang w:val="en-US"/>
+        </w:rPr>
+        <w:t>DecisionTreeRegressor</w:t>
+      </w:r>
+      <w:proofErr w:type="spellEnd"/>
+    </w:p>
+    <w:p>
+      <w:pPr>
+        <w:rPr>
+          <w:lang w:val="en-US"/>
+        </w:rPr>
+      </w:pPr>
+      <w:r>
+        <w:rPr>
+          <w:lang w:val="en-US"/>
+        </w:rPr>
+        <w:t xml:space="preserve">from </w:t>
+      </w:r>
+      <w:proofErr w:type="spellStart"/>
+      <w:proofErr w:type="gramStart"/>
+      <w:r>
+        <w:rPr>
+          <w:lang w:val="en-US"/>
+        </w:rPr>
+        <w:t>sklearn.ensemble</w:t>
+      </w:r>
+      <w:proofErr w:type="spellEnd"/>
+      <w:proofErr w:type="gramEnd"/>
+      <w:r>
+        <w:rPr>
+          <w:lang w:val="en-US"/>
+        </w:rPr>
+        <w:t xml:space="preserve"> import </w:t>
+      </w:r>
+      <w:proofErr w:type="spellStart"/>
+      <w:r>
+        <w:rPr>
+          <w:lang w:val="en-US"/>
+        </w:rPr>
+        <w:t>GradientBoostingRegressor</w:t>
+      </w:r>
+      <w:proofErr w:type="spellEnd"/>
+      <w:r>
+        <w:rPr>
+          <w:lang w:val="en-US"/>
+        </w:rPr>
+        <w:t xml:space="preserve">, </w:t>
+      </w:r>
+      <w:proofErr w:type="spellStart"/>
+      <w:r>
+        <w:rPr>
+          <w:lang w:val="en-US"/>
+        </w:rPr>
+        <w:t>AdaBoostRegressor</w:t>
+      </w:r>
+      <w:proofErr w:type="spellEnd"/>
+    </w:p>
+    <w:p>
+      <w:pPr>
+        <w:rPr>
+          <w:lang w:val="en-US"/>
+        </w:rPr>
+      </w:pPr>
+      <w:r>
+        <w:rPr>
+          <w:lang w:val="en-US"/>
+        </w:rPr>
+        <w:t xml:space="preserve">from </w:t>
+      </w:r>
+      <w:proofErr w:type="spellStart"/>
+      <w:r>
+        <w:rPr>
+          <w:lang w:val="en-US"/>
+        </w:rPr>
+        <w:t>xgboost</w:t>
+      </w:r>
+      <w:proofErr w:type="spellEnd"/>
+      <w:r>
+        <w:rPr>
+          <w:lang w:val="en-US"/>
+        </w:rPr>
+        <w:t xml:space="preserve"> import </w:t>
+      </w:r>
+      <w:proofErr w:type="spellStart"/>
+      <w:r>
+        <w:rPr>
+          <w:lang w:val="en-US"/>
+        </w:rPr>
+        <w:t>XGBRegressor</w:t>
+      </w:r>
+      <w:proofErr w:type="spellEnd"/>
+    </w:p>
+    <w:p>
+      <w:pPr>
+        <w:rPr>
+          <w:lang w:val="en-US"/>
+        </w:rPr>
+      </w:pPr>
+      <w:r>
+        <w:rPr>
+          <w:lang w:val="en-US"/>
+        </w:rPr>
+        <w:t xml:space="preserve">from </w:t>
+      </w:r>
+      <w:proofErr w:type="spellStart"/>
+      <w:proofErr w:type="gramStart"/>
+      <w:r>
+        <w:rPr>
+          <w:lang w:val="en-US"/>
+        </w:rPr>
+        <w:t>sklearn.metrics</w:t>
+      </w:r>
+      <w:proofErr w:type="spellEnd"/>
+      <w:proofErr w:type="gramEnd"/>
+      <w:r>
+        <w:rPr>
+          <w:lang w:val="en-US"/>
+        </w:rPr>
+        <w:t xml:space="preserve"> import </w:t>
+      </w:r>
+      <w:proofErr w:type="spellStart"/>
+      <w:r>
+        <w:rPr>
+          <w:lang w:val="en-US"/>
+        </w:rPr>
+        <w:t>mean_squared_error</w:t>
+      </w:r>
+      <w:proofErr w:type="spellEnd"/>
+      <w:r>
+        <w:rPr>
+          <w:lang w:val="en-US"/>
+        </w:rPr>
+        <w:t xml:space="preserve">, </w:t>
+      </w:r>
+      <w:proofErr w:type="spellStart"/>
+      <w:r>
+        <w:rPr>
+          <w:lang w:val="en-US"/>
+        </w:rPr>
+        <w:t>mean_absolute_error</w:t>
+      </w:r>
+      <w:proofErr w:type="spellEnd"/>
+      <w:r>
+        <w:rPr>
+          <w:lang w:val="en-US"/>
+        </w:rPr>
+        <w:t>, r2_score</w:t>
       </w:r>
     </w:p>
     <w:p>
@@ -7015,20 +8402,62 @@
         <w:rPr>
           <w:lang w:val="en-US"/>
         </w:rPr>
-        <w:t>houses['age'] = 2024 - houses['yr_built']</w:t>
-      </w:r>
-    </w:p>
-    <w:p>
-      <w:pPr>
-        <w:rPr>
-          <w:lang w:val="en-US"/>
-        </w:rPr>
-      </w:pPr>
-      <w:r>
-        <w:rPr>
-          <w:lang w:val="en-US"/>
-        </w:rPr>
-        <w:t>houses['renovated'] = houses['yr_renovated'].apply(lambda x: 1 if x &gt; 0 else 0)</w:t>
+        <w:t>houses['age'] = 2024 - houses['</w:t>
+      </w:r>
+      <w:proofErr w:type="spellStart"/>
+      <w:r>
+        <w:rPr>
+          <w:lang w:val="en-US"/>
+        </w:rPr>
+        <w:t>yr_built</w:t>
+      </w:r>
+      <w:proofErr w:type="spellEnd"/>
+      <w:r>
+        <w:rPr>
+          <w:lang w:val="en-US"/>
+        </w:rPr>
+        <w:t>']</w:t>
+      </w:r>
+    </w:p>
+    <w:p>
+      <w:pPr>
+        <w:rPr>
+          <w:lang w:val="en-US"/>
+        </w:rPr>
+      </w:pPr>
+      <w:r>
+        <w:rPr>
+          <w:lang w:val="en-US"/>
+        </w:rPr>
+        <w:t>houses['renovated'] = houses['</w:t>
+      </w:r>
+      <w:proofErr w:type="spellStart"/>
+      <w:r>
+        <w:rPr>
+          <w:lang w:val="en-US"/>
+        </w:rPr>
+        <w:t>yr_renovated</w:t>
+      </w:r>
+      <w:proofErr w:type="spellEnd"/>
+      <w:r>
+        <w:rPr>
+          <w:lang w:val="en-US"/>
+        </w:rPr>
+        <w:t>'</w:t>
+      </w:r>
+      <w:proofErr w:type="gramStart"/>
+      <w:r>
+        <w:rPr>
+          <w:lang w:val="en-US"/>
+        </w:rPr>
+        <w:t>].apply</w:t>
+      </w:r>
+      <w:proofErr w:type="gramEnd"/>
+      <w:r>
+        <w:rPr>
+          <w:lang w:val="en-US"/>
+        </w:rPr>
+        <w:t>(lambda x: 1 if x &gt; 0 else 0)</w:t>
       </w:r>
     </w:p>
     <w:p>
@@ -7061,20 +8490,104 @@
         <w:rPr>
           <w:lang w:val="en-US"/>
         </w:rPr>
-        <w:t xml:space="preserve">features = ['bedrooms', 'bathrooms', 'sqft_living', 'sqft_lot', 'floors', 'waterfront', 'view', </w:t>
-      </w:r>
-    </w:p>
-    <w:p>
-      <w:pPr>
-        <w:rPr>
-          <w:lang w:val="en-US"/>
-        </w:rPr>
-      </w:pPr>
-      <w:r>
-        <w:rPr>
-          <w:lang w:val="en-US"/>
-        </w:rPr>
-        <w:t xml:space="preserve">            'condition', 'grade', 'sqft_above', 'sqft_basement', 'zipcode', 'lat', 'long', 'age', 'renovated']</w:t>
+        <w:t>features = ['bedrooms', 'bathrooms', '</w:t>
+      </w:r>
+      <w:proofErr w:type="spellStart"/>
+      <w:r>
+        <w:rPr>
+          <w:lang w:val="en-US"/>
+        </w:rPr>
+        <w:t>sqft_living</w:t>
+      </w:r>
+      <w:proofErr w:type="spellEnd"/>
+      <w:r>
+        <w:rPr>
+          <w:lang w:val="en-US"/>
+        </w:rPr>
+        <w:t>', '</w:t>
+      </w:r>
+      <w:proofErr w:type="spellStart"/>
+      <w:r>
+        <w:rPr>
+          <w:lang w:val="en-US"/>
+        </w:rPr>
+        <w:t>sqft_lot</w:t>
+      </w:r>
+      <w:proofErr w:type="spellEnd"/>
+      <w:r>
+        <w:rPr>
+          <w:lang w:val="en-US"/>
+        </w:rPr>
+        <w:t xml:space="preserve">', 'floors', 'waterfront', 'view', </w:t>
+      </w:r>
+    </w:p>
+    <w:p>
+      <w:pPr>
+        <w:rPr>
+          <w:lang w:val="en-US"/>
+        </w:rPr>
+      </w:pPr>
+      <w:r>
+        <w:rPr>
+          <w:lang w:val="en-US"/>
+        </w:rPr>
+        <w:t xml:space="preserve">            'condition', 'grade', '</w:t>
+      </w:r>
+      <w:proofErr w:type="spellStart"/>
+      <w:r>
+        <w:rPr>
+          <w:lang w:val="en-US"/>
+        </w:rPr>
+        <w:t>sqft_above</w:t>
+      </w:r>
+      <w:proofErr w:type="spellEnd"/>
+      <w:r>
+        <w:rPr>
+          <w:lang w:val="en-US"/>
+        </w:rPr>
+        <w:t>', '</w:t>
+      </w:r>
+      <w:proofErr w:type="spellStart"/>
+      <w:r>
+        <w:rPr>
+          <w:lang w:val="en-US"/>
+        </w:rPr>
+        <w:t>sqft_basement</w:t>
+      </w:r>
+      <w:proofErr w:type="spellEnd"/>
+      <w:r>
+        <w:rPr>
+          <w:lang w:val="en-US"/>
+        </w:rPr>
+        <w:t>', '</w:t>
+      </w:r>
+      <w:proofErr w:type="spellStart"/>
+      <w:r>
+        <w:rPr>
+          <w:lang w:val="en-US"/>
+        </w:rPr>
+        <w:t>zipcode</w:t>
+      </w:r>
+      <w:proofErr w:type="spellEnd"/>
+      <w:r>
+        <w:rPr>
+          <w:lang w:val="en-US"/>
+        </w:rPr>
+        <w:t>', '</w:t>
+      </w:r>
+      <w:proofErr w:type="spellStart"/>
+      <w:r>
+        <w:rPr>
+          <w:lang w:val="en-US"/>
+        </w:rPr>
+        <w:t>lat</w:t>
+      </w:r>
+      <w:proofErr w:type="spellEnd"/>
+      <w:r>
+        <w:rPr>
+          <w:lang w:val="en-US"/>
+        </w:rPr>
+        <w:t>', 'long', 'age', 'renovated']</w:t>
       </w:r>
     </w:p>
     <w:p>
@@ -7150,83 +8663,263 @@
           <w:lang w:val="en-US"/>
         </w:rPr>
       </w:pPr>
-      <w:r>
-        <w:rPr>
-          <w:lang w:val="en-US"/>
-        </w:rPr>
-        <w:t>numeric_features = ['bedrooms', 'bathrooms', 'sqft_living', 'sqft_lot', 'floors', 'sqft_above', 'sqft_basement', 'age']</w:t>
-      </w:r>
-    </w:p>
-    <w:p>
-      <w:pPr>
-        <w:rPr>
-          <w:lang w:val="en-US"/>
-        </w:rPr>
-      </w:pPr>
-      <w:r>
-        <w:rPr>
-          <w:lang w:val="en-US"/>
-        </w:rPr>
-        <w:t>categorical_features = ['waterfront', 'view', 'condition', 'grade', 'zipcode', 'renovated']</w:t>
-      </w:r>
-    </w:p>
-    <w:p>
-      <w:pPr>
-        <w:rPr>
-          <w:lang w:val="en-US"/>
-        </w:rPr>
-      </w:pPr>
-    </w:p>
-    <w:p>
-      <w:pPr>
-        <w:rPr>
-          <w:lang w:val="en-US"/>
-        </w:rPr>
-      </w:pPr>
-      <w:r>
-        <w:rPr>
-          <w:lang w:val="en-US"/>
-        </w:rPr>
-        <w:t>preprocessor = ColumnTransformer(</w:t>
-      </w:r>
-    </w:p>
-    <w:p>
-      <w:pPr>
-        <w:rPr>
-          <w:lang w:val="en-US"/>
-        </w:rPr>
-      </w:pPr>
-      <w:r>
-        <w:rPr>
-          <w:lang w:val="en-US"/>
-        </w:rPr>
-        <w:t xml:space="preserve">    transformers=[</w:t>
-      </w:r>
-    </w:p>
-    <w:p>
-      <w:pPr>
-        <w:rPr>
-          <w:lang w:val="en-US"/>
-        </w:rPr>
-      </w:pPr>
-      <w:r>
-        <w:rPr>
-          <w:lang w:val="en-US"/>
-        </w:rPr>
-        <w:t xml:space="preserve">        ('num', StandardScaler(), numeric_features),</w:t>
-      </w:r>
-    </w:p>
-    <w:p>
-      <w:pPr>
-        <w:rPr>
-          <w:lang w:val="en-US"/>
-        </w:rPr>
-      </w:pPr>
-      <w:r>
-        <w:rPr>
-          <w:lang w:val="en-US"/>
-        </w:rPr>
-        <w:t xml:space="preserve">        ('cat', OneHotEncoder(handle_unknown='ignore'), categorical_features)</w:t>
+      <w:proofErr w:type="spellStart"/>
+      <w:r>
+        <w:rPr>
+          <w:lang w:val="en-US"/>
+        </w:rPr>
+        <w:t>numeric_features</w:t>
+      </w:r>
+      <w:proofErr w:type="spellEnd"/>
+      <w:r>
+        <w:rPr>
+          <w:lang w:val="en-US"/>
+        </w:rPr>
+        <w:t xml:space="preserve"> = ['bedrooms', 'bathrooms', '</w:t>
+      </w:r>
+      <w:proofErr w:type="spellStart"/>
+      <w:r>
+        <w:rPr>
+          <w:lang w:val="en-US"/>
+        </w:rPr>
+        <w:t>sqft_living</w:t>
+      </w:r>
+      <w:proofErr w:type="spellEnd"/>
+      <w:r>
+        <w:rPr>
+          <w:lang w:val="en-US"/>
+        </w:rPr>
+        <w:t>', '</w:t>
+      </w:r>
+      <w:proofErr w:type="spellStart"/>
+      <w:r>
+        <w:rPr>
+          <w:lang w:val="en-US"/>
+        </w:rPr>
+        <w:t>sqft_lot</w:t>
+      </w:r>
+      <w:proofErr w:type="spellEnd"/>
+      <w:r>
+        <w:rPr>
+          <w:lang w:val="en-US"/>
+        </w:rPr>
+        <w:t>', 'floors', '</w:t>
+      </w:r>
+      <w:proofErr w:type="spellStart"/>
+      <w:r>
+        <w:rPr>
+          <w:lang w:val="en-US"/>
+        </w:rPr>
+        <w:t>sqft_above</w:t>
+      </w:r>
+      <w:proofErr w:type="spellEnd"/>
+      <w:r>
+        <w:rPr>
+          <w:lang w:val="en-US"/>
+        </w:rPr>
+        <w:t>', '</w:t>
+      </w:r>
+      <w:proofErr w:type="spellStart"/>
+      <w:r>
+        <w:rPr>
+          <w:lang w:val="en-US"/>
+        </w:rPr>
+        <w:t>sqft_basement</w:t>
+      </w:r>
+      <w:proofErr w:type="spellEnd"/>
+      <w:r>
+        <w:rPr>
+          <w:lang w:val="en-US"/>
+        </w:rPr>
+        <w:t>', 'age']</w:t>
+      </w:r>
+    </w:p>
+    <w:p>
+      <w:pPr>
+        <w:rPr>
+          <w:lang w:val="en-US"/>
+        </w:rPr>
+      </w:pPr>
+      <w:proofErr w:type="spellStart"/>
+      <w:r>
+        <w:rPr>
+          <w:lang w:val="en-US"/>
+        </w:rPr>
+        <w:t>categorical_features</w:t>
+      </w:r>
+      <w:proofErr w:type="spellEnd"/>
+      <w:r>
+        <w:rPr>
+          <w:lang w:val="en-US"/>
+        </w:rPr>
+        <w:t xml:space="preserve"> = ['waterfront', 'view', 'condition', 'grade', '</w:t>
+      </w:r>
+      <w:proofErr w:type="spellStart"/>
+      <w:r>
+        <w:rPr>
+          <w:lang w:val="en-US"/>
+        </w:rPr>
+        <w:t>zipcode</w:t>
+      </w:r>
+      <w:proofErr w:type="spellEnd"/>
+      <w:r>
+        <w:rPr>
+          <w:lang w:val="en-US"/>
+        </w:rPr>
+        <w:t>', 'renovated']</w:t>
+      </w:r>
+    </w:p>
+    <w:p>
+      <w:pPr>
+        <w:rPr>
+          <w:lang w:val="en-US"/>
+        </w:rPr>
+      </w:pPr>
+    </w:p>
+    <w:p>
+      <w:pPr>
+        <w:rPr>
+          <w:lang w:val="en-US"/>
+        </w:rPr>
+      </w:pPr>
+      <w:r>
+        <w:rPr>
+          <w:lang w:val="en-US"/>
+        </w:rPr>
+        <w:t xml:space="preserve">preprocessor = </w:t>
+      </w:r>
+      <w:proofErr w:type="spellStart"/>
+      <w:proofErr w:type="gramStart"/>
+      <w:r>
+        <w:rPr>
+          <w:lang w:val="en-US"/>
+        </w:rPr>
+        <w:t>ColumnTransformer</w:t>
+      </w:r>
+      <w:proofErr w:type="spellEnd"/>
+      <w:r>
+        <w:rPr>
+          <w:lang w:val="en-US"/>
+        </w:rPr>
+        <w:t>(</w:t>
+      </w:r>
+      <w:proofErr w:type="gramEnd"/>
+    </w:p>
+    <w:p>
+      <w:pPr>
+        <w:rPr>
+          <w:lang w:val="en-US"/>
+        </w:rPr>
+      </w:pPr>
+      <w:r>
+        <w:rPr>
+          <w:lang w:val="en-US"/>
+        </w:rPr>
+        <w:t xml:space="preserve">    transformers</w:t>
+      </w:r>
+      <w:proofErr w:type="gramStart"/>
+      <w:r>
+        <w:rPr>
+          <w:lang w:val="en-US"/>
+        </w:rPr>
+        <w:t>=[</w:t>
+      </w:r>
+      <w:proofErr w:type="gramEnd"/>
+    </w:p>
+    <w:p>
+      <w:pPr>
+        <w:rPr>
+          <w:lang w:val="en-US"/>
+        </w:rPr>
+      </w:pPr>
+      <w:r>
+        <w:rPr>
+          <w:lang w:val="en-US"/>
+        </w:rPr>
+        <w:t xml:space="preserve">        ('num', </w:t>
+      </w:r>
+      <w:proofErr w:type="gramStart"/>
+      <w:r>
+        <w:rPr>
+          <w:lang w:val="en-US"/>
+        </w:rPr>
+        <w:t>StandardScaler(</w:t>
+      </w:r>
+      <w:proofErr w:type="gramEnd"/>
+      <w:r>
+        <w:rPr>
+          <w:lang w:val="en-US"/>
+        </w:rPr>
+        <w:t xml:space="preserve">), </w:t>
+      </w:r>
+      <w:proofErr w:type="spellStart"/>
+      <w:r>
+        <w:rPr>
+          <w:lang w:val="en-US"/>
+        </w:rPr>
+        <w:t>numeric_features</w:t>
+      </w:r>
+      <w:proofErr w:type="spellEnd"/>
+      <w:r>
+        <w:rPr>
+          <w:lang w:val="en-US"/>
+        </w:rPr>
+        <w:t>),</w:t>
+      </w:r>
+    </w:p>
+    <w:p>
+      <w:pPr>
+        <w:rPr>
+          <w:lang w:val="en-US"/>
+        </w:rPr>
+      </w:pPr>
+      <w:r>
+        <w:rPr>
+          <w:lang w:val="en-US"/>
+        </w:rPr>
+        <w:t xml:space="preserve">        ('cat', </w:t>
+      </w:r>
+      <w:proofErr w:type="spellStart"/>
+      <w:r>
+        <w:rPr>
+          <w:lang w:val="en-US"/>
+        </w:rPr>
+        <w:t>OneHotEncoder</w:t>
+      </w:r>
+      <w:proofErr w:type="spellEnd"/>
+      <w:r>
+        <w:rPr>
+          <w:lang w:val="en-US"/>
+        </w:rPr>
+        <w:t>(</w:t>
+      </w:r>
+      <w:proofErr w:type="spellStart"/>
+      <w:r>
+        <w:rPr>
+          <w:lang w:val="en-US"/>
+        </w:rPr>
+        <w:t>handle_unknown</w:t>
+      </w:r>
+      <w:proofErr w:type="spellEnd"/>
+      <w:r>
+        <w:rPr>
+          <w:lang w:val="en-US"/>
+        </w:rPr>
+        <w:t xml:space="preserve">='ignore'), </w:t>
+      </w:r>
+      <w:proofErr w:type="spellStart"/>
+      <w:r>
+        <w:rPr>
+          <w:lang w:val="en-US"/>
+        </w:rPr>
+        <w:t>categorical_features</w:t>
+      </w:r>
+      <w:proofErr w:type="spellEnd"/>
+      <w:r>
+        <w:rPr>
+          <w:lang w:val="en-US"/>
+        </w:rPr>
+        <w:t>)</w:t>
       </w:r>
     </w:p>
     <w:p>
@@ -7279,20 +8972,132 @@
         <w:rPr>
           <w:lang w:val="en-US"/>
         </w:rPr>
-        <w:t>def split_data(X, y, test_size):</w:t>
-      </w:r>
-    </w:p>
-    <w:p>
-      <w:pPr>
-        <w:rPr>
-          <w:lang w:val="en-US"/>
-        </w:rPr>
-      </w:pPr>
-      <w:r>
-        <w:rPr>
-          <w:lang w:val="en-US"/>
-        </w:rPr>
-        <w:t xml:space="preserve">    return train_test_split(X, y, test_size=test_size, random_state=42)</w:t>
+        <w:t xml:space="preserve">def </w:t>
+      </w:r>
+      <w:proofErr w:type="spellStart"/>
+      <w:r>
+        <w:rPr>
+          <w:lang w:val="en-US"/>
+        </w:rPr>
+        <w:t>split_</w:t>
+      </w:r>
+      <w:proofErr w:type="gramStart"/>
+      <w:r>
+        <w:rPr>
+          <w:lang w:val="en-US"/>
+        </w:rPr>
+        <w:t>data</w:t>
+      </w:r>
+      <w:proofErr w:type="spellEnd"/>
+      <w:r>
+        <w:rPr>
+          <w:lang w:val="en-US"/>
+        </w:rPr>
+        <w:t>(</w:t>
+      </w:r>
+      <w:proofErr w:type="gramEnd"/>
+      <w:r>
+        <w:rPr>
+          <w:lang w:val="en-US"/>
+        </w:rPr>
+        <w:t xml:space="preserve">X, y, </w:t>
+      </w:r>
+      <w:proofErr w:type="spellStart"/>
+      <w:r>
+        <w:rPr>
+          <w:lang w:val="en-US"/>
+        </w:rPr>
+        <w:t>test_size</w:t>
+      </w:r>
+      <w:proofErr w:type="spellEnd"/>
+      <w:r>
+        <w:rPr>
+          <w:lang w:val="en-US"/>
+        </w:rPr>
+        <w:t>):</w:t>
+      </w:r>
+    </w:p>
+    <w:p>
+      <w:pPr>
+        <w:rPr>
+          <w:lang w:val="en-US"/>
+        </w:rPr>
+      </w:pPr>
+      <w:r>
+        <w:rPr>
+          <w:lang w:val="en-US"/>
+        </w:rPr>
+        <w:t xml:space="preserve">    return </w:t>
+      </w:r>
+      <w:proofErr w:type="spellStart"/>
+      <w:r>
+        <w:rPr>
+          <w:lang w:val="en-US"/>
+        </w:rPr>
+        <w:t>train_test_</w:t>
+      </w:r>
+      <w:proofErr w:type="gramStart"/>
+      <w:r>
+        <w:rPr>
+          <w:lang w:val="en-US"/>
+        </w:rPr>
+        <w:t>split</w:t>
+      </w:r>
+      <w:proofErr w:type="spellEnd"/>
+      <w:r>
+        <w:rPr>
+          <w:lang w:val="en-US"/>
+        </w:rPr>
+        <w:t>(</w:t>
+      </w:r>
+      <w:proofErr w:type="gramEnd"/>
+      <w:r>
+        <w:rPr>
+          <w:lang w:val="en-US"/>
+        </w:rPr>
+        <w:t xml:space="preserve">X, y, </w:t>
+      </w:r>
+      <w:proofErr w:type="spellStart"/>
+      <w:r>
+        <w:rPr>
+          <w:lang w:val="en-US"/>
+        </w:rPr>
+        <w:t>test_size</w:t>
+      </w:r>
+      <w:proofErr w:type="spellEnd"/>
+      <w:r>
+        <w:rPr>
+          <w:lang w:val="en-US"/>
+        </w:rPr>
+        <w:t>=</w:t>
+      </w:r>
+      <w:proofErr w:type="spellStart"/>
+      <w:r>
+        <w:rPr>
+          <w:lang w:val="en-US"/>
+        </w:rPr>
+        <w:t>test_size</w:t>
+      </w:r>
+      <w:proofErr w:type="spellEnd"/>
+      <w:r>
+        <w:rPr>
+          <w:lang w:val="en-US"/>
+        </w:rPr>
+        <w:t xml:space="preserve">, </w:t>
+      </w:r>
+      <w:proofErr w:type="spellStart"/>
+      <w:r>
+        <w:rPr>
+          <w:lang w:val="en-US"/>
+        </w:rPr>
+        <w:t>random_state</w:t>
+      </w:r>
+      <w:proofErr w:type="spellEnd"/>
+      <w:r>
+        <w:rPr>
+          <w:lang w:val="en-US"/>
+        </w:rPr>
+        <w:t>=42)</w:t>
       </w:r>
     </w:p>
     <w:p>
@@ -7325,33 +9130,117 @@
         <w:rPr>
           <w:lang w:val="en-US"/>
         </w:rPr>
-        <w:t xml:space="preserve">    '80:20': split_data(X, y, 0.2),</w:t>
-      </w:r>
-    </w:p>
-    <w:p>
-      <w:pPr>
-        <w:rPr>
-          <w:lang w:val="en-US"/>
-        </w:rPr>
-      </w:pPr>
-      <w:r>
-        <w:rPr>
-          <w:lang w:val="en-US"/>
-        </w:rPr>
-        <w:t xml:space="preserve">    '70:30': split_data(X, y, 0.3),</w:t>
-      </w:r>
-    </w:p>
-    <w:p>
-      <w:pPr>
-        <w:rPr>
-          <w:lang w:val="en-US"/>
-        </w:rPr>
-      </w:pPr>
-      <w:r>
-        <w:rPr>
-          <w:lang w:val="en-US"/>
-        </w:rPr>
-        <w:t xml:space="preserve">    '60:40': split_data(X, y, 0.4)</w:t>
+        <w:t xml:space="preserve">    '80:20': </w:t>
+      </w:r>
+      <w:proofErr w:type="spellStart"/>
+      <w:r>
+        <w:rPr>
+          <w:lang w:val="en-US"/>
+        </w:rPr>
+        <w:t>split_</w:t>
+      </w:r>
+      <w:proofErr w:type="gramStart"/>
+      <w:r>
+        <w:rPr>
+          <w:lang w:val="en-US"/>
+        </w:rPr>
+        <w:t>data</w:t>
+      </w:r>
+      <w:proofErr w:type="spellEnd"/>
+      <w:r>
+        <w:rPr>
+          <w:lang w:val="en-US"/>
+        </w:rPr>
+        <w:t>(</w:t>
+      </w:r>
+      <w:proofErr w:type="gramEnd"/>
+      <w:r>
+        <w:rPr>
+          <w:lang w:val="en-US"/>
+        </w:rPr>
+        <w:t>X, y, 0.2),</w:t>
+      </w:r>
+    </w:p>
+    <w:p>
+      <w:pPr>
+        <w:rPr>
+          <w:lang w:val="en-US"/>
+        </w:rPr>
+      </w:pPr>
+      <w:r>
+        <w:rPr>
+          <w:lang w:val="en-US"/>
+        </w:rPr>
+        <w:t xml:space="preserve">    '70:30': </w:t>
+      </w:r>
+      <w:proofErr w:type="spellStart"/>
+      <w:r>
+        <w:rPr>
+          <w:lang w:val="en-US"/>
+        </w:rPr>
+        <w:t>split_</w:t>
+      </w:r>
+      <w:proofErr w:type="gramStart"/>
+      <w:r>
+        <w:rPr>
+          <w:lang w:val="en-US"/>
+        </w:rPr>
+        <w:t>data</w:t>
+      </w:r>
+      <w:proofErr w:type="spellEnd"/>
+      <w:r>
+        <w:rPr>
+          <w:lang w:val="en-US"/>
+        </w:rPr>
+        <w:t>(</w:t>
+      </w:r>
+      <w:proofErr w:type="gramEnd"/>
+      <w:r>
+        <w:rPr>
+          <w:lang w:val="en-US"/>
+        </w:rPr>
+        <w:t>X, y, 0.3),</w:t>
+      </w:r>
+    </w:p>
+    <w:p>
+      <w:pPr>
+        <w:rPr>
+          <w:lang w:val="en-US"/>
+        </w:rPr>
+      </w:pPr>
+      <w:r>
+        <w:rPr>
+          <w:lang w:val="en-US"/>
+        </w:rPr>
+        <w:t xml:space="preserve">    '60:40': </w:t>
+      </w:r>
+      <w:proofErr w:type="spellStart"/>
+      <w:r>
+        <w:rPr>
+          <w:lang w:val="en-US"/>
+        </w:rPr>
+        <w:t>split_</w:t>
+      </w:r>
+      <w:proofErr w:type="gramStart"/>
+      <w:r>
+        <w:rPr>
+          <w:lang w:val="en-US"/>
+        </w:rPr>
+        <w:t>data</w:t>
+      </w:r>
+      <w:proofErr w:type="spellEnd"/>
+      <w:r>
+        <w:rPr>
+          <w:lang w:val="en-US"/>
+        </w:rPr>
+        <w:t>(</w:t>
+      </w:r>
+      <w:proofErr w:type="gramEnd"/>
+      <w:r>
+        <w:rPr>
+          <w:lang w:val="en-US"/>
+        </w:rPr>
+        <w:t>X, y, 0.4)</w:t>
       </w:r>
     </w:p>
     <w:p>
@@ -7397,33 +9286,97 @@
         <w:rPr>
           <w:lang w:val="en-US"/>
         </w:rPr>
-        <w:t xml:space="preserve">    'Linear Regression': LinearRegression(),</w:t>
-      </w:r>
-    </w:p>
-    <w:p>
-      <w:pPr>
-        <w:rPr>
-          <w:lang w:val="en-US"/>
-        </w:rPr>
-      </w:pPr>
-      <w:r>
-        <w:rPr>
-          <w:lang w:val="en-US"/>
-        </w:rPr>
-        <w:t xml:space="preserve">    'SVM': SVR(),</w:t>
-      </w:r>
-    </w:p>
-    <w:p>
-      <w:pPr>
-        <w:rPr>
-          <w:lang w:val="en-US"/>
-        </w:rPr>
-      </w:pPr>
-      <w:r>
-        <w:rPr>
-          <w:lang w:val="en-US"/>
-        </w:rPr>
-        <w:t xml:space="preserve">    'Decision Tree': DecisionTreeRegressor(random_state=42),</w:t>
+        <w:t xml:space="preserve">    'Linear Regression': </w:t>
+      </w:r>
+      <w:proofErr w:type="spellStart"/>
+      <w:proofErr w:type="gramStart"/>
+      <w:r>
+        <w:rPr>
+          <w:lang w:val="en-US"/>
+        </w:rPr>
+        <w:t>LinearRegression</w:t>
+      </w:r>
+      <w:proofErr w:type="spellEnd"/>
+      <w:r>
+        <w:rPr>
+          <w:lang w:val="en-US"/>
+        </w:rPr>
+        <w:t>(</w:t>
+      </w:r>
+      <w:proofErr w:type="gramEnd"/>
+      <w:r>
+        <w:rPr>
+          <w:lang w:val="en-US"/>
+        </w:rPr>
+        <w:t>),</w:t>
+      </w:r>
+    </w:p>
+    <w:p>
+      <w:pPr>
+        <w:rPr>
+          <w:lang w:val="en-US"/>
+        </w:rPr>
+      </w:pPr>
+      <w:r>
+        <w:rPr>
+          <w:lang w:val="en-US"/>
+        </w:rPr>
+        <w:t xml:space="preserve">    'SVM': </w:t>
+      </w:r>
+      <w:proofErr w:type="gramStart"/>
+      <w:r>
+        <w:rPr>
+          <w:lang w:val="en-US"/>
+        </w:rPr>
+        <w:t>SVR(</w:t>
+      </w:r>
+      <w:proofErr w:type="gramEnd"/>
+      <w:r>
+        <w:rPr>
+          <w:lang w:val="en-US"/>
+        </w:rPr>
+        <w:t>),</w:t>
+      </w:r>
+    </w:p>
+    <w:p>
+      <w:pPr>
+        <w:rPr>
+          <w:lang w:val="en-US"/>
+        </w:rPr>
+      </w:pPr>
+      <w:r>
+        <w:rPr>
+          <w:lang w:val="en-US"/>
+        </w:rPr>
+        <w:t xml:space="preserve">    'Decision Tree': </w:t>
+      </w:r>
+      <w:proofErr w:type="spellStart"/>
+      <w:r>
+        <w:rPr>
+          <w:lang w:val="en-US"/>
+        </w:rPr>
+        <w:t>DecisionTreeRegressor</w:t>
+      </w:r>
+      <w:proofErr w:type="spellEnd"/>
+      <w:r>
+        <w:rPr>
+          <w:lang w:val="en-US"/>
+        </w:rPr>
+        <w:t>(</w:t>
+      </w:r>
+      <w:proofErr w:type="spellStart"/>
+      <w:r>
+        <w:rPr>
+          <w:lang w:val="en-US"/>
+        </w:rPr>
+        <w:t>random_state</w:t>
+      </w:r>
+      <w:proofErr w:type="spellEnd"/>
+      <w:r>
+        <w:rPr>
+          <w:lang w:val="en-US"/>
+        </w:rPr>
+        <w:t>=42),</w:t>
       </w:r>
     </w:p>
     <w:p>
@@ -7437,46 +9390,158 @@
           <w:lang w:val="en-US"/>
         </w:rPr>
         <w:lastRenderedPageBreak/>
-        <w:t xml:space="preserve">    'Random Forest': RandomForestRegressor(random_state=42),</w:t>
-      </w:r>
-    </w:p>
-    <w:p>
-      <w:pPr>
-        <w:rPr>
-          <w:lang w:val="en-US"/>
-        </w:rPr>
-      </w:pPr>
-      <w:r>
-        <w:rPr>
-          <w:lang w:val="en-US"/>
-        </w:rPr>
-        <w:t xml:space="preserve">    'Gradient Boosting': GradientBoostingRegressor(random_state=42),</w:t>
-      </w:r>
-    </w:p>
-    <w:p>
-      <w:pPr>
-        <w:rPr>
-          <w:lang w:val="en-US"/>
-        </w:rPr>
-      </w:pPr>
-      <w:r>
-        <w:rPr>
-          <w:lang w:val="en-US"/>
-        </w:rPr>
-        <w:t xml:space="preserve">    'AdaBoost': AdaBoostRegressor(random_state=42),</w:t>
-      </w:r>
-    </w:p>
-    <w:p>
-      <w:pPr>
-        <w:rPr>
-          <w:lang w:val="en-US"/>
-        </w:rPr>
-      </w:pPr>
-      <w:r>
-        <w:rPr>
-          <w:lang w:val="en-US"/>
-        </w:rPr>
-        <w:t xml:space="preserve">    'XGBoost': XGBRegressor(random_state=42)</w:t>
+        <w:t xml:space="preserve">    'Random Forest': </w:t>
+      </w:r>
+      <w:proofErr w:type="spellStart"/>
+      <w:r>
+        <w:rPr>
+          <w:lang w:val="en-US"/>
+        </w:rPr>
+        <w:t>RandomForestRegressor</w:t>
+      </w:r>
+      <w:proofErr w:type="spellEnd"/>
+      <w:r>
+        <w:rPr>
+          <w:lang w:val="en-US"/>
+        </w:rPr>
+        <w:t>(</w:t>
+      </w:r>
+      <w:proofErr w:type="spellStart"/>
+      <w:r>
+        <w:rPr>
+          <w:lang w:val="en-US"/>
+        </w:rPr>
+        <w:t>random_state</w:t>
+      </w:r>
+      <w:proofErr w:type="spellEnd"/>
+      <w:r>
+        <w:rPr>
+          <w:lang w:val="en-US"/>
+        </w:rPr>
+        <w:t>=42),</w:t>
+      </w:r>
+    </w:p>
+    <w:p>
+      <w:pPr>
+        <w:rPr>
+          <w:lang w:val="en-US"/>
+        </w:rPr>
+      </w:pPr>
+      <w:r>
+        <w:rPr>
+          <w:lang w:val="en-US"/>
+        </w:rPr>
+        <w:t xml:space="preserve">    'Gradient Boosting': </w:t>
+      </w:r>
+      <w:proofErr w:type="spellStart"/>
+      <w:r>
+        <w:rPr>
+          <w:lang w:val="en-US"/>
+        </w:rPr>
+        <w:t>GradientBoostingRegressor</w:t>
+      </w:r>
+      <w:proofErr w:type="spellEnd"/>
+      <w:r>
+        <w:rPr>
+          <w:lang w:val="en-US"/>
+        </w:rPr>
+        <w:t>(</w:t>
+      </w:r>
+      <w:proofErr w:type="spellStart"/>
+      <w:r>
+        <w:rPr>
+          <w:lang w:val="en-US"/>
+        </w:rPr>
+        <w:t>random_state</w:t>
+      </w:r>
+      <w:proofErr w:type="spellEnd"/>
+      <w:r>
+        <w:rPr>
+          <w:lang w:val="en-US"/>
+        </w:rPr>
+        <w:t>=42),</w:t>
+      </w:r>
+    </w:p>
+    <w:p>
+      <w:pPr>
+        <w:rPr>
+          <w:lang w:val="en-US"/>
+        </w:rPr>
+      </w:pPr>
+      <w:r>
+        <w:rPr>
+          <w:lang w:val="en-US"/>
+        </w:rPr>
+        <w:t xml:space="preserve">    'AdaBoost': </w:t>
+      </w:r>
+      <w:proofErr w:type="spellStart"/>
+      <w:r>
+        <w:rPr>
+          <w:lang w:val="en-US"/>
+        </w:rPr>
+        <w:t>AdaBoostRegressor</w:t>
+      </w:r>
+      <w:proofErr w:type="spellEnd"/>
+      <w:r>
+        <w:rPr>
+          <w:lang w:val="en-US"/>
+        </w:rPr>
+        <w:t>(</w:t>
+      </w:r>
+      <w:proofErr w:type="spellStart"/>
+      <w:r>
+        <w:rPr>
+          <w:lang w:val="en-US"/>
+        </w:rPr>
+        <w:t>random_state</w:t>
+      </w:r>
+      <w:proofErr w:type="spellEnd"/>
+      <w:r>
+        <w:rPr>
+          <w:lang w:val="en-US"/>
+        </w:rPr>
+        <w:t>=42),</w:t>
+      </w:r>
+    </w:p>
+    <w:p>
+      <w:pPr>
+        <w:rPr>
+          <w:lang w:val="en-US"/>
+        </w:rPr>
+      </w:pPr>
+      <w:r>
+        <w:rPr>
+          <w:lang w:val="en-US"/>
+        </w:rPr>
+        <w:t xml:space="preserve">    'XGBoost': </w:t>
+      </w:r>
+      <w:proofErr w:type="spellStart"/>
+      <w:r>
+        <w:rPr>
+          <w:lang w:val="en-US"/>
+        </w:rPr>
+        <w:t>XGBRegressor</w:t>
+      </w:r>
+      <w:proofErr w:type="spellEnd"/>
+      <w:r>
+        <w:rPr>
+          <w:lang w:val="en-US"/>
+        </w:rPr>
+        <w:t>(</w:t>
+      </w:r>
+      <w:proofErr w:type="spellStart"/>
+      <w:r>
+        <w:rPr>
+          <w:lang w:val="en-US"/>
+        </w:rPr>
+        <w:t>random_state</w:t>
+      </w:r>
+      <w:proofErr w:type="spellEnd"/>
+      <w:r>
+        <w:rPr>
+          <w:lang w:val="en-US"/>
+        </w:rPr>
+        <w:t>=42)</w:t>
       </w:r>
     </w:p>
     <w:p>
@@ -7542,33 +9607,79 @@
         <w:rPr>
           <w:lang w:val="en-US"/>
         </w:rPr>
-        <w:t>for split_name, (X_train, X_test, y_train, y_test) in splits.items():</w:t>
-      </w:r>
-    </w:p>
-    <w:p>
-      <w:pPr>
-        <w:rPr>
-          <w:lang w:val="en-US"/>
-        </w:rPr>
-      </w:pPr>
-      <w:r>
-        <w:rPr>
-          <w:lang w:val="en-US"/>
-        </w:rPr>
-        <w:t xml:space="preserve">    X_train = preprocessor.fit_transform(X_train)</w:t>
-      </w:r>
-    </w:p>
-    <w:p>
-      <w:pPr>
-        <w:rPr>
-          <w:lang w:val="en-US"/>
-        </w:rPr>
-      </w:pPr>
-      <w:r>
-        <w:rPr>
-          <w:lang w:val="en-US"/>
-        </w:rPr>
-        <w:t xml:space="preserve">    X_test = preprocessor.transform(X_test)</w:t>
+        <w:t xml:space="preserve">for </w:t>
+      </w:r>
+      <w:proofErr w:type="spellStart"/>
+      <w:r>
+        <w:rPr>
+          <w:lang w:val="en-US"/>
+        </w:rPr>
+        <w:t>split_name</w:t>
+      </w:r>
+      <w:proofErr w:type="spellEnd"/>
+      <w:r>
+        <w:rPr>
+          <w:lang w:val="en-US"/>
+        </w:rPr>
+        <w:t>, (</w:t>
+      </w:r>
+      <w:proofErr w:type="spellStart"/>
+      <w:r>
+        <w:rPr>
+          <w:lang w:val="en-US"/>
+        </w:rPr>
+        <w:t>X_train</w:t>
+      </w:r>
+      <w:proofErr w:type="spellEnd"/>
+      <w:r>
+        <w:rPr>
+          <w:lang w:val="en-US"/>
+        </w:rPr>
+        <w:t xml:space="preserve">, X_test, </w:t>
+      </w:r>
+      <w:proofErr w:type="spellStart"/>
+      <w:r>
+        <w:rPr>
+          <w:lang w:val="en-US"/>
+        </w:rPr>
+        <w:t>y_train</w:t>
+      </w:r>
+      <w:proofErr w:type="spellEnd"/>
+      <w:r>
+        <w:rPr>
+          <w:lang w:val="en-US"/>
+        </w:rPr>
+        <w:t xml:space="preserve">, </w:t>
+      </w:r>
+      <w:proofErr w:type="spellStart"/>
+      <w:r>
+        <w:rPr>
+          <w:lang w:val="en-US"/>
+        </w:rPr>
+        <w:t>y_test</w:t>
+      </w:r>
+      <w:proofErr w:type="spellEnd"/>
+      <w:r>
+        <w:rPr>
+          <w:lang w:val="en-US"/>
+        </w:rPr>
+        <w:t xml:space="preserve">) in </w:t>
+      </w:r>
+      <w:proofErr w:type="spellStart"/>
+      <w:proofErr w:type="gramStart"/>
+      <w:r>
+        <w:rPr>
+          <w:lang w:val="en-US"/>
+        </w:rPr>
+        <w:t>splits.items</w:t>
+      </w:r>
+      <w:proofErr w:type="spellEnd"/>
+      <w:proofErr w:type="gramEnd"/>
+      <w:r>
+        <w:rPr>
+          <w:lang w:val="en-US"/>
+        </w:rPr>
+        <w:t>():</w:t>
       </w:r>
     </w:p>
     <w:p>
@@ -7583,44 +9694,132 @@
         </w:rPr>
         <w:t xml:space="preserve">    </w:t>
       </w:r>
-    </w:p>
-    <w:p>
-      <w:pPr>
-        <w:rPr>
-          <w:lang w:val="en-US"/>
-        </w:rPr>
-      </w:pPr>
-      <w:r>
-        <w:rPr>
-          <w:lang w:val="en-US"/>
-        </w:rPr>
-        <w:t xml:space="preserve">    for model_name, model in models.items():</w:t>
-      </w:r>
-    </w:p>
-    <w:p>
-      <w:pPr>
-        <w:rPr>
-          <w:lang w:val="en-US"/>
-        </w:rPr>
-      </w:pPr>
-      <w:r>
-        <w:rPr>
-          <w:lang w:val="en-US"/>
-        </w:rPr>
-        <w:t xml:space="preserve">        model.fit(X_train, y_train)</w:t>
-      </w:r>
-    </w:p>
-    <w:p>
-      <w:pPr>
-        <w:rPr>
-          <w:lang w:val="en-US"/>
-        </w:rPr>
-      </w:pPr>
-      <w:r>
-        <w:rPr>
-          <w:lang w:val="en-US"/>
-        </w:rPr>
-        <w:t xml:space="preserve">        y_pred = model.predict(X_test)</w:t>
+      <w:proofErr w:type="spellStart"/>
+      <w:r>
+        <w:rPr>
+          <w:lang w:val="en-US"/>
+        </w:rPr>
+        <w:t>X_train</w:t>
+      </w:r>
+      <w:proofErr w:type="spellEnd"/>
+      <w:r>
+        <w:rPr>
+          <w:lang w:val="en-US"/>
+        </w:rPr>
+        <w:t xml:space="preserve"> = </w:t>
+      </w:r>
+      <w:proofErr w:type="spellStart"/>
+      <w:r>
+        <w:rPr>
+          <w:lang w:val="en-US"/>
+        </w:rPr>
+        <w:t>preprocessor.fit_transform</w:t>
+      </w:r>
+      <w:proofErr w:type="spellEnd"/>
+      <w:r>
+        <w:rPr>
+          <w:lang w:val="en-US"/>
+        </w:rPr>
+        <w:t>(</w:t>
+      </w:r>
+      <w:proofErr w:type="spellStart"/>
+      <w:r>
+        <w:rPr>
+          <w:lang w:val="en-US"/>
+        </w:rPr>
+        <w:t>X_train</w:t>
+      </w:r>
+      <w:proofErr w:type="spellEnd"/>
+      <w:r>
+        <w:rPr>
+          <w:lang w:val="en-US"/>
+        </w:rPr>
+        <w:t>)</w:t>
+      </w:r>
+    </w:p>
+    <w:p>
+      <w:pPr>
+        <w:rPr>
+          <w:lang w:val="en-US"/>
+        </w:rPr>
+      </w:pPr>
+      <w:r>
+        <w:rPr>
+          <w:lang w:val="en-US"/>
+        </w:rPr>
+        <w:t xml:space="preserve">    X_test = </w:t>
+      </w:r>
+      <w:proofErr w:type="spellStart"/>
+      <w:proofErr w:type="gramStart"/>
+      <w:r>
+        <w:rPr>
+          <w:lang w:val="en-US"/>
+        </w:rPr>
+        <w:t>preprocessor.transform</w:t>
+      </w:r>
+      <w:proofErr w:type="spellEnd"/>
+      <w:proofErr w:type="gramEnd"/>
+      <w:r>
+        <w:rPr>
+          <w:lang w:val="en-US"/>
+        </w:rPr>
+        <w:t>(X_test)</w:t>
+      </w:r>
+    </w:p>
+    <w:p>
+      <w:pPr>
+        <w:rPr>
+          <w:lang w:val="en-US"/>
+        </w:rPr>
+      </w:pPr>
+      <w:r>
+        <w:rPr>
+          <w:lang w:val="en-US"/>
+        </w:rPr>
+        <w:t xml:space="preserve">    </w:t>
+      </w:r>
+    </w:p>
+    <w:p>
+      <w:pPr>
+        <w:rPr>
+          <w:lang w:val="en-US"/>
+        </w:rPr>
+      </w:pPr>
+      <w:r>
+        <w:rPr>
+          <w:lang w:val="en-US"/>
+        </w:rPr>
+        <w:t xml:space="preserve">    for </w:t>
+      </w:r>
+      <w:proofErr w:type="spellStart"/>
+      <w:r>
+        <w:rPr>
+          <w:lang w:val="en-US"/>
+        </w:rPr>
+        <w:t>model_name</w:t>
+      </w:r>
+      <w:proofErr w:type="spellEnd"/>
+      <w:r>
+        <w:rPr>
+          <w:lang w:val="en-US"/>
+        </w:rPr>
+        <w:t xml:space="preserve">, model in </w:t>
+      </w:r>
+      <w:proofErr w:type="spellStart"/>
+      <w:proofErr w:type="gramStart"/>
+      <w:r>
+        <w:rPr>
+          <w:lang w:val="en-US"/>
+        </w:rPr>
+        <w:t>models.items</w:t>
+      </w:r>
+      <w:proofErr w:type="spellEnd"/>
+      <w:proofErr w:type="gramEnd"/>
+      <w:r>
+        <w:rPr>
+          <w:lang w:val="en-US"/>
+        </w:rPr>
+        <w:t>():</w:t>
       </w:r>
     </w:p>
     <w:p>
@@ -7635,44 +9834,49 @@
         </w:rPr>
         <w:t xml:space="preserve">        </w:t>
       </w:r>
-    </w:p>
-    <w:p>
-      <w:pPr>
-        <w:rPr>
-          <w:lang w:val="en-US"/>
-        </w:rPr>
-      </w:pPr>
-      <w:r>
-        <w:rPr>
-          <w:lang w:val="en-US"/>
-        </w:rPr>
-        <w:t xml:space="preserve">        rmse = np.sqrt(mean_squared_error(y_test, y_pred))</w:t>
-      </w:r>
-    </w:p>
-    <w:p>
-      <w:pPr>
-        <w:rPr>
-          <w:lang w:val="en-US"/>
-        </w:rPr>
-      </w:pPr>
-      <w:r>
-        <w:rPr>
-          <w:lang w:val="en-US"/>
-        </w:rPr>
-        <w:t xml:space="preserve">        mae = mean_absolute_error(y_test, y_pred)</w:t>
-      </w:r>
-    </w:p>
-    <w:p>
-      <w:pPr>
-        <w:rPr>
-          <w:lang w:val="en-US"/>
-        </w:rPr>
-      </w:pPr>
-      <w:r>
-        <w:rPr>
-          <w:lang w:val="en-US"/>
-        </w:rPr>
-        <w:t xml:space="preserve">        r2 = r2_score(y_test, y_pred)</w:t>
+      <w:proofErr w:type="spellStart"/>
+      <w:proofErr w:type="gramStart"/>
+      <w:r>
+        <w:rPr>
+          <w:lang w:val="en-US"/>
+        </w:rPr>
+        <w:t>model.fit</w:t>
+      </w:r>
+      <w:proofErr w:type="spellEnd"/>
+      <w:r>
+        <w:rPr>
+          <w:lang w:val="en-US"/>
+        </w:rPr>
+        <w:t>(</w:t>
+      </w:r>
+      <w:proofErr w:type="spellStart"/>
+      <w:proofErr w:type="gramEnd"/>
+      <w:r>
+        <w:rPr>
+          <w:lang w:val="en-US"/>
+        </w:rPr>
+        <w:t>X_train</w:t>
+      </w:r>
+      <w:proofErr w:type="spellEnd"/>
+      <w:r>
+        <w:rPr>
+          <w:lang w:val="en-US"/>
+        </w:rPr>
+        <w:t xml:space="preserve">, </w:t>
+      </w:r>
+      <w:proofErr w:type="spellStart"/>
+      <w:r>
+        <w:rPr>
+          <w:lang w:val="en-US"/>
+        </w:rPr>
+        <w:t>y_train</w:t>
+      </w:r>
+      <w:proofErr w:type="spellEnd"/>
+      <w:r>
+        <w:rPr>
+          <w:lang w:val="en-US"/>
+        </w:rPr>
+        <w:t>)</w:t>
       </w:r>
     </w:p>
     <w:p>
@@ -7687,70 +9891,409 @@
         </w:rPr>
         <w:t xml:space="preserve">        </w:t>
       </w:r>
-    </w:p>
-    <w:p>
-      <w:pPr>
-        <w:rPr>
-          <w:lang w:val="en-US"/>
-        </w:rPr>
-      </w:pPr>
-      <w:r>
-        <w:rPr>
-          <w:lang w:val="en-US"/>
-        </w:rPr>
-        <w:t xml:space="preserve">        results.append({</w:t>
-      </w:r>
-    </w:p>
-    <w:p>
-      <w:pPr>
-        <w:rPr>
-          <w:lang w:val="en-US"/>
-        </w:rPr>
-      </w:pPr>
-      <w:r>
-        <w:rPr>
-          <w:lang w:val="en-US"/>
-        </w:rPr>
-        <w:t xml:space="preserve">            'Split': split_name,</w:t>
-      </w:r>
-    </w:p>
-    <w:p>
-      <w:pPr>
-        <w:rPr>
-          <w:lang w:val="en-US"/>
-        </w:rPr>
-      </w:pPr>
-      <w:r>
-        <w:rPr>
-          <w:lang w:val="en-US"/>
-        </w:rPr>
-        <w:t xml:space="preserve">            'Model': model_name,</w:t>
-      </w:r>
-    </w:p>
-    <w:p>
-      <w:pPr>
-        <w:rPr>
-          <w:lang w:val="en-US"/>
-        </w:rPr>
-      </w:pPr>
-      <w:r>
-        <w:rPr>
-          <w:lang w:val="en-US"/>
-        </w:rPr>
-        <w:t xml:space="preserve">            'RMSE': rmse,</w:t>
-      </w:r>
-    </w:p>
-    <w:p>
-      <w:pPr>
-        <w:rPr>
-          <w:lang w:val="en-US"/>
-        </w:rPr>
-      </w:pPr>
-      <w:r>
-        <w:rPr>
-          <w:lang w:val="en-US"/>
-        </w:rPr>
-        <w:t xml:space="preserve">            'MAE': mae,</w:t>
+      <w:proofErr w:type="spellStart"/>
+      <w:r>
+        <w:rPr>
+          <w:lang w:val="en-US"/>
+        </w:rPr>
+        <w:t>y_pred</w:t>
+      </w:r>
+      <w:proofErr w:type="spellEnd"/>
+      <w:r>
+        <w:rPr>
+          <w:lang w:val="en-US"/>
+        </w:rPr>
+        <w:t xml:space="preserve"> = </w:t>
+      </w:r>
+      <w:proofErr w:type="spellStart"/>
+      <w:proofErr w:type="gramStart"/>
+      <w:r>
+        <w:rPr>
+          <w:lang w:val="en-US"/>
+        </w:rPr>
+        <w:t>model.predict</w:t>
+      </w:r>
+      <w:proofErr w:type="spellEnd"/>
+      <w:proofErr w:type="gramEnd"/>
+      <w:r>
+        <w:rPr>
+          <w:lang w:val="en-US"/>
+        </w:rPr>
+        <w:t>(X_test)</w:t>
+      </w:r>
+    </w:p>
+    <w:p>
+      <w:pPr>
+        <w:rPr>
+          <w:lang w:val="en-US"/>
+        </w:rPr>
+      </w:pPr>
+      <w:r>
+        <w:rPr>
+          <w:lang w:val="en-US"/>
+        </w:rPr>
+        <w:t xml:space="preserve">        </w:t>
+      </w:r>
+    </w:p>
+    <w:p>
+      <w:pPr>
+        <w:rPr>
+          <w:lang w:val="en-US"/>
+        </w:rPr>
+      </w:pPr>
+      <w:r>
+        <w:rPr>
+          <w:lang w:val="en-US"/>
+        </w:rPr>
+        <w:t xml:space="preserve">        </w:t>
+      </w:r>
+      <w:proofErr w:type="spellStart"/>
+      <w:r>
+        <w:rPr>
+          <w:lang w:val="en-US"/>
+        </w:rPr>
+        <w:t>rmse</w:t>
+      </w:r>
+      <w:proofErr w:type="spellEnd"/>
+      <w:r>
+        <w:rPr>
+          <w:lang w:val="en-US"/>
+        </w:rPr>
+        <w:t xml:space="preserve"> = </w:t>
+      </w:r>
+      <w:proofErr w:type="spellStart"/>
+      <w:proofErr w:type="gramStart"/>
+      <w:r>
+        <w:rPr>
+          <w:lang w:val="en-US"/>
+        </w:rPr>
+        <w:t>np.sqrt</w:t>
+      </w:r>
+      <w:proofErr w:type="spellEnd"/>
+      <w:proofErr w:type="gramEnd"/>
+      <w:r>
+        <w:rPr>
+          <w:lang w:val="en-US"/>
+        </w:rPr>
+        <w:t>(</w:t>
+      </w:r>
+      <w:proofErr w:type="spellStart"/>
+      <w:r>
+        <w:rPr>
+          <w:lang w:val="en-US"/>
+        </w:rPr>
+        <w:t>mean_squared_error</w:t>
+      </w:r>
+      <w:proofErr w:type="spellEnd"/>
+      <w:r>
+        <w:rPr>
+          <w:lang w:val="en-US"/>
+        </w:rPr>
+        <w:t>(</w:t>
+      </w:r>
+      <w:proofErr w:type="spellStart"/>
+      <w:r>
+        <w:rPr>
+          <w:lang w:val="en-US"/>
+        </w:rPr>
+        <w:t>y_test</w:t>
+      </w:r>
+      <w:proofErr w:type="spellEnd"/>
+      <w:r>
+        <w:rPr>
+          <w:lang w:val="en-US"/>
+        </w:rPr>
+        <w:t xml:space="preserve">, </w:t>
+      </w:r>
+      <w:proofErr w:type="spellStart"/>
+      <w:r>
+        <w:rPr>
+          <w:lang w:val="en-US"/>
+        </w:rPr>
+        <w:t>y_pred</w:t>
+      </w:r>
+      <w:proofErr w:type="spellEnd"/>
+      <w:r>
+        <w:rPr>
+          <w:lang w:val="en-US"/>
+        </w:rPr>
+        <w:t>))</w:t>
+      </w:r>
+    </w:p>
+    <w:p>
+      <w:pPr>
+        <w:rPr>
+          <w:lang w:val="en-US"/>
+        </w:rPr>
+      </w:pPr>
+      <w:r>
+        <w:rPr>
+          <w:lang w:val="en-US"/>
+        </w:rPr>
+        <w:t xml:space="preserve">        </w:t>
+      </w:r>
+      <w:proofErr w:type="spellStart"/>
+      <w:r>
+        <w:rPr>
+          <w:lang w:val="en-US"/>
+        </w:rPr>
+        <w:t>mae</w:t>
+      </w:r>
+      <w:proofErr w:type="spellEnd"/>
+      <w:r>
+        <w:rPr>
+          <w:lang w:val="en-US"/>
+        </w:rPr>
+        <w:t xml:space="preserve"> = </w:t>
+      </w:r>
+      <w:proofErr w:type="spellStart"/>
+      <w:r>
+        <w:rPr>
+          <w:lang w:val="en-US"/>
+        </w:rPr>
+        <w:t>mean_absolute_</w:t>
+      </w:r>
+      <w:proofErr w:type="gramStart"/>
+      <w:r>
+        <w:rPr>
+          <w:lang w:val="en-US"/>
+        </w:rPr>
+        <w:t>error</w:t>
+      </w:r>
+      <w:proofErr w:type="spellEnd"/>
+      <w:r>
+        <w:rPr>
+          <w:lang w:val="en-US"/>
+        </w:rPr>
+        <w:t>(</w:t>
+      </w:r>
+      <w:proofErr w:type="spellStart"/>
+      <w:proofErr w:type="gramEnd"/>
+      <w:r>
+        <w:rPr>
+          <w:lang w:val="en-US"/>
+        </w:rPr>
+        <w:t>y_test</w:t>
+      </w:r>
+      <w:proofErr w:type="spellEnd"/>
+      <w:r>
+        <w:rPr>
+          <w:lang w:val="en-US"/>
+        </w:rPr>
+        <w:t xml:space="preserve">, </w:t>
+      </w:r>
+      <w:proofErr w:type="spellStart"/>
+      <w:r>
+        <w:rPr>
+          <w:lang w:val="en-US"/>
+        </w:rPr>
+        <w:t>y_pred</w:t>
+      </w:r>
+      <w:proofErr w:type="spellEnd"/>
+      <w:r>
+        <w:rPr>
+          <w:lang w:val="en-US"/>
+        </w:rPr>
+        <w:t>)</w:t>
+      </w:r>
+    </w:p>
+    <w:p>
+      <w:pPr>
+        <w:rPr>
+          <w:lang w:val="en-US"/>
+        </w:rPr>
+      </w:pPr>
+      <w:r>
+        <w:rPr>
+          <w:lang w:val="en-US"/>
+        </w:rPr>
+        <w:t xml:space="preserve">        r2 = r2_</w:t>
+      </w:r>
+      <w:proofErr w:type="gramStart"/>
+      <w:r>
+        <w:rPr>
+          <w:lang w:val="en-US"/>
+        </w:rPr>
+        <w:t>score(</w:t>
+      </w:r>
+      <w:proofErr w:type="spellStart"/>
+      <w:proofErr w:type="gramEnd"/>
+      <w:r>
+        <w:rPr>
+          <w:lang w:val="en-US"/>
+        </w:rPr>
+        <w:t>y_test</w:t>
+      </w:r>
+      <w:proofErr w:type="spellEnd"/>
+      <w:r>
+        <w:rPr>
+          <w:lang w:val="en-US"/>
+        </w:rPr>
+        <w:t xml:space="preserve">, </w:t>
+      </w:r>
+      <w:proofErr w:type="spellStart"/>
+      <w:r>
+        <w:rPr>
+          <w:lang w:val="en-US"/>
+        </w:rPr>
+        <w:t>y_pred</w:t>
+      </w:r>
+      <w:proofErr w:type="spellEnd"/>
+      <w:r>
+        <w:rPr>
+          <w:lang w:val="en-US"/>
+        </w:rPr>
+        <w:t>)</w:t>
+      </w:r>
+    </w:p>
+    <w:p>
+      <w:pPr>
+        <w:rPr>
+          <w:lang w:val="en-US"/>
+        </w:rPr>
+      </w:pPr>
+      <w:r>
+        <w:rPr>
+          <w:lang w:val="en-US"/>
+        </w:rPr>
+        <w:t xml:space="preserve">        </w:t>
+      </w:r>
+    </w:p>
+    <w:p>
+      <w:pPr>
+        <w:rPr>
+          <w:lang w:val="en-US"/>
+        </w:rPr>
+      </w:pPr>
+      <w:r>
+        <w:rPr>
+          <w:lang w:val="en-US"/>
+        </w:rPr>
+        <w:t xml:space="preserve">        </w:t>
+      </w:r>
+      <w:proofErr w:type="spellStart"/>
+      <w:proofErr w:type="gramStart"/>
+      <w:r>
+        <w:rPr>
+          <w:lang w:val="en-US"/>
+        </w:rPr>
+        <w:t>results.append</w:t>
+      </w:r>
+      <w:proofErr w:type="spellEnd"/>
+      <w:proofErr w:type="gramEnd"/>
+      <w:r>
+        <w:rPr>
+          <w:lang w:val="en-US"/>
+        </w:rPr>
+        <w:t>({</w:t>
+      </w:r>
+    </w:p>
+    <w:p>
+      <w:pPr>
+        <w:rPr>
+          <w:lang w:val="en-US"/>
+        </w:rPr>
+      </w:pPr>
+      <w:r>
+        <w:rPr>
+          <w:lang w:val="en-US"/>
+        </w:rPr>
+        <w:t xml:space="preserve">            'Split': </w:t>
+      </w:r>
+      <w:proofErr w:type="spellStart"/>
+      <w:r>
+        <w:rPr>
+          <w:lang w:val="en-US"/>
+        </w:rPr>
+        <w:t>split_name</w:t>
+      </w:r>
+      <w:proofErr w:type="spellEnd"/>
+      <w:r>
+        <w:rPr>
+          <w:lang w:val="en-US"/>
+        </w:rPr>
+        <w:t>,</w:t>
+      </w:r>
+    </w:p>
+    <w:p>
+      <w:pPr>
+        <w:rPr>
+          <w:lang w:val="en-US"/>
+        </w:rPr>
+      </w:pPr>
+      <w:r>
+        <w:rPr>
+          <w:lang w:val="en-US"/>
+        </w:rPr>
+        <w:t xml:space="preserve">            'Model': </w:t>
+      </w:r>
+      <w:proofErr w:type="spellStart"/>
+      <w:r>
+        <w:rPr>
+          <w:lang w:val="en-US"/>
+        </w:rPr>
+        <w:t>model_name</w:t>
+      </w:r>
+      <w:proofErr w:type="spellEnd"/>
+      <w:r>
+        <w:rPr>
+          <w:lang w:val="en-US"/>
+        </w:rPr>
+        <w:t>,</w:t>
+      </w:r>
+    </w:p>
+    <w:p>
+      <w:pPr>
+        <w:rPr>
+          <w:lang w:val="en-US"/>
+        </w:rPr>
+      </w:pPr>
+      <w:r>
+        <w:rPr>
+          <w:lang w:val="en-US"/>
+        </w:rPr>
+        <w:t xml:space="preserve">            'RMSE': </w:t>
+      </w:r>
+      <w:proofErr w:type="spellStart"/>
+      <w:r>
+        <w:rPr>
+          <w:lang w:val="en-US"/>
+        </w:rPr>
+        <w:t>rmse</w:t>
+      </w:r>
+      <w:proofErr w:type="spellEnd"/>
+      <w:r>
+        <w:rPr>
+          <w:lang w:val="en-US"/>
+        </w:rPr>
+        <w:t>,</w:t>
+      </w:r>
+    </w:p>
+    <w:p>
+      <w:pPr>
+        <w:rPr>
+          <w:lang w:val="en-US"/>
+        </w:rPr>
+      </w:pPr>
+      <w:r>
+        <w:rPr>
+          <w:lang w:val="en-US"/>
+        </w:rPr>
+        <w:t xml:space="preserve">            'MAE': </w:t>
+      </w:r>
+      <w:proofErr w:type="spellStart"/>
+      <w:r>
+        <w:rPr>
+          <w:lang w:val="en-US"/>
+        </w:rPr>
+        <w:t>mae</w:t>
+      </w:r>
+      <w:proofErr w:type="spellEnd"/>
+      <w:r>
+        <w:rPr>
+          <w:lang w:val="en-US"/>
+        </w:rPr>
+        <w:t>,</w:t>
       </w:r>
     </w:p>
     <w:p>
@@ -7805,45 +10348,101 @@
           <w:lang w:val="en-US"/>
         </w:rPr>
       </w:pPr>
-      <w:r>
-        <w:rPr>
-          <w:lang w:val="en-US"/>
-        </w:rPr>
-        <w:t>results_df = pd.DataFrame(results)</w:t>
-      </w:r>
-    </w:p>
-    <w:p>
-      <w:pPr>
-        <w:rPr>
-          <w:lang w:val="en-US"/>
-        </w:rPr>
-      </w:pPr>
-    </w:p>
-    <w:p>
-      <w:pPr>
-        <w:rPr>
-          <w:lang w:val="en-US"/>
-        </w:rPr>
-      </w:pPr>
-      <w:r>
-        <w:rPr>
-          <w:lang w:val="en-US"/>
-        </w:rPr>
-        <w:t>import seaborn as sns</w:t>
-      </w:r>
-    </w:p>
-    <w:p>
-      <w:pPr>
-        <w:rPr>
-          <w:lang w:val="en-US"/>
-        </w:rPr>
-      </w:pPr>
-      <w:r>
-        <w:rPr>
-          <w:lang w:val="en-US"/>
-        </w:rPr>
-        <w:t>import matplotlib.pyplot as plt</w:t>
-      </w:r>
+      <w:proofErr w:type="spellStart"/>
+      <w:r>
+        <w:rPr>
+          <w:lang w:val="en-US"/>
+        </w:rPr>
+        <w:t>results_df</w:t>
+      </w:r>
+      <w:proofErr w:type="spellEnd"/>
+      <w:r>
+        <w:rPr>
+          <w:lang w:val="en-US"/>
+        </w:rPr>
+        <w:t xml:space="preserve"> = </w:t>
+      </w:r>
+      <w:proofErr w:type="spellStart"/>
+      <w:proofErr w:type="gramStart"/>
+      <w:r>
+        <w:rPr>
+          <w:lang w:val="en-US"/>
+        </w:rPr>
+        <w:t>pd.DataFrame</w:t>
+      </w:r>
+      <w:proofErr w:type="spellEnd"/>
+      <w:proofErr w:type="gramEnd"/>
+      <w:r>
+        <w:rPr>
+          <w:lang w:val="en-US"/>
+        </w:rPr>
+        <w:t>(results)</w:t>
+      </w:r>
+    </w:p>
+    <w:p>
+      <w:pPr>
+        <w:rPr>
+          <w:lang w:val="en-US"/>
+        </w:rPr>
+      </w:pPr>
+    </w:p>
+    <w:p>
+      <w:pPr>
+        <w:rPr>
+          <w:lang w:val="en-US"/>
+        </w:rPr>
+      </w:pPr>
+      <w:r>
+        <w:rPr>
+          <w:lang w:val="en-US"/>
+        </w:rPr>
+        <w:t xml:space="preserve">import seaborn as </w:t>
+      </w:r>
+      <w:proofErr w:type="spellStart"/>
+      <w:r>
+        <w:rPr>
+          <w:lang w:val="en-US"/>
+        </w:rPr>
+        <w:t>sns</w:t>
+      </w:r>
+      <w:proofErr w:type="spellEnd"/>
+    </w:p>
+    <w:p>
+      <w:pPr>
+        <w:rPr>
+          <w:lang w:val="en-US"/>
+        </w:rPr>
+      </w:pPr>
+      <w:r>
+        <w:rPr>
+          <w:lang w:val="en-US"/>
+        </w:rPr>
+        <w:t xml:space="preserve">import </w:t>
+      </w:r>
+      <w:proofErr w:type="spellStart"/>
+      <w:proofErr w:type="gramStart"/>
+      <w:r>
+        <w:rPr>
+          <w:lang w:val="en-US"/>
+        </w:rPr>
+        <w:t>matplotlib.pyplot</w:t>
+      </w:r>
+      <w:proofErr w:type="spellEnd"/>
+      <w:proofErr w:type="gramEnd"/>
+      <w:r>
+        <w:rPr>
+          <w:lang w:val="en-US"/>
+        </w:rPr>
+        <w:t xml:space="preserve"> as </w:t>
+      </w:r>
+      <w:proofErr w:type="spellStart"/>
+      <w:r>
+        <w:rPr>
+          <w:lang w:val="en-US"/>
+        </w:rPr>
+        <w:t>plt</w:t>
+      </w:r>
+      <w:proofErr w:type="spellEnd"/>
     </w:p>
     <w:p>
       <w:pPr>
@@ -7875,46 +10474,49 @@
         <w:rPr>
           <w:lang w:val="en-US"/>
         </w:rPr>
-        <w:t>def annotate_best_metric(ax, metric, results_df):</w:t>
-      </w:r>
-    </w:p>
-    <w:p>
-      <w:pPr>
-        <w:rPr>
-          <w:lang w:val="en-US"/>
-        </w:rPr>
-      </w:pPr>
-      <w:r>
-        <w:rPr>
-          <w:lang w:val="en-US"/>
-        </w:rPr>
-        <w:t xml:space="preserve">    best_value = results_df[metric].min() if metric in ['RMSE', 'MAE'] else results_df[metric].max()</w:t>
-      </w:r>
-    </w:p>
-    <w:p>
-      <w:pPr>
-        <w:rPr>
-          <w:lang w:val="en-US"/>
-        </w:rPr>
-      </w:pPr>
-      <w:r>
-        <w:rPr>
-          <w:lang w:val="en-US"/>
-        </w:rPr>
-        <w:t xml:space="preserve">    best_row = results_df[results_df[metric] == best_value].iloc[0]</w:t>
-      </w:r>
-    </w:p>
-    <w:p>
-      <w:pPr>
-        <w:rPr>
-          <w:lang w:val="en-US"/>
-        </w:rPr>
-      </w:pPr>
-      <w:r>
-        <w:rPr>
-          <w:lang w:val="en-US"/>
-        </w:rPr>
-        <w:t xml:space="preserve">    text = f"Best {metric}: {best_value:.2f}\n{best_row['Model']} ({best_row['Split']})"</w:t>
+        <w:t xml:space="preserve">def </w:t>
+      </w:r>
+      <w:proofErr w:type="spellStart"/>
+      <w:r>
+        <w:rPr>
+          <w:lang w:val="en-US"/>
+        </w:rPr>
+        <w:t>annotate_best_</w:t>
+      </w:r>
+      <w:proofErr w:type="gramStart"/>
+      <w:r>
+        <w:rPr>
+          <w:lang w:val="en-US"/>
+        </w:rPr>
+        <w:t>metric</w:t>
+      </w:r>
+      <w:proofErr w:type="spellEnd"/>
+      <w:r>
+        <w:rPr>
+          <w:lang w:val="en-US"/>
+        </w:rPr>
+        <w:t>(</w:t>
+      </w:r>
+      <w:proofErr w:type="gramEnd"/>
+      <w:r>
+        <w:rPr>
+          <w:lang w:val="en-US"/>
+        </w:rPr>
+        <w:t xml:space="preserve">ax, metric, </w:t>
+      </w:r>
+      <w:proofErr w:type="spellStart"/>
+      <w:r>
+        <w:rPr>
+          <w:lang w:val="en-US"/>
+        </w:rPr>
+        <w:t>results_df</w:t>
+      </w:r>
+      <w:proofErr w:type="spellEnd"/>
+      <w:r>
+        <w:rPr>
+          <w:lang w:val="en-US"/>
+        </w:rPr>
+        <w:t>):</w:t>
       </w:r>
     </w:p>
     <w:p>
@@ -7929,18 +10531,257 @@
         </w:rPr>
         <w:t xml:space="preserve">    </w:t>
       </w:r>
-    </w:p>
-    <w:p>
-      <w:pPr>
-        <w:rPr>
-          <w:lang w:val="en-US"/>
-        </w:rPr>
-      </w:pPr>
-      <w:r>
-        <w:rPr>
-          <w:lang w:val="en-US"/>
-        </w:rPr>
-        <w:t xml:space="preserve">    ax.annotate(</w:t>
+      <w:proofErr w:type="spellStart"/>
+      <w:r>
+        <w:rPr>
+          <w:lang w:val="en-US"/>
+        </w:rPr>
+        <w:t>best_value</w:t>
+      </w:r>
+      <w:proofErr w:type="spellEnd"/>
+      <w:r>
+        <w:rPr>
+          <w:lang w:val="en-US"/>
+        </w:rPr>
+        <w:t xml:space="preserve"> = </w:t>
+      </w:r>
+      <w:proofErr w:type="spellStart"/>
+      <w:r>
+        <w:rPr>
+          <w:lang w:val="en-US"/>
+        </w:rPr>
+        <w:t>results_df</w:t>
+      </w:r>
+      <w:proofErr w:type="spellEnd"/>
+      <w:r>
+        <w:rPr>
+          <w:lang w:val="en-US"/>
+        </w:rPr>
+        <w:t>[metric</w:t>
+      </w:r>
+      <w:proofErr w:type="gramStart"/>
+      <w:r>
+        <w:rPr>
+          <w:lang w:val="en-US"/>
+        </w:rPr>
+        <w:t>].min</w:t>
+      </w:r>
+      <w:proofErr w:type="gramEnd"/>
+      <w:r>
+        <w:rPr>
+          <w:lang w:val="en-US"/>
+        </w:rPr>
+        <w:t xml:space="preserve">() if metric in ['RMSE', 'MAE'] else </w:t>
+      </w:r>
+      <w:proofErr w:type="spellStart"/>
+      <w:r>
+        <w:rPr>
+          <w:lang w:val="en-US"/>
+        </w:rPr>
+        <w:t>results_df</w:t>
+      </w:r>
+      <w:proofErr w:type="spellEnd"/>
+      <w:r>
+        <w:rPr>
+          <w:lang w:val="en-US"/>
+        </w:rPr>
+        <w:t>[metric].max()</w:t>
+      </w:r>
+    </w:p>
+    <w:p>
+      <w:pPr>
+        <w:rPr>
+          <w:lang w:val="en-US"/>
+        </w:rPr>
+      </w:pPr>
+      <w:r>
+        <w:rPr>
+          <w:lang w:val="en-US"/>
+        </w:rPr>
+        <w:t xml:space="preserve">    </w:t>
+      </w:r>
+      <w:proofErr w:type="spellStart"/>
+      <w:r>
+        <w:rPr>
+          <w:lang w:val="en-US"/>
+        </w:rPr>
+        <w:t>best_row</w:t>
+      </w:r>
+      <w:proofErr w:type="spellEnd"/>
+      <w:r>
+        <w:rPr>
+          <w:lang w:val="en-US"/>
+        </w:rPr>
+        <w:t xml:space="preserve"> = </w:t>
+      </w:r>
+      <w:proofErr w:type="spellStart"/>
+      <w:r>
+        <w:rPr>
+          <w:lang w:val="en-US"/>
+        </w:rPr>
+        <w:t>results_df</w:t>
+      </w:r>
+      <w:proofErr w:type="spellEnd"/>
+      <w:r>
+        <w:rPr>
+          <w:lang w:val="en-US"/>
+        </w:rPr>
+        <w:t>[</w:t>
+      </w:r>
+      <w:proofErr w:type="spellStart"/>
+      <w:r>
+        <w:rPr>
+          <w:lang w:val="en-US"/>
+        </w:rPr>
+        <w:t>results_df</w:t>
+      </w:r>
+      <w:proofErr w:type="spellEnd"/>
+      <w:r>
+        <w:rPr>
+          <w:lang w:val="en-US"/>
+        </w:rPr>
+        <w:t xml:space="preserve">[metric] == </w:t>
+      </w:r>
+      <w:proofErr w:type="spellStart"/>
+      <w:r>
+        <w:rPr>
+          <w:lang w:val="en-US"/>
+        </w:rPr>
+        <w:t>best_value</w:t>
+      </w:r>
+      <w:proofErr w:type="spellEnd"/>
+      <w:proofErr w:type="gramStart"/>
+      <w:r>
+        <w:rPr>
+          <w:lang w:val="en-US"/>
+        </w:rPr>
+        <w:t>].</w:t>
+      </w:r>
+      <w:proofErr w:type="spellStart"/>
+      <w:r>
+        <w:rPr>
+          <w:lang w:val="en-US"/>
+        </w:rPr>
+        <w:t>iloc</w:t>
+      </w:r>
+      <w:proofErr w:type="spellEnd"/>
+      <w:proofErr w:type="gramEnd"/>
+      <w:r>
+        <w:rPr>
+          <w:lang w:val="en-US"/>
+        </w:rPr>
+        <w:t>[0]</w:t>
+      </w:r>
+    </w:p>
+    <w:p>
+      <w:pPr>
+        <w:rPr>
+          <w:lang w:val="en-US"/>
+        </w:rPr>
+      </w:pPr>
+      <w:r>
+        <w:rPr>
+          <w:lang w:val="en-US"/>
+        </w:rPr>
+        <w:t xml:space="preserve">    text = </w:t>
+      </w:r>
+      <w:proofErr w:type="spellStart"/>
+      <w:r>
+        <w:rPr>
+          <w:lang w:val="en-US"/>
+        </w:rPr>
+        <w:t>f"Best</w:t>
+      </w:r>
+      <w:proofErr w:type="spellEnd"/>
+      <w:r>
+        <w:rPr>
+          <w:lang w:val="en-US"/>
+        </w:rPr>
+        <w:t xml:space="preserve"> {metric}: {best_value:.2</w:t>
+      </w:r>
+      <w:proofErr w:type="gramStart"/>
+      <w:r>
+        <w:rPr>
+          <w:lang w:val="en-US"/>
+        </w:rPr>
+        <w:t>f}\</w:t>
+      </w:r>
+      <w:proofErr w:type="gramEnd"/>
+      <w:r>
+        <w:rPr>
+          <w:lang w:val="en-US"/>
+        </w:rPr>
+        <w:t>n{</w:t>
+      </w:r>
+      <w:proofErr w:type="spellStart"/>
+      <w:r>
+        <w:rPr>
+          <w:lang w:val="en-US"/>
+        </w:rPr>
+        <w:t>best_row</w:t>
+      </w:r>
+      <w:proofErr w:type="spellEnd"/>
+      <w:r>
+        <w:rPr>
+          <w:lang w:val="en-US"/>
+        </w:rPr>
+        <w:t>['Model']} ({</w:t>
+      </w:r>
+      <w:proofErr w:type="spellStart"/>
+      <w:r>
+        <w:rPr>
+          <w:lang w:val="en-US"/>
+        </w:rPr>
+        <w:t>best_row</w:t>
+      </w:r>
+      <w:proofErr w:type="spellEnd"/>
+      <w:r>
+        <w:rPr>
+          <w:lang w:val="en-US"/>
+        </w:rPr>
+        <w:t>['Split']})"</w:t>
+      </w:r>
+    </w:p>
+    <w:p>
+      <w:pPr>
+        <w:rPr>
+          <w:lang w:val="en-US"/>
+        </w:rPr>
+      </w:pPr>
+      <w:r>
+        <w:rPr>
+          <w:lang w:val="en-US"/>
+        </w:rPr>
+        <w:t xml:space="preserve">    </w:t>
+      </w:r>
+    </w:p>
+    <w:p>
+      <w:pPr>
+        <w:rPr>
+          <w:lang w:val="en-US"/>
+        </w:rPr>
+      </w:pPr>
+      <w:r>
+        <w:rPr>
+          <w:lang w:val="en-US"/>
+        </w:rPr>
+        <w:t xml:space="preserve">    </w:t>
+      </w:r>
+      <w:proofErr w:type="spellStart"/>
+      <w:proofErr w:type="gramStart"/>
+      <w:r>
+        <w:rPr>
+          <w:lang w:val="en-US"/>
+        </w:rPr>
+        <w:t>ax.annotate</w:t>
+      </w:r>
+      <w:proofErr w:type="spellEnd"/>
+      <w:proofErr w:type="gramEnd"/>
+      <w:r>
+        <w:rPr>
+          <w:lang w:val="en-US"/>
+        </w:rPr>
+        <w:t>(</w:t>
       </w:r>
     </w:p>
     <w:p>
@@ -7966,33 +10807,111 @@
         <w:rPr>
           <w:lang w:val="en-US"/>
         </w:rPr>
-        <w:t xml:space="preserve">        xy=(best_row['Model'], best_value),</w:t>
-      </w:r>
-    </w:p>
-    <w:p>
-      <w:pPr>
-        <w:rPr>
-          <w:lang w:val="en-US"/>
-        </w:rPr>
-      </w:pPr>
-      <w:r>
-        <w:rPr>
-          <w:lang w:val="en-US"/>
-        </w:rPr>
-        <w:t xml:space="preserve">        xytext=(0, 10),</w:t>
-      </w:r>
-    </w:p>
-    <w:p>
-      <w:pPr>
-        <w:rPr>
-          <w:lang w:val="en-US"/>
-        </w:rPr>
-      </w:pPr>
-      <w:r>
-        <w:rPr>
-          <w:lang w:val="en-US"/>
-        </w:rPr>
-        <w:t xml:space="preserve">        textcoords="offset points",</w:t>
+        <w:t xml:space="preserve">        </w:t>
+      </w:r>
+      <w:proofErr w:type="spellStart"/>
+      <w:r>
+        <w:rPr>
+          <w:lang w:val="en-US"/>
+        </w:rPr>
+        <w:t>xy</w:t>
+      </w:r>
+      <w:proofErr w:type="spellEnd"/>
+      <w:r>
+        <w:rPr>
+          <w:lang w:val="en-US"/>
+        </w:rPr>
+        <w:t>=(</w:t>
+      </w:r>
+      <w:proofErr w:type="spellStart"/>
+      <w:r>
+        <w:rPr>
+          <w:lang w:val="en-US"/>
+        </w:rPr>
+        <w:t>best_row</w:t>
+      </w:r>
+      <w:proofErr w:type="spellEnd"/>
+      <w:r>
+        <w:rPr>
+          <w:lang w:val="en-US"/>
+        </w:rPr>
+        <w:t xml:space="preserve">['Model'], </w:t>
+      </w:r>
+      <w:proofErr w:type="spellStart"/>
+      <w:r>
+        <w:rPr>
+          <w:lang w:val="en-US"/>
+        </w:rPr>
+        <w:t>best_value</w:t>
+      </w:r>
+      <w:proofErr w:type="spellEnd"/>
+      <w:r>
+        <w:rPr>
+          <w:lang w:val="en-US"/>
+        </w:rPr>
+        <w:t>),</w:t>
+      </w:r>
+    </w:p>
+    <w:p>
+      <w:pPr>
+        <w:rPr>
+          <w:lang w:val="en-US"/>
+        </w:rPr>
+      </w:pPr>
+      <w:r>
+        <w:rPr>
+          <w:lang w:val="en-US"/>
+        </w:rPr>
+        <w:t xml:space="preserve">        </w:t>
+      </w:r>
+      <w:proofErr w:type="spellStart"/>
+      <w:r>
+        <w:rPr>
+          <w:lang w:val="en-US"/>
+        </w:rPr>
+        <w:t>xytext</w:t>
+      </w:r>
+      <w:proofErr w:type="spellEnd"/>
+      <w:proofErr w:type="gramStart"/>
+      <w:r>
+        <w:rPr>
+          <w:lang w:val="en-US"/>
+        </w:rPr>
+        <w:t>=(</w:t>
+      </w:r>
+      <w:proofErr w:type="gramEnd"/>
+      <w:r>
+        <w:rPr>
+          <w:lang w:val="en-US"/>
+        </w:rPr>
+        <w:t>0, 10),</w:t>
+      </w:r>
+    </w:p>
+    <w:p>
+      <w:pPr>
+        <w:rPr>
+          <w:lang w:val="en-US"/>
+        </w:rPr>
+      </w:pPr>
+      <w:r>
+        <w:rPr>
+          <w:lang w:val="en-US"/>
+        </w:rPr>
+        <w:t xml:space="preserve">        </w:t>
+      </w:r>
+      <w:proofErr w:type="spellStart"/>
+      <w:r>
+        <w:rPr>
+          <w:lang w:val="en-US"/>
+        </w:rPr>
+        <w:t>textcoords</w:t>
+      </w:r>
+      <w:proofErr w:type="spellEnd"/>
+      <w:r>
+        <w:rPr>
+          <w:lang w:val="en-US"/>
+        </w:rPr>
+        <w:t>="offset points",</w:t>
       </w:r>
     </w:p>
     <w:p>
@@ -8031,7 +10950,21 @@
         <w:rPr>
           <w:lang w:val="en-US"/>
         </w:rPr>
-        <w:t xml:space="preserve">        fontsize=10,</w:t>
+        <w:t xml:space="preserve">        </w:t>
+      </w:r>
+      <w:proofErr w:type="spellStart"/>
+      <w:r>
+        <w:rPr>
+          <w:lang w:val="en-US"/>
+        </w:rPr>
+        <w:t>fontsize</w:t>
+      </w:r>
+      <w:proofErr w:type="spellEnd"/>
+      <w:r>
+        <w:rPr>
+          <w:lang w:val="en-US"/>
+        </w:rPr>
+        <w:t>=10,</w:t>
       </w:r>
     </w:p>
     <w:p>
@@ -8057,7 +10990,21 @@
         <w:rPr>
           <w:lang w:val="en-US"/>
         </w:rPr>
-        <w:t xml:space="preserve">        backgroundcolor='white'</w:t>
+        <w:t xml:space="preserve">        </w:t>
+      </w:r>
+      <w:proofErr w:type="spellStart"/>
+      <w:r>
+        <w:rPr>
+          <w:lang w:val="en-US"/>
+        </w:rPr>
+        <w:t>backgroundcolor</w:t>
+      </w:r>
+      <w:proofErr w:type="spellEnd"/>
+      <w:r>
+        <w:rPr>
+          <w:lang w:val="en-US"/>
+        </w:rPr>
+        <w:t>='white'</w:t>
       </w:r>
     </w:p>
     <w:p>
@@ -8099,76 +11046,196 @@
           <w:lang w:val="en-US"/>
         </w:rPr>
       </w:pPr>
-      <w:r>
-        <w:rPr>
-          <w:lang w:val="en-US"/>
-        </w:rPr>
-        <w:t>plt.figure(figsize=(14, 8))</w:t>
-      </w:r>
-    </w:p>
-    <w:p>
-      <w:pPr>
-        <w:rPr>
-          <w:lang w:val="en-US"/>
-        </w:rPr>
-      </w:pPr>
-      <w:r>
-        <w:rPr>
-          <w:lang w:val="en-US"/>
-        </w:rPr>
-        <w:t>ax = sns.barplot(x='Model', y='RMSE', hue='Split', data=results_df)</w:t>
-      </w:r>
-    </w:p>
-    <w:p>
-      <w:pPr>
-        <w:rPr>
-          <w:lang w:val="en-US"/>
-        </w:rPr>
-      </w:pPr>
-      <w:r>
-        <w:rPr>
-          <w:lang w:val="en-US"/>
-        </w:rPr>
-        <w:t>plt.title('RMSE for Different Models and Data Splits')</w:t>
-      </w:r>
-    </w:p>
-    <w:p>
-      <w:pPr>
-        <w:rPr>
-          <w:lang w:val="en-US"/>
-        </w:rPr>
-      </w:pPr>
-      <w:r>
-        <w:rPr>
-          <w:lang w:val="en-US"/>
-        </w:rPr>
-        <w:t>plt.ylabel('RMSE')</w:t>
-      </w:r>
-    </w:p>
-    <w:p>
-      <w:pPr>
-        <w:rPr>
-          <w:lang w:val="en-US"/>
-        </w:rPr>
-      </w:pPr>
-      <w:r>
-        <w:rPr>
-          <w:lang w:val="en-US"/>
-        </w:rPr>
-        <w:t>annotate_best_metric(ax, 'RMSE', results_df)</w:t>
-      </w:r>
-    </w:p>
-    <w:p>
-      <w:pPr>
-        <w:rPr>
-          <w:lang w:val="en-US"/>
-        </w:rPr>
-      </w:pPr>
-      <w:r>
-        <w:rPr>
-          <w:lang w:val="en-US"/>
-        </w:rPr>
-        <w:t>plt.show()</w:t>
+      <w:proofErr w:type="spellStart"/>
+      <w:proofErr w:type="gramStart"/>
+      <w:r>
+        <w:rPr>
+          <w:lang w:val="en-US"/>
+        </w:rPr>
+        <w:t>plt.figure</w:t>
+      </w:r>
+      <w:proofErr w:type="spellEnd"/>
+      <w:proofErr w:type="gramEnd"/>
+      <w:r>
+        <w:rPr>
+          <w:lang w:val="en-US"/>
+        </w:rPr>
+        <w:t>(</w:t>
+      </w:r>
+      <w:proofErr w:type="spellStart"/>
+      <w:r>
+        <w:rPr>
+          <w:lang w:val="en-US"/>
+        </w:rPr>
+        <w:t>figsize</w:t>
+      </w:r>
+      <w:proofErr w:type="spellEnd"/>
+      <w:r>
+        <w:rPr>
+          <w:lang w:val="en-US"/>
+        </w:rPr>
+        <w:t>=(14, 8))</w:t>
+      </w:r>
+    </w:p>
+    <w:p>
+      <w:pPr>
+        <w:rPr>
+          <w:lang w:val="en-US"/>
+        </w:rPr>
+      </w:pPr>
+      <w:r>
+        <w:rPr>
+          <w:lang w:val="en-US"/>
+        </w:rPr>
+        <w:t xml:space="preserve">ax = </w:t>
+      </w:r>
+      <w:proofErr w:type="spellStart"/>
+      <w:proofErr w:type="gramStart"/>
+      <w:r>
+        <w:rPr>
+          <w:lang w:val="en-US"/>
+        </w:rPr>
+        <w:t>sns.barplot</w:t>
+      </w:r>
+      <w:proofErr w:type="spellEnd"/>
+      <w:proofErr w:type="gramEnd"/>
+      <w:r>
+        <w:rPr>
+          <w:lang w:val="en-US"/>
+        </w:rPr>
+        <w:t>(x='Model', y='RMSE', hue='Split', data=</w:t>
+      </w:r>
+      <w:proofErr w:type="spellStart"/>
+      <w:r>
+        <w:rPr>
+          <w:lang w:val="en-US"/>
+        </w:rPr>
+        <w:t>results_df</w:t>
+      </w:r>
+      <w:proofErr w:type="spellEnd"/>
+      <w:r>
+        <w:rPr>
+          <w:lang w:val="en-US"/>
+        </w:rPr>
+        <w:t>)</w:t>
+      </w:r>
+    </w:p>
+    <w:p>
+      <w:pPr>
+        <w:rPr>
+          <w:lang w:val="en-US"/>
+        </w:rPr>
+      </w:pPr>
+      <w:proofErr w:type="spellStart"/>
+      <w:proofErr w:type="gramStart"/>
+      <w:r>
+        <w:rPr>
+          <w:lang w:val="en-US"/>
+        </w:rPr>
+        <w:t>plt.title</w:t>
+      </w:r>
+      <w:proofErr w:type="spellEnd"/>
+      <w:proofErr w:type="gramEnd"/>
+      <w:r>
+        <w:rPr>
+          <w:lang w:val="en-US"/>
+        </w:rPr>
+        <w:t>('RMSE for Different Models and Data Splits')</w:t>
+      </w:r>
+    </w:p>
+    <w:p>
+      <w:pPr>
+        <w:rPr>
+          <w:lang w:val="en-US"/>
+        </w:rPr>
+      </w:pPr>
+      <w:proofErr w:type="spellStart"/>
+      <w:proofErr w:type="gramStart"/>
+      <w:r>
+        <w:rPr>
+          <w:lang w:val="en-US"/>
+        </w:rPr>
+        <w:t>plt.ylabel</w:t>
+      </w:r>
+      <w:proofErr w:type="spellEnd"/>
+      <w:proofErr w:type="gramEnd"/>
+      <w:r>
+        <w:rPr>
+          <w:lang w:val="en-US"/>
+        </w:rPr>
+        <w:t>('RMSE')</w:t>
+      </w:r>
+    </w:p>
+    <w:p>
+      <w:pPr>
+        <w:rPr>
+          <w:lang w:val="en-US"/>
+        </w:rPr>
+      </w:pPr>
+      <w:proofErr w:type="spellStart"/>
+      <w:r>
+        <w:rPr>
+          <w:lang w:val="en-US"/>
+        </w:rPr>
+        <w:t>annotate_best_</w:t>
+      </w:r>
+      <w:proofErr w:type="gramStart"/>
+      <w:r>
+        <w:rPr>
+          <w:lang w:val="en-US"/>
+        </w:rPr>
+        <w:t>metric</w:t>
+      </w:r>
+      <w:proofErr w:type="spellEnd"/>
+      <w:r>
+        <w:rPr>
+          <w:lang w:val="en-US"/>
+        </w:rPr>
+        <w:t>(</w:t>
+      </w:r>
+      <w:proofErr w:type="gramEnd"/>
+      <w:r>
+        <w:rPr>
+          <w:lang w:val="en-US"/>
+        </w:rPr>
+        <w:t xml:space="preserve">ax, 'RMSE', </w:t>
+      </w:r>
+      <w:proofErr w:type="spellStart"/>
+      <w:r>
+        <w:rPr>
+          <w:lang w:val="en-US"/>
+        </w:rPr>
+        <w:t>results_df</w:t>
+      </w:r>
+      <w:proofErr w:type="spellEnd"/>
+      <w:r>
+        <w:rPr>
+          <w:lang w:val="en-US"/>
+        </w:rPr>
+        <w:t>)</w:t>
+      </w:r>
+    </w:p>
+    <w:p>
+      <w:pPr>
+        <w:rPr>
+          <w:lang w:val="en-US"/>
+        </w:rPr>
+      </w:pPr>
+      <w:proofErr w:type="spellStart"/>
+      <w:proofErr w:type="gramStart"/>
+      <w:r>
+        <w:rPr>
+          <w:lang w:val="en-US"/>
+        </w:rPr>
+        <w:t>plt.show</w:t>
+      </w:r>
+      <w:proofErr w:type="spellEnd"/>
+      <w:proofErr w:type="gramEnd"/>
+      <w:r>
+        <w:rPr>
+          <w:lang w:val="en-US"/>
+        </w:rPr>
+        <w:t>()</w:t>
       </w:r>
     </w:p>
     <w:p>
@@ -8197,77 +11264,197 @@
           <w:lang w:val="en-US"/>
         </w:rPr>
       </w:pPr>
+      <w:proofErr w:type="spellStart"/>
+      <w:proofErr w:type="gramStart"/>
       <w:r>
         <w:rPr>
           <w:lang w:val="en-US"/>
         </w:rPr>
         <w:lastRenderedPageBreak/>
-        <w:t>plt.figure(figsize=(14, 8))</w:t>
-      </w:r>
-    </w:p>
-    <w:p>
-      <w:pPr>
-        <w:rPr>
-          <w:lang w:val="en-US"/>
-        </w:rPr>
-      </w:pPr>
-      <w:r>
-        <w:rPr>
-          <w:lang w:val="en-US"/>
-        </w:rPr>
-        <w:t>ax = sns.barplot(x='Model', y='MAE', hue='Split', data=results_df)</w:t>
-      </w:r>
-    </w:p>
-    <w:p>
-      <w:pPr>
-        <w:rPr>
-          <w:lang w:val="en-US"/>
-        </w:rPr>
-      </w:pPr>
-      <w:r>
-        <w:rPr>
-          <w:lang w:val="en-US"/>
-        </w:rPr>
-        <w:t>plt.title('MAE for Different Models and Data Splits')</w:t>
-      </w:r>
-    </w:p>
-    <w:p>
-      <w:pPr>
-        <w:rPr>
-          <w:lang w:val="en-US"/>
-        </w:rPr>
-      </w:pPr>
-      <w:r>
-        <w:rPr>
-          <w:lang w:val="en-US"/>
-        </w:rPr>
-        <w:t>plt.ylabel('MAE')</w:t>
-      </w:r>
-    </w:p>
-    <w:p>
-      <w:pPr>
-        <w:rPr>
-          <w:lang w:val="en-US"/>
-        </w:rPr>
-      </w:pPr>
-      <w:r>
-        <w:rPr>
-          <w:lang w:val="en-US"/>
-        </w:rPr>
-        <w:t>annotate_best_metric(ax, 'MAE', results_df)</w:t>
-      </w:r>
-    </w:p>
-    <w:p>
-      <w:pPr>
-        <w:rPr>
-          <w:lang w:val="en-US"/>
-        </w:rPr>
-      </w:pPr>
-      <w:r>
-        <w:rPr>
-          <w:lang w:val="en-US"/>
-        </w:rPr>
-        <w:t>plt.show()</w:t>
+        <w:t>plt.figure</w:t>
+      </w:r>
+      <w:proofErr w:type="spellEnd"/>
+      <w:proofErr w:type="gramEnd"/>
+      <w:r>
+        <w:rPr>
+          <w:lang w:val="en-US"/>
+        </w:rPr>
+        <w:t>(</w:t>
+      </w:r>
+      <w:proofErr w:type="spellStart"/>
+      <w:r>
+        <w:rPr>
+          <w:lang w:val="en-US"/>
+        </w:rPr>
+        <w:t>figsize</w:t>
+      </w:r>
+      <w:proofErr w:type="spellEnd"/>
+      <w:r>
+        <w:rPr>
+          <w:lang w:val="en-US"/>
+        </w:rPr>
+        <w:t>=(14, 8))</w:t>
+      </w:r>
+    </w:p>
+    <w:p>
+      <w:pPr>
+        <w:rPr>
+          <w:lang w:val="en-US"/>
+        </w:rPr>
+      </w:pPr>
+      <w:r>
+        <w:rPr>
+          <w:lang w:val="en-US"/>
+        </w:rPr>
+        <w:t xml:space="preserve">ax = </w:t>
+      </w:r>
+      <w:proofErr w:type="spellStart"/>
+      <w:proofErr w:type="gramStart"/>
+      <w:r>
+        <w:rPr>
+          <w:lang w:val="en-US"/>
+        </w:rPr>
+        <w:t>sns.barplot</w:t>
+      </w:r>
+      <w:proofErr w:type="spellEnd"/>
+      <w:proofErr w:type="gramEnd"/>
+      <w:r>
+        <w:rPr>
+          <w:lang w:val="en-US"/>
+        </w:rPr>
+        <w:t>(x='Model', y='MAE', hue='Split', data=</w:t>
+      </w:r>
+      <w:proofErr w:type="spellStart"/>
+      <w:r>
+        <w:rPr>
+          <w:lang w:val="en-US"/>
+        </w:rPr>
+        <w:t>results_df</w:t>
+      </w:r>
+      <w:proofErr w:type="spellEnd"/>
+      <w:r>
+        <w:rPr>
+          <w:lang w:val="en-US"/>
+        </w:rPr>
+        <w:t>)</w:t>
+      </w:r>
+    </w:p>
+    <w:p>
+      <w:pPr>
+        <w:rPr>
+          <w:lang w:val="en-US"/>
+        </w:rPr>
+      </w:pPr>
+      <w:proofErr w:type="spellStart"/>
+      <w:proofErr w:type="gramStart"/>
+      <w:r>
+        <w:rPr>
+          <w:lang w:val="en-US"/>
+        </w:rPr>
+        <w:t>plt.title</w:t>
+      </w:r>
+      <w:proofErr w:type="spellEnd"/>
+      <w:proofErr w:type="gramEnd"/>
+      <w:r>
+        <w:rPr>
+          <w:lang w:val="en-US"/>
+        </w:rPr>
+        <w:t>('MAE for Different Models and Data Splits')</w:t>
+      </w:r>
+    </w:p>
+    <w:p>
+      <w:pPr>
+        <w:rPr>
+          <w:lang w:val="en-US"/>
+        </w:rPr>
+      </w:pPr>
+      <w:proofErr w:type="spellStart"/>
+      <w:proofErr w:type="gramStart"/>
+      <w:r>
+        <w:rPr>
+          <w:lang w:val="en-US"/>
+        </w:rPr>
+        <w:t>plt.ylabel</w:t>
+      </w:r>
+      <w:proofErr w:type="spellEnd"/>
+      <w:proofErr w:type="gramEnd"/>
+      <w:r>
+        <w:rPr>
+          <w:lang w:val="en-US"/>
+        </w:rPr>
+        <w:t>('MAE')</w:t>
+      </w:r>
+    </w:p>
+    <w:p>
+      <w:pPr>
+        <w:rPr>
+          <w:lang w:val="en-US"/>
+        </w:rPr>
+      </w:pPr>
+      <w:proofErr w:type="spellStart"/>
+      <w:r>
+        <w:rPr>
+          <w:lang w:val="en-US"/>
+        </w:rPr>
+        <w:t>annotate_best_</w:t>
+      </w:r>
+      <w:proofErr w:type="gramStart"/>
+      <w:r>
+        <w:rPr>
+          <w:lang w:val="en-US"/>
+        </w:rPr>
+        <w:t>metric</w:t>
+      </w:r>
+      <w:proofErr w:type="spellEnd"/>
+      <w:r>
+        <w:rPr>
+          <w:lang w:val="en-US"/>
+        </w:rPr>
+        <w:t>(</w:t>
+      </w:r>
+      <w:proofErr w:type="gramEnd"/>
+      <w:r>
+        <w:rPr>
+          <w:lang w:val="en-US"/>
+        </w:rPr>
+        <w:t xml:space="preserve">ax, 'MAE', </w:t>
+      </w:r>
+      <w:proofErr w:type="spellStart"/>
+      <w:r>
+        <w:rPr>
+          <w:lang w:val="en-US"/>
+        </w:rPr>
+        <w:t>results_df</w:t>
+      </w:r>
+      <w:proofErr w:type="spellEnd"/>
+      <w:r>
+        <w:rPr>
+          <w:lang w:val="en-US"/>
+        </w:rPr>
+        <w:t>)</w:t>
+      </w:r>
+    </w:p>
+    <w:p>
+      <w:pPr>
+        <w:rPr>
+          <w:lang w:val="en-US"/>
+        </w:rPr>
+      </w:pPr>
+      <w:proofErr w:type="spellStart"/>
+      <w:proofErr w:type="gramStart"/>
+      <w:r>
+        <w:rPr>
+          <w:lang w:val="en-US"/>
+        </w:rPr>
+        <w:t>plt.show</w:t>
+      </w:r>
+      <w:proofErr w:type="spellEnd"/>
+      <w:proofErr w:type="gramEnd"/>
+      <w:r>
+        <w:rPr>
+          <w:lang w:val="en-US"/>
+        </w:rPr>
+        <w:t>()</w:t>
       </w:r>
     </w:p>
     <w:p>
@@ -8296,96 +11483,2307 @@
           <w:lang w:val="en-US"/>
         </w:rPr>
       </w:pPr>
-      <w:r>
-        <w:rPr>
-          <w:lang w:val="en-US"/>
-        </w:rPr>
-        <w:t>plt.figure(figsize=(14, 8))</w:t>
-      </w:r>
-    </w:p>
-    <w:p>
-      <w:pPr>
-        <w:rPr>
-          <w:lang w:val="en-US"/>
-        </w:rPr>
-      </w:pPr>
-      <w:r>
-        <w:rPr>
-          <w:lang w:val="en-US"/>
-        </w:rPr>
-        <w:t>ax = sns.barplot(x='Model', y='R-squared', hue='Split', data=results_df)</w:t>
-      </w:r>
-    </w:p>
-    <w:p>
-      <w:pPr>
-        <w:rPr>
-          <w:lang w:val="en-US"/>
-        </w:rPr>
-      </w:pPr>
-      <w:r>
-        <w:rPr>
-          <w:lang w:val="en-US"/>
-        </w:rPr>
-        <w:t>plt.title('R-squared for Different Models and Data Splits')</w:t>
-      </w:r>
-    </w:p>
-    <w:p>
-      <w:pPr>
-        <w:rPr>
-          <w:lang w:val="en-US"/>
-        </w:rPr>
-      </w:pPr>
-      <w:r>
-        <w:rPr>
-          <w:lang w:val="en-US"/>
-        </w:rPr>
-        <w:t>plt.ylabel('R-squared')</w:t>
-      </w:r>
-    </w:p>
-    <w:p>
-      <w:pPr>
-        <w:rPr>
-          <w:lang w:val="en-US"/>
-        </w:rPr>
-      </w:pPr>
-      <w:r>
-        <w:rPr>
-          <w:lang w:val="en-US"/>
-        </w:rPr>
-        <w:t>annotate_best_metric(ax, 'R-squared', results_df)</w:t>
-      </w:r>
-    </w:p>
-    <w:p>
-      <w:pPr>
-        <w:rPr>
-          <w:lang w:val="en-US"/>
-        </w:rPr>
-      </w:pPr>
-      <w:r>
-        <w:rPr>
-          <w:lang w:val="en-US"/>
-        </w:rPr>
-        <w:t>plt.show()</w:t>
-      </w:r>
-    </w:p>
-    <w:p>
-      <w:pPr>
-        <w:rPr>
-          <w:lang w:val="en-US"/>
-        </w:rPr>
-      </w:pPr>
-    </w:p>
-    <w:p>
-      <w:pPr>
-        <w:rPr>
-          <w:lang w:val="en-US"/>
-        </w:rPr>
-      </w:pPr>
+      <w:proofErr w:type="spellStart"/>
+      <w:proofErr w:type="gramStart"/>
+      <w:r>
+        <w:rPr>
+          <w:lang w:val="en-US"/>
+        </w:rPr>
+        <w:t>plt.figure</w:t>
+      </w:r>
+      <w:proofErr w:type="spellEnd"/>
+      <w:proofErr w:type="gramEnd"/>
+      <w:r>
+        <w:rPr>
+          <w:lang w:val="en-US"/>
+        </w:rPr>
+        <w:t>(</w:t>
+      </w:r>
+      <w:proofErr w:type="spellStart"/>
+      <w:r>
+        <w:rPr>
+          <w:lang w:val="en-US"/>
+        </w:rPr>
+        <w:t>figsize</w:t>
+      </w:r>
+      <w:proofErr w:type="spellEnd"/>
+      <w:r>
+        <w:rPr>
+          <w:lang w:val="en-US"/>
+        </w:rPr>
+        <w:t>=(14, 8))</w:t>
+      </w:r>
+    </w:p>
+    <w:p>
+      <w:pPr>
+        <w:rPr>
+          <w:lang w:val="en-US"/>
+        </w:rPr>
+      </w:pPr>
+      <w:r>
+        <w:rPr>
+          <w:lang w:val="en-US"/>
+        </w:rPr>
+        <w:t xml:space="preserve">ax = </w:t>
+      </w:r>
+      <w:proofErr w:type="spellStart"/>
+      <w:proofErr w:type="gramStart"/>
+      <w:r>
+        <w:rPr>
+          <w:lang w:val="en-US"/>
+        </w:rPr>
+        <w:t>sns.barplot</w:t>
+      </w:r>
+      <w:proofErr w:type="spellEnd"/>
+      <w:proofErr w:type="gramEnd"/>
+      <w:r>
+        <w:rPr>
+          <w:lang w:val="en-US"/>
+        </w:rPr>
+        <w:t>(x='Model', y='R-squared', hue='Split', data=</w:t>
+      </w:r>
+      <w:proofErr w:type="spellStart"/>
       <w:r>
         <w:rPr>
           <w:lang w:val="en-US"/>
         </w:rPr>
         <w:t>results_df</w:t>
+      </w:r>
+      <w:proofErr w:type="spellEnd"/>
+      <w:r>
+        <w:rPr>
+          <w:lang w:val="en-US"/>
+        </w:rPr>
+        <w:t>)</w:t>
+      </w:r>
+    </w:p>
+    <w:p>
+      <w:pPr>
+        <w:rPr>
+          <w:lang w:val="en-US"/>
+        </w:rPr>
+      </w:pPr>
+      <w:proofErr w:type="spellStart"/>
+      <w:proofErr w:type="gramStart"/>
+      <w:r>
+        <w:rPr>
+          <w:lang w:val="en-US"/>
+        </w:rPr>
+        <w:t>plt.title</w:t>
+      </w:r>
+      <w:proofErr w:type="spellEnd"/>
+      <w:proofErr w:type="gramEnd"/>
+      <w:r>
+        <w:rPr>
+          <w:lang w:val="en-US"/>
+        </w:rPr>
+        <w:t>('R-squared for Different Models and Data Splits')</w:t>
+      </w:r>
+    </w:p>
+    <w:p>
+      <w:pPr>
+        <w:rPr>
+          <w:lang w:val="en-US"/>
+        </w:rPr>
+      </w:pPr>
+      <w:proofErr w:type="spellStart"/>
+      <w:proofErr w:type="gramStart"/>
+      <w:r>
+        <w:rPr>
+          <w:lang w:val="en-US"/>
+        </w:rPr>
+        <w:t>plt.ylabel</w:t>
+      </w:r>
+      <w:proofErr w:type="spellEnd"/>
+      <w:proofErr w:type="gramEnd"/>
+      <w:r>
+        <w:rPr>
+          <w:lang w:val="en-US"/>
+        </w:rPr>
+        <w:t>('R-squared')</w:t>
+      </w:r>
+    </w:p>
+    <w:p>
+      <w:pPr>
+        <w:rPr>
+          <w:lang w:val="en-US"/>
+        </w:rPr>
+      </w:pPr>
+      <w:proofErr w:type="spellStart"/>
+      <w:r>
+        <w:rPr>
+          <w:lang w:val="en-US"/>
+        </w:rPr>
+        <w:t>annotate_best_</w:t>
+      </w:r>
+      <w:proofErr w:type="gramStart"/>
+      <w:r>
+        <w:rPr>
+          <w:lang w:val="en-US"/>
+        </w:rPr>
+        <w:t>metric</w:t>
+      </w:r>
+      <w:proofErr w:type="spellEnd"/>
+      <w:r>
+        <w:rPr>
+          <w:lang w:val="en-US"/>
+        </w:rPr>
+        <w:t>(</w:t>
+      </w:r>
+      <w:proofErr w:type="gramEnd"/>
+      <w:r>
+        <w:rPr>
+          <w:lang w:val="en-US"/>
+        </w:rPr>
+        <w:t xml:space="preserve">ax, 'R-squared', </w:t>
+      </w:r>
+      <w:proofErr w:type="spellStart"/>
+      <w:r>
+        <w:rPr>
+          <w:lang w:val="en-US"/>
+        </w:rPr>
+        <w:t>results_df</w:t>
+      </w:r>
+      <w:proofErr w:type="spellEnd"/>
+      <w:r>
+        <w:rPr>
+          <w:lang w:val="en-US"/>
+        </w:rPr>
+        <w:t>)</w:t>
+      </w:r>
+    </w:p>
+    <w:p>
+      <w:pPr>
+        <w:rPr>
+          <w:lang w:val="en-US"/>
+        </w:rPr>
+      </w:pPr>
+      <w:proofErr w:type="spellStart"/>
+      <w:proofErr w:type="gramStart"/>
+      <w:r>
+        <w:rPr>
+          <w:lang w:val="en-US"/>
+        </w:rPr>
+        <w:t>plt.show</w:t>
+      </w:r>
+      <w:proofErr w:type="spellEnd"/>
+      <w:proofErr w:type="gramEnd"/>
+      <w:r>
+        <w:rPr>
+          <w:lang w:val="en-US"/>
+        </w:rPr>
+        <w:t>()</w:t>
+      </w:r>
+    </w:p>
+    <w:p>
+      <w:pPr>
+        <w:rPr>
+          <w:lang w:val="en-US"/>
+        </w:rPr>
+      </w:pPr>
+    </w:p>
+    <w:p>
+      <w:pPr>
+        <w:rPr>
+          <w:lang w:val="en-US"/>
+        </w:rPr>
+      </w:pPr>
+      <w:proofErr w:type="spellStart"/>
+      <w:r>
+        <w:rPr>
+          <w:lang w:val="en-US"/>
+        </w:rPr>
+        <w:t>results_df</w:t>
+      </w:r>
+      <w:proofErr w:type="spellEnd"/>
+    </w:p>
+    <w:p>
+      <w:pPr>
+        <w:pStyle w:val="Heading2"/>
+      </w:pPr>
+      <w:r>
+        <w:t xml:space="preserve">Code II </w:t>
+      </w:r>
+      <w:r>
+        <w:t>– Streamlit Application</w:t>
+      </w:r>
+    </w:p>
+    <w:p>
+      <w:pPr>
+        <w:rPr>
+          <w:lang w:val="en-US"/>
+        </w:rPr>
+      </w:pPr>
+      <w:r>
+        <w:rPr>
+          <w:lang w:val="en-US"/>
+        </w:rPr>
+        <w:t xml:space="preserve">import </w:t>
+      </w:r>
+      <w:proofErr w:type="spellStart"/>
+      <w:r>
+        <w:rPr>
+          <w:lang w:val="en-US"/>
+        </w:rPr>
+        <w:t>streamlit</w:t>
+      </w:r>
+      <w:proofErr w:type="spellEnd"/>
+      <w:r>
+        <w:rPr>
+          <w:lang w:val="en-US"/>
+        </w:rPr>
+        <w:t xml:space="preserve"> as </w:t>
+      </w:r>
+      <w:proofErr w:type="spellStart"/>
+      <w:r>
+        <w:rPr>
+          <w:lang w:val="en-US"/>
+        </w:rPr>
+        <w:t>st</w:t>
+      </w:r>
+      <w:proofErr w:type="spellEnd"/>
+    </w:p>
+    <w:p>
+      <w:pPr>
+        <w:rPr>
+          <w:lang w:val="en-US"/>
+        </w:rPr>
+      </w:pPr>
+      <w:r>
+        <w:rPr>
+          <w:lang w:val="en-US"/>
+        </w:rPr>
+        <w:t xml:space="preserve">import </w:t>
+      </w:r>
+      <w:proofErr w:type="spellStart"/>
+      <w:r>
+        <w:rPr>
+          <w:lang w:val="en-US"/>
+        </w:rPr>
+        <w:t>joblib</w:t>
+      </w:r>
+      <w:proofErr w:type="spellEnd"/>
+    </w:p>
+    <w:p>
+      <w:pPr>
+        <w:rPr>
+          <w:lang w:val="en-US"/>
+        </w:rPr>
+      </w:pPr>
+      <w:r>
+        <w:rPr>
+          <w:lang w:val="en-US"/>
+        </w:rPr>
+        <w:t>import numpy as np</w:t>
+      </w:r>
+    </w:p>
+    <w:p>
+      <w:pPr>
+        <w:rPr>
+          <w:lang w:val="en-US"/>
+        </w:rPr>
+      </w:pPr>
+      <w:r>
+        <w:rPr>
+          <w:lang w:val="en-US"/>
+        </w:rPr>
+        <w:t>import pandas as pd</w:t>
+      </w:r>
+    </w:p>
+    <w:p>
+      <w:pPr>
+        <w:rPr>
+          <w:lang w:val="en-US"/>
+        </w:rPr>
+      </w:pPr>
+    </w:p>
+    <w:p>
+      <w:pPr>
+        <w:rPr>
+          <w:lang w:val="en-US"/>
+        </w:rPr>
+      </w:pPr>
+      <w:r>
+        <w:rPr>
+          <w:lang w:val="en-US"/>
+        </w:rPr>
+        <w:t># Load the best model and preprocessor</w:t>
+      </w:r>
+    </w:p>
+    <w:p>
+      <w:pPr>
+        <w:rPr>
+          <w:lang w:val="en-US"/>
+        </w:rPr>
+      </w:pPr>
+      <w:r>
+        <w:rPr>
+          <w:lang w:val="en-US"/>
+        </w:rPr>
+        <w:t xml:space="preserve">model = </w:t>
+      </w:r>
+      <w:proofErr w:type="spellStart"/>
+      <w:proofErr w:type="gramStart"/>
+      <w:r>
+        <w:rPr>
+          <w:lang w:val="en-US"/>
+        </w:rPr>
+        <w:t>joblib.load</w:t>
+      </w:r>
+      <w:proofErr w:type="spellEnd"/>
+      <w:proofErr w:type="gramEnd"/>
+      <w:r>
+        <w:rPr>
+          <w:lang w:val="en-US"/>
+        </w:rPr>
+        <w:t>('</w:t>
+      </w:r>
+      <w:proofErr w:type="spellStart"/>
+      <w:r>
+        <w:rPr>
+          <w:lang w:val="en-US"/>
+        </w:rPr>
+        <w:t>best_model.pkl</w:t>
+      </w:r>
+      <w:proofErr w:type="spellEnd"/>
+      <w:r>
+        <w:rPr>
+          <w:lang w:val="en-US"/>
+        </w:rPr>
+        <w:t>')</w:t>
+      </w:r>
+    </w:p>
+    <w:p>
+      <w:pPr>
+        <w:rPr>
+          <w:lang w:val="en-US"/>
+        </w:rPr>
+      </w:pPr>
+      <w:r>
+        <w:rPr>
+          <w:lang w:val="en-US"/>
+        </w:rPr>
+        <w:t xml:space="preserve">preprocessor = </w:t>
+      </w:r>
+      <w:proofErr w:type="spellStart"/>
+      <w:proofErr w:type="gramStart"/>
+      <w:r>
+        <w:rPr>
+          <w:lang w:val="en-US"/>
+        </w:rPr>
+        <w:t>joblib.load</w:t>
+      </w:r>
+      <w:proofErr w:type="spellEnd"/>
+      <w:proofErr w:type="gramEnd"/>
+      <w:r>
+        <w:rPr>
+          <w:lang w:val="en-US"/>
+        </w:rPr>
+        <w:t>('</w:t>
+      </w:r>
+      <w:proofErr w:type="spellStart"/>
+      <w:r>
+        <w:rPr>
+          <w:lang w:val="en-US"/>
+        </w:rPr>
+        <w:t>preprocessor.pkl</w:t>
+      </w:r>
+      <w:proofErr w:type="spellEnd"/>
+      <w:r>
+        <w:rPr>
+          <w:lang w:val="en-US"/>
+        </w:rPr>
+        <w:t>')</w:t>
+      </w:r>
+    </w:p>
+    <w:p>
+      <w:pPr>
+        <w:rPr>
+          <w:lang w:val="en-US"/>
+        </w:rPr>
+      </w:pPr>
+    </w:p>
+    <w:p>
+      <w:pPr>
+        <w:rPr>
+          <w:lang w:val="en-US"/>
+        </w:rPr>
+      </w:pPr>
+      <w:r>
+        <w:rPr>
+          <w:lang w:val="en-US"/>
+        </w:rPr>
+        <w:t># Streamlit application title</w:t>
+      </w:r>
+    </w:p>
+    <w:p>
+      <w:pPr>
+        <w:rPr>
+          <w:lang w:val="en-US"/>
+        </w:rPr>
+      </w:pPr>
+      <w:proofErr w:type="spellStart"/>
+      <w:proofErr w:type="gramStart"/>
+      <w:r>
+        <w:rPr>
+          <w:lang w:val="en-US"/>
+        </w:rPr>
+        <w:t>st.title</w:t>
+      </w:r>
+      <w:proofErr w:type="spellEnd"/>
+      <w:proofErr w:type="gramEnd"/>
+      <w:r>
+        <w:rPr>
+          <w:lang w:val="en-US"/>
+        </w:rPr>
+        <w:t>('House Price Prediction App')</w:t>
+      </w:r>
+    </w:p>
+    <w:p>
+      <w:pPr>
+        <w:rPr>
+          <w:lang w:val="en-US"/>
+        </w:rPr>
+      </w:pPr>
+    </w:p>
+    <w:p>
+      <w:pPr>
+        <w:rPr>
+          <w:lang w:val="en-US"/>
+        </w:rPr>
+      </w:pPr>
+      <w:r>
+        <w:rPr>
+          <w:lang w:val="en-US"/>
+        </w:rPr>
+        <w:t># Input fields for the user</w:t>
+      </w:r>
+    </w:p>
+    <w:p>
+      <w:pPr>
+        <w:rPr>
+          <w:lang w:val="en-US"/>
+        </w:rPr>
+      </w:pPr>
+      <w:r>
+        <w:rPr>
+          <w:lang w:val="en-US"/>
+        </w:rPr>
+        <w:t xml:space="preserve">bedrooms = </w:t>
+      </w:r>
+      <w:proofErr w:type="spellStart"/>
+      <w:proofErr w:type="gramStart"/>
+      <w:r>
+        <w:rPr>
+          <w:lang w:val="en-US"/>
+        </w:rPr>
+        <w:t>st.number</w:t>
+      </w:r>
+      <w:proofErr w:type="gramEnd"/>
+      <w:r>
+        <w:rPr>
+          <w:lang w:val="en-US"/>
+        </w:rPr>
+        <w:t>_input</w:t>
+      </w:r>
+      <w:proofErr w:type="spellEnd"/>
+      <w:r>
+        <w:rPr>
+          <w:lang w:val="en-US"/>
+        </w:rPr>
+        <w:t xml:space="preserve">('Bedrooms', </w:t>
+      </w:r>
+      <w:proofErr w:type="spellStart"/>
+      <w:r>
+        <w:rPr>
+          <w:lang w:val="en-US"/>
+        </w:rPr>
+        <w:t>min_value</w:t>
+      </w:r>
+      <w:proofErr w:type="spellEnd"/>
+      <w:r>
+        <w:rPr>
+          <w:lang w:val="en-US"/>
+        </w:rPr>
+        <w:t xml:space="preserve">=0, </w:t>
+      </w:r>
+      <w:proofErr w:type="spellStart"/>
+      <w:r>
+        <w:rPr>
+          <w:lang w:val="en-US"/>
+        </w:rPr>
+        <w:t>max_value</w:t>
+      </w:r>
+      <w:proofErr w:type="spellEnd"/>
+      <w:r>
+        <w:rPr>
+          <w:lang w:val="en-US"/>
+        </w:rPr>
+        <w:t>=10, value=3)</w:t>
+      </w:r>
+    </w:p>
+    <w:p>
+      <w:pPr>
+        <w:rPr>
+          <w:lang w:val="en-US"/>
+        </w:rPr>
+      </w:pPr>
+      <w:r>
+        <w:rPr>
+          <w:lang w:val="en-US"/>
+        </w:rPr>
+        <w:lastRenderedPageBreak/>
+        <w:t xml:space="preserve">bathrooms = </w:t>
+      </w:r>
+      <w:proofErr w:type="spellStart"/>
+      <w:proofErr w:type="gramStart"/>
+      <w:r>
+        <w:rPr>
+          <w:lang w:val="en-US"/>
+        </w:rPr>
+        <w:t>st.number</w:t>
+      </w:r>
+      <w:proofErr w:type="gramEnd"/>
+      <w:r>
+        <w:rPr>
+          <w:lang w:val="en-US"/>
+        </w:rPr>
+        <w:t>_input</w:t>
+      </w:r>
+      <w:proofErr w:type="spellEnd"/>
+      <w:r>
+        <w:rPr>
+          <w:lang w:val="en-US"/>
+        </w:rPr>
+        <w:t xml:space="preserve">('Bathrooms', </w:t>
+      </w:r>
+      <w:proofErr w:type="spellStart"/>
+      <w:r>
+        <w:rPr>
+          <w:lang w:val="en-US"/>
+        </w:rPr>
+        <w:t>min_value</w:t>
+      </w:r>
+      <w:proofErr w:type="spellEnd"/>
+      <w:r>
+        <w:rPr>
+          <w:lang w:val="en-US"/>
+        </w:rPr>
+        <w:t xml:space="preserve">=0.0, </w:t>
+      </w:r>
+      <w:proofErr w:type="spellStart"/>
+      <w:r>
+        <w:rPr>
+          <w:lang w:val="en-US"/>
+        </w:rPr>
+        <w:t>max_value</w:t>
+      </w:r>
+      <w:proofErr w:type="spellEnd"/>
+      <w:r>
+        <w:rPr>
+          <w:lang w:val="en-US"/>
+        </w:rPr>
+        <w:t>=10.0, value=2.0)</w:t>
+      </w:r>
+    </w:p>
+    <w:p>
+      <w:pPr>
+        <w:rPr>
+          <w:lang w:val="en-US"/>
+        </w:rPr>
+      </w:pPr>
+      <w:proofErr w:type="spellStart"/>
+      <w:r>
+        <w:rPr>
+          <w:lang w:val="en-US"/>
+        </w:rPr>
+        <w:t>sqft_living</w:t>
+      </w:r>
+      <w:proofErr w:type="spellEnd"/>
+      <w:r>
+        <w:rPr>
+          <w:lang w:val="en-US"/>
+        </w:rPr>
+        <w:t xml:space="preserve"> = </w:t>
+      </w:r>
+      <w:proofErr w:type="spellStart"/>
+      <w:proofErr w:type="gramStart"/>
+      <w:r>
+        <w:rPr>
+          <w:lang w:val="en-US"/>
+        </w:rPr>
+        <w:t>st.number</w:t>
+      </w:r>
+      <w:proofErr w:type="gramEnd"/>
+      <w:r>
+        <w:rPr>
+          <w:lang w:val="en-US"/>
+        </w:rPr>
+        <w:t>_input</w:t>
+      </w:r>
+      <w:proofErr w:type="spellEnd"/>
+      <w:r>
+        <w:rPr>
+          <w:lang w:val="en-US"/>
+        </w:rPr>
+        <w:t>('Living Area (</w:t>
+      </w:r>
+      <w:proofErr w:type="spellStart"/>
+      <w:r>
+        <w:rPr>
+          <w:lang w:val="en-US"/>
+        </w:rPr>
+        <w:t>sqft</w:t>
+      </w:r>
+      <w:proofErr w:type="spellEnd"/>
+      <w:r>
+        <w:rPr>
+          <w:lang w:val="en-US"/>
+        </w:rPr>
+        <w:t xml:space="preserve">)', </w:t>
+      </w:r>
+      <w:proofErr w:type="spellStart"/>
+      <w:r>
+        <w:rPr>
+          <w:lang w:val="en-US"/>
+        </w:rPr>
+        <w:t>min_value</w:t>
+      </w:r>
+      <w:proofErr w:type="spellEnd"/>
+      <w:r>
+        <w:rPr>
+          <w:lang w:val="en-US"/>
+        </w:rPr>
+        <w:t xml:space="preserve">=0, </w:t>
+      </w:r>
+      <w:proofErr w:type="spellStart"/>
+      <w:r>
+        <w:rPr>
+          <w:lang w:val="en-US"/>
+        </w:rPr>
+        <w:t>max_value</w:t>
+      </w:r>
+      <w:proofErr w:type="spellEnd"/>
+      <w:r>
+        <w:rPr>
+          <w:lang w:val="en-US"/>
+        </w:rPr>
+        <w:t>=10000, value=2000)</w:t>
+      </w:r>
+    </w:p>
+    <w:p>
+      <w:pPr>
+        <w:rPr>
+          <w:lang w:val="en-US"/>
+        </w:rPr>
+      </w:pPr>
+      <w:proofErr w:type="spellStart"/>
+      <w:r>
+        <w:rPr>
+          <w:lang w:val="en-US"/>
+        </w:rPr>
+        <w:t>sqft_lot</w:t>
+      </w:r>
+      <w:proofErr w:type="spellEnd"/>
+      <w:r>
+        <w:rPr>
+          <w:lang w:val="en-US"/>
+        </w:rPr>
+        <w:t xml:space="preserve"> = </w:t>
+      </w:r>
+      <w:proofErr w:type="spellStart"/>
+      <w:proofErr w:type="gramStart"/>
+      <w:r>
+        <w:rPr>
+          <w:lang w:val="en-US"/>
+        </w:rPr>
+        <w:t>st.number</w:t>
+      </w:r>
+      <w:proofErr w:type="gramEnd"/>
+      <w:r>
+        <w:rPr>
+          <w:lang w:val="en-US"/>
+        </w:rPr>
+        <w:t>_input</w:t>
+      </w:r>
+      <w:proofErr w:type="spellEnd"/>
+      <w:r>
+        <w:rPr>
+          <w:lang w:val="en-US"/>
+        </w:rPr>
+        <w:t>('Lot Area (</w:t>
+      </w:r>
+      <w:proofErr w:type="spellStart"/>
+      <w:r>
+        <w:rPr>
+          <w:lang w:val="en-US"/>
+        </w:rPr>
+        <w:t>sqft</w:t>
+      </w:r>
+      <w:proofErr w:type="spellEnd"/>
+      <w:r>
+        <w:rPr>
+          <w:lang w:val="en-US"/>
+        </w:rPr>
+        <w:t xml:space="preserve">)', </w:t>
+      </w:r>
+      <w:proofErr w:type="spellStart"/>
+      <w:r>
+        <w:rPr>
+          <w:lang w:val="en-US"/>
+        </w:rPr>
+        <w:t>min_value</w:t>
+      </w:r>
+      <w:proofErr w:type="spellEnd"/>
+      <w:r>
+        <w:rPr>
+          <w:lang w:val="en-US"/>
+        </w:rPr>
+        <w:t xml:space="preserve">=0, </w:t>
+      </w:r>
+      <w:proofErr w:type="spellStart"/>
+      <w:r>
+        <w:rPr>
+          <w:lang w:val="en-US"/>
+        </w:rPr>
+        <w:t>max_value</w:t>
+      </w:r>
+      <w:proofErr w:type="spellEnd"/>
+      <w:r>
+        <w:rPr>
+          <w:lang w:val="en-US"/>
+        </w:rPr>
+        <w:t>=100000, value=5000)</w:t>
+      </w:r>
+    </w:p>
+    <w:p>
+      <w:pPr>
+        <w:rPr>
+          <w:lang w:val="en-US"/>
+        </w:rPr>
+      </w:pPr>
+      <w:r>
+        <w:rPr>
+          <w:lang w:val="en-US"/>
+        </w:rPr>
+        <w:t xml:space="preserve">floors = </w:t>
+      </w:r>
+      <w:proofErr w:type="spellStart"/>
+      <w:proofErr w:type="gramStart"/>
+      <w:r>
+        <w:rPr>
+          <w:lang w:val="en-US"/>
+        </w:rPr>
+        <w:t>st.number</w:t>
+      </w:r>
+      <w:proofErr w:type="gramEnd"/>
+      <w:r>
+        <w:rPr>
+          <w:lang w:val="en-US"/>
+        </w:rPr>
+        <w:t>_input</w:t>
+      </w:r>
+      <w:proofErr w:type="spellEnd"/>
+      <w:r>
+        <w:rPr>
+          <w:lang w:val="en-US"/>
+        </w:rPr>
+        <w:t xml:space="preserve">('Floors', </w:t>
+      </w:r>
+      <w:proofErr w:type="spellStart"/>
+      <w:r>
+        <w:rPr>
+          <w:lang w:val="en-US"/>
+        </w:rPr>
+        <w:t>min_value</w:t>
+      </w:r>
+      <w:proofErr w:type="spellEnd"/>
+      <w:r>
+        <w:rPr>
+          <w:lang w:val="en-US"/>
+        </w:rPr>
+        <w:t xml:space="preserve">=0.0, </w:t>
+      </w:r>
+      <w:proofErr w:type="spellStart"/>
+      <w:r>
+        <w:rPr>
+          <w:lang w:val="en-US"/>
+        </w:rPr>
+        <w:t>max_value</w:t>
+      </w:r>
+      <w:proofErr w:type="spellEnd"/>
+      <w:r>
+        <w:rPr>
+          <w:lang w:val="en-US"/>
+        </w:rPr>
+        <w:t>=5.0, value=1.0)</w:t>
+      </w:r>
+    </w:p>
+    <w:p>
+      <w:pPr>
+        <w:rPr>
+          <w:lang w:val="en-US"/>
+        </w:rPr>
+      </w:pPr>
+      <w:r>
+        <w:rPr>
+          <w:lang w:val="en-US"/>
+        </w:rPr>
+        <w:t xml:space="preserve">waterfront = </w:t>
+      </w:r>
+      <w:proofErr w:type="spellStart"/>
+      <w:proofErr w:type="gramStart"/>
+      <w:r>
+        <w:rPr>
+          <w:lang w:val="en-US"/>
+        </w:rPr>
+        <w:t>st.selectbox</w:t>
+      </w:r>
+      <w:proofErr w:type="spellEnd"/>
+      <w:proofErr w:type="gramEnd"/>
+      <w:r>
+        <w:rPr>
+          <w:lang w:val="en-US"/>
+        </w:rPr>
+        <w:t>('Waterfront', options=[0, 1])</w:t>
+      </w:r>
+    </w:p>
+    <w:p>
+      <w:pPr>
+        <w:rPr>
+          <w:lang w:val="en-US"/>
+        </w:rPr>
+      </w:pPr>
+      <w:r>
+        <w:rPr>
+          <w:lang w:val="en-US"/>
+        </w:rPr>
+        <w:t xml:space="preserve">view = </w:t>
+      </w:r>
+      <w:proofErr w:type="spellStart"/>
+      <w:proofErr w:type="gramStart"/>
+      <w:r>
+        <w:rPr>
+          <w:lang w:val="en-US"/>
+        </w:rPr>
+        <w:t>st.selectbox</w:t>
+      </w:r>
+      <w:proofErr w:type="spellEnd"/>
+      <w:proofErr w:type="gramEnd"/>
+      <w:r>
+        <w:rPr>
+          <w:lang w:val="en-US"/>
+        </w:rPr>
+        <w:t>('View', options=[0, 1, 2, 3, 4])</w:t>
+      </w:r>
+    </w:p>
+    <w:p>
+      <w:pPr>
+        <w:rPr>
+          <w:lang w:val="en-US"/>
+        </w:rPr>
+      </w:pPr>
+      <w:r>
+        <w:rPr>
+          <w:lang w:val="en-US"/>
+        </w:rPr>
+        <w:t xml:space="preserve">condition = </w:t>
+      </w:r>
+      <w:proofErr w:type="spellStart"/>
+      <w:proofErr w:type="gramStart"/>
+      <w:r>
+        <w:rPr>
+          <w:lang w:val="en-US"/>
+        </w:rPr>
+        <w:t>st.selectbox</w:t>
+      </w:r>
+      <w:proofErr w:type="spellEnd"/>
+      <w:proofErr w:type="gramEnd"/>
+      <w:r>
+        <w:rPr>
+          <w:lang w:val="en-US"/>
+        </w:rPr>
+        <w:t>('Condition', options=[1, 2, 3, 4, 5])</w:t>
+      </w:r>
+    </w:p>
+    <w:p>
+      <w:pPr>
+        <w:rPr>
+          <w:lang w:val="en-US"/>
+        </w:rPr>
+      </w:pPr>
+      <w:r>
+        <w:rPr>
+          <w:lang w:val="en-US"/>
+        </w:rPr>
+        <w:t xml:space="preserve">grade = </w:t>
+      </w:r>
+      <w:proofErr w:type="spellStart"/>
+      <w:proofErr w:type="gramStart"/>
+      <w:r>
+        <w:rPr>
+          <w:lang w:val="en-US"/>
+        </w:rPr>
+        <w:t>st.selectbox</w:t>
+      </w:r>
+      <w:proofErr w:type="spellEnd"/>
+      <w:proofErr w:type="gramEnd"/>
+      <w:r>
+        <w:rPr>
+          <w:lang w:val="en-US"/>
+        </w:rPr>
+        <w:t>('Grade', options=[1, 2, 3, 4, 5, 6, 7, 8, 9, 10, 11, 12, 13])</w:t>
+      </w:r>
+    </w:p>
+    <w:p>
+      <w:pPr>
+        <w:rPr>
+          <w:lang w:val="en-US"/>
+        </w:rPr>
+      </w:pPr>
+      <w:proofErr w:type="spellStart"/>
+      <w:r>
+        <w:rPr>
+          <w:lang w:val="en-US"/>
+        </w:rPr>
+        <w:t>sqft_above</w:t>
+      </w:r>
+      <w:proofErr w:type="spellEnd"/>
+      <w:r>
+        <w:rPr>
+          <w:lang w:val="en-US"/>
+        </w:rPr>
+        <w:t xml:space="preserve"> = </w:t>
+      </w:r>
+      <w:proofErr w:type="spellStart"/>
+      <w:proofErr w:type="gramStart"/>
+      <w:r>
+        <w:rPr>
+          <w:lang w:val="en-US"/>
+        </w:rPr>
+        <w:t>st.number</w:t>
+      </w:r>
+      <w:proofErr w:type="gramEnd"/>
+      <w:r>
+        <w:rPr>
+          <w:lang w:val="en-US"/>
+        </w:rPr>
+        <w:t>_input</w:t>
+      </w:r>
+      <w:proofErr w:type="spellEnd"/>
+      <w:r>
+        <w:rPr>
+          <w:lang w:val="en-US"/>
+        </w:rPr>
+        <w:t>('</w:t>
+      </w:r>
+      <w:proofErr w:type="spellStart"/>
+      <w:r>
+        <w:rPr>
+          <w:lang w:val="en-US"/>
+        </w:rPr>
+        <w:t>Sqft</w:t>
+      </w:r>
+      <w:proofErr w:type="spellEnd"/>
+      <w:r>
+        <w:rPr>
+          <w:lang w:val="en-US"/>
+        </w:rPr>
+        <w:t xml:space="preserve"> Above', </w:t>
+      </w:r>
+      <w:proofErr w:type="spellStart"/>
+      <w:r>
+        <w:rPr>
+          <w:lang w:val="en-US"/>
+        </w:rPr>
+        <w:t>min_value</w:t>
+      </w:r>
+      <w:proofErr w:type="spellEnd"/>
+      <w:r>
+        <w:rPr>
+          <w:lang w:val="en-US"/>
+        </w:rPr>
+        <w:t xml:space="preserve">=0, </w:t>
+      </w:r>
+      <w:proofErr w:type="spellStart"/>
+      <w:r>
+        <w:rPr>
+          <w:lang w:val="en-US"/>
+        </w:rPr>
+        <w:t>max_value</w:t>
+      </w:r>
+      <w:proofErr w:type="spellEnd"/>
+      <w:r>
+        <w:rPr>
+          <w:lang w:val="en-US"/>
+        </w:rPr>
+        <w:t>=10000, value=1500)</w:t>
+      </w:r>
+    </w:p>
+    <w:p>
+      <w:pPr>
+        <w:rPr>
+          <w:lang w:val="en-US"/>
+        </w:rPr>
+      </w:pPr>
+      <w:proofErr w:type="spellStart"/>
+      <w:r>
+        <w:rPr>
+          <w:lang w:val="en-US"/>
+        </w:rPr>
+        <w:t>sqft_basement</w:t>
+      </w:r>
+      <w:proofErr w:type="spellEnd"/>
+      <w:r>
+        <w:rPr>
+          <w:lang w:val="en-US"/>
+        </w:rPr>
+        <w:t xml:space="preserve"> = </w:t>
+      </w:r>
+      <w:proofErr w:type="spellStart"/>
+      <w:proofErr w:type="gramStart"/>
+      <w:r>
+        <w:rPr>
+          <w:lang w:val="en-US"/>
+        </w:rPr>
+        <w:t>st.number</w:t>
+      </w:r>
+      <w:proofErr w:type="gramEnd"/>
+      <w:r>
+        <w:rPr>
+          <w:lang w:val="en-US"/>
+        </w:rPr>
+        <w:t>_input</w:t>
+      </w:r>
+      <w:proofErr w:type="spellEnd"/>
+      <w:r>
+        <w:rPr>
+          <w:lang w:val="en-US"/>
+        </w:rPr>
+        <w:t>('</w:t>
+      </w:r>
+      <w:proofErr w:type="spellStart"/>
+      <w:r>
+        <w:rPr>
+          <w:lang w:val="en-US"/>
+        </w:rPr>
+        <w:t>Sqft</w:t>
+      </w:r>
+      <w:proofErr w:type="spellEnd"/>
+      <w:r>
+        <w:rPr>
+          <w:lang w:val="en-US"/>
+        </w:rPr>
+        <w:t xml:space="preserve"> Basement', </w:t>
+      </w:r>
+      <w:proofErr w:type="spellStart"/>
+      <w:r>
+        <w:rPr>
+          <w:lang w:val="en-US"/>
+        </w:rPr>
+        <w:t>min_value</w:t>
+      </w:r>
+      <w:proofErr w:type="spellEnd"/>
+      <w:r>
+        <w:rPr>
+          <w:lang w:val="en-US"/>
+        </w:rPr>
+        <w:t xml:space="preserve">=0, </w:t>
+      </w:r>
+      <w:proofErr w:type="spellStart"/>
+      <w:r>
+        <w:rPr>
+          <w:lang w:val="en-US"/>
+        </w:rPr>
+        <w:t>max_value</w:t>
+      </w:r>
+      <w:proofErr w:type="spellEnd"/>
+      <w:r>
+        <w:rPr>
+          <w:lang w:val="en-US"/>
+        </w:rPr>
+        <w:t>=5000, value=500)</w:t>
+      </w:r>
+    </w:p>
+    <w:p>
+      <w:pPr>
+        <w:rPr>
+          <w:lang w:val="en-US"/>
+        </w:rPr>
+      </w:pPr>
+      <w:proofErr w:type="spellStart"/>
+      <w:r>
+        <w:rPr>
+          <w:lang w:val="en-US"/>
+        </w:rPr>
+        <w:t>zipcode</w:t>
+      </w:r>
+      <w:proofErr w:type="spellEnd"/>
+      <w:r>
+        <w:rPr>
+          <w:lang w:val="en-US"/>
+        </w:rPr>
+        <w:t xml:space="preserve"> = </w:t>
+      </w:r>
+      <w:proofErr w:type="spellStart"/>
+      <w:proofErr w:type="gramStart"/>
+      <w:r>
+        <w:rPr>
+          <w:lang w:val="en-US"/>
+        </w:rPr>
+        <w:t>st.number</w:t>
+      </w:r>
+      <w:proofErr w:type="gramEnd"/>
+      <w:r>
+        <w:rPr>
+          <w:lang w:val="en-US"/>
+        </w:rPr>
+        <w:t>_input</w:t>
+      </w:r>
+      <w:proofErr w:type="spellEnd"/>
+      <w:r>
+        <w:rPr>
+          <w:lang w:val="en-US"/>
+        </w:rPr>
+        <w:t>('</w:t>
+      </w:r>
+      <w:proofErr w:type="spellStart"/>
+      <w:r>
+        <w:rPr>
+          <w:lang w:val="en-US"/>
+        </w:rPr>
+        <w:t>Zipcode</w:t>
+      </w:r>
+      <w:proofErr w:type="spellEnd"/>
+      <w:r>
+        <w:rPr>
+          <w:lang w:val="en-US"/>
+        </w:rPr>
+        <w:t xml:space="preserve">', </w:t>
+      </w:r>
+      <w:proofErr w:type="spellStart"/>
+      <w:r>
+        <w:rPr>
+          <w:lang w:val="en-US"/>
+        </w:rPr>
+        <w:t>min_value</w:t>
+      </w:r>
+      <w:proofErr w:type="spellEnd"/>
+      <w:r>
+        <w:rPr>
+          <w:lang w:val="en-US"/>
+        </w:rPr>
+        <w:t xml:space="preserve">=0, </w:t>
+      </w:r>
+      <w:proofErr w:type="spellStart"/>
+      <w:r>
+        <w:rPr>
+          <w:lang w:val="en-US"/>
+        </w:rPr>
+        <w:t>max_value</w:t>
+      </w:r>
+      <w:proofErr w:type="spellEnd"/>
+      <w:r>
+        <w:rPr>
+          <w:lang w:val="en-US"/>
+        </w:rPr>
+        <w:t>=99999, value=98000)</w:t>
+      </w:r>
+    </w:p>
+    <w:p>
+      <w:pPr>
+        <w:rPr>
+          <w:lang w:val="en-US"/>
+        </w:rPr>
+      </w:pPr>
+      <w:proofErr w:type="spellStart"/>
+      <w:r>
+        <w:rPr>
+          <w:lang w:val="en-US"/>
+        </w:rPr>
+        <w:t>lat</w:t>
+      </w:r>
+      <w:proofErr w:type="spellEnd"/>
+      <w:r>
+        <w:rPr>
+          <w:lang w:val="en-US"/>
+        </w:rPr>
+        <w:t xml:space="preserve"> = </w:t>
+      </w:r>
+      <w:proofErr w:type="spellStart"/>
+      <w:proofErr w:type="gramStart"/>
+      <w:r>
+        <w:rPr>
+          <w:lang w:val="en-US"/>
+        </w:rPr>
+        <w:t>st.number</w:t>
+      </w:r>
+      <w:proofErr w:type="gramEnd"/>
+      <w:r>
+        <w:rPr>
+          <w:lang w:val="en-US"/>
+        </w:rPr>
+        <w:t>_input</w:t>
+      </w:r>
+      <w:proofErr w:type="spellEnd"/>
+      <w:r>
+        <w:rPr>
+          <w:lang w:val="en-US"/>
+        </w:rPr>
+        <w:t xml:space="preserve">('Latitude', </w:t>
+      </w:r>
+      <w:proofErr w:type="spellStart"/>
+      <w:r>
+        <w:rPr>
+          <w:lang w:val="en-US"/>
+        </w:rPr>
+        <w:t>min_value</w:t>
+      </w:r>
+      <w:proofErr w:type="spellEnd"/>
+      <w:r>
+        <w:rPr>
+          <w:lang w:val="en-US"/>
+        </w:rPr>
+        <w:t xml:space="preserve">=0.0, </w:t>
+      </w:r>
+      <w:proofErr w:type="spellStart"/>
+      <w:r>
+        <w:rPr>
+          <w:lang w:val="en-US"/>
+        </w:rPr>
+        <w:t>max_value</w:t>
+      </w:r>
+      <w:proofErr w:type="spellEnd"/>
+      <w:r>
+        <w:rPr>
+          <w:lang w:val="en-US"/>
+        </w:rPr>
+        <w:t>=100.0, value=47.5)</w:t>
+      </w:r>
+    </w:p>
+    <w:p>
+      <w:pPr>
+        <w:rPr>
+          <w:lang w:val="en-US"/>
+        </w:rPr>
+      </w:pPr>
+      <w:r>
+        <w:rPr>
+          <w:lang w:val="en-US"/>
+        </w:rPr>
+        <w:t xml:space="preserve">long = </w:t>
+      </w:r>
+      <w:proofErr w:type="spellStart"/>
+      <w:proofErr w:type="gramStart"/>
+      <w:r>
+        <w:rPr>
+          <w:lang w:val="en-US"/>
+        </w:rPr>
+        <w:t>st.number</w:t>
+      </w:r>
+      <w:proofErr w:type="gramEnd"/>
+      <w:r>
+        <w:rPr>
+          <w:lang w:val="en-US"/>
+        </w:rPr>
+        <w:t>_input</w:t>
+      </w:r>
+      <w:proofErr w:type="spellEnd"/>
+      <w:r>
+        <w:rPr>
+          <w:lang w:val="en-US"/>
+        </w:rPr>
+        <w:t xml:space="preserve">('Longitude', </w:t>
+      </w:r>
+      <w:proofErr w:type="spellStart"/>
+      <w:r>
+        <w:rPr>
+          <w:lang w:val="en-US"/>
+        </w:rPr>
+        <w:t>min_value</w:t>
+      </w:r>
+      <w:proofErr w:type="spellEnd"/>
+      <w:r>
+        <w:rPr>
+          <w:lang w:val="en-US"/>
+        </w:rPr>
+        <w:t xml:space="preserve">=-180.0, </w:t>
+      </w:r>
+      <w:proofErr w:type="spellStart"/>
+      <w:r>
+        <w:rPr>
+          <w:lang w:val="en-US"/>
+        </w:rPr>
+        <w:t>max_value</w:t>
+      </w:r>
+      <w:proofErr w:type="spellEnd"/>
+      <w:r>
+        <w:rPr>
+          <w:lang w:val="en-US"/>
+        </w:rPr>
+        <w:t>=180.0, value=-122.0)</w:t>
+      </w:r>
+    </w:p>
+    <w:p>
+      <w:pPr>
+        <w:rPr>
+          <w:lang w:val="en-US"/>
+        </w:rPr>
+      </w:pPr>
+      <w:proofErr w:type="spellStart"/>
+      <w:r>
+        <w:rPr>
+          <w:lang w:val="en-US"/>
+        </w:rPr>
+        <w:t>yr_built</w:t>
+      </w:r>
+      <w:proofErr w:type="spellEnd"/>
+      <w:r>
+        <w:rPr>
+          <w:lang w:val="en-US"/>
+        </w:rPr>
+        <w:t xml:space="preserve"> = </w:t>
+      </w:r>
+      <w:proofErr w:type="spellStart"/>
+      <w:proofErr w:type="gramStart"/>
+      <w:r>
+        <w:rPr>
+          <w:lang w:val="en-US"/>
+        </w:rPr>
+        <w:t>st.number</w:t>
+      </w:r>
+      <w:proofErr w:type="gramEnd"/>
+      <w:r>
+        <w:rPr>
+          <w:lang w:val="en-US"/>
+        </w:rPr>
+        <w:t>_input</w:t>
+      </w:r>
+      <w:proofErr w:type="spellEnd"/>
+      <w:r>
+        <w:rPr>
+          <w:lang w:val="en-US"/>
+        </w:rPr>
+        <w:t xml:space="preserve">('Year Built', </w:t>
+      </w:r>
+      <w:proofErr w:type="spellStart"/>
+      <w:r>
+        <w:rPr>
+          <w:lang w:val="en-US"/>
+        </w:rPr>
+        <w:t>min_value</w:t>
+      </w:r>
+      <w:proofErr w:type="spellEnd"/>
+      <w:r>
+        <w:rPr>
+          <w:lang w:val="en-US"/>
+        </w:rPr>
+        <w:t xml:space="preserve">=1800, </w:t>
+      </w:r>
+      <w:proofErr w:type="spellStart"/>
+      <w:r>
+        <w:rPr>
+          <w:lang w:val="en-US"/>
+        </w:rPr>
+        <w:t>max_value</w:t>
+      </w:r>
+      <w:proofErr w:type="spellEnd"/>
+      <w:r>
+        <w:rPr>
+          <w:lang w:val="en-US"/>
+        </w:rPr>
+        <w:t>=2024, value=1990)</w:t>
+      </w:r>
+    </w:p>
+    <w:p>
+      <w:pPr>
+        <w:rPr>
+          <w:lang w:val="en-US"/>
+        </w:rPr>
+      </w:pPr>
+      <w:proofErr w:type="spellStart"/>
+      <w:r>
+        <w:rPr>
+          <w:lang w:val="en-US"/>
+        </w:rPr>
+        <w:t>yr_renovated</w:t>
+      </w:r>
+      <w:proofErr w:type="spellEnd"/>
+      <w:r>
+        <w:rPr>
+          <w:lang w:val="en-US"/>
+        </w:rPr>
+        <w:t xml:space="preserve"> = </w:t>
+      </w:r>
+      <w:proofErr w:type="spellStart"/>
+      <w:proofErr w:type="gramStart"/>
+      <w:r>
+        <w:rPr>
+          <w:lang w:val="en-US"/>
+        </w:rPr>
+        <w:t>st.number</w:t>
+      </w:r>
+      <w:proofErr w:type="gramEnd"/>
+      <w:r>
+        <w:rPr>
+          <w:lang w:val="en-US"/>
+        </w:rPr>
+        <w:t>_input</w:t>
+      </w:r>
+      <w:proofErr w:type="spellEnd"/>
+      <w:r>
+        <w:rPr>
+          <w:lang w:val="en-US"/>
+        </w:rPr>
+        <w:t xml:space="preserve">('Year Renovated', </w:t>
+      </w:r>
+      <w:proofErr w:type="spellStart"/>
+      <w:r>
+        <w:rPr>
+          <w:lang w:val="en-US"/>
+        </w:rPr>
+        <w:t>min_value</w:t>
+      </w:r>
+      <w:proofErr w:type="spellEnd"/>
+      <w:r>
+        <w:rPr>
+          <w:lang w:val="en-US"/>
+        </w:rPr>
+        <w:t xml:space="preserve">=0, </w:t>
+      </w:r>
+      <w:proofErr w:type="spellStart"/>
+      <w:r>
+        <w:rPr>
+          <w:lang w:val="en-US"/>
+        </w:rPr>
+        <w:t>max_value</w:t>
+      </w:r>
+      <w:proofErr w:type="spellEnd"/>
+      <w:r>
+        <w:rPr>
+          <w:lang w:val="en-US"/>
+        </w:rPr>
+        <w:t>=2024, value=0)</w:t>
+      </w:r>
+    </w:p>
+    <w:p>
+      <w:pPr>
+        <w:rPr>
+          <w:lang w:val="en-US"/>
+        </w:rPr>
+      </w:pPr>
+    </w:p>
+    <w:p>
+      <w:pPr>
+        <w:rPr>
+          <w:lang w:val="en-US"/>
+        </w:rPr>
+      </w:pPr>
+      <w:r>
+        <w:rPr>
+          <w:lang w:val="en-US"/>
+        </w:rPr>
+        <w:t># Compute additional features</w:t>
+      </w:r>
+    </w:p>
+    <w:p>
+      <w:pPr>
+        <w:rPr>
+          <w:lang w:val="en-US"/>
+        </w:rPr>
+      </w:pPr>
+      <w:r>
+        <w:rPr>
+          <w:lang w:val="en-US"/>
+        </w:rPr>
+        <w:t xml:space="preserve">age = 2024 - </w:t>
+      </w:r>
+      <w:proofErr w:type="spellStart"/>
+      <w:r>
+        <w:rPr>
+          <w:lang w:val="en-US"/>
+        </w:rPr>
+        <w:t>yr_built</w:t>
+      </w:r>
+      <w:proofErr w:type="spellEnd"/>
+    </w:p>
+    <w:p>
+      <w:pPr>
+        <w:rPr>
+          <w:lang w:val="en-US"/>
+        </w:rPr>
+      </w:pPr>
+      <w:r>
+        <w:rPr>
+          <w:lang w:val="en-US"/>
+        </w:rPr>
+        <w:t xml:space="preserve">renovated = 1 if </w:t>
+      </w:r>
+      <w:proofErr w:type="spellStart"/>
+      <w:r>
+        <w:rPr>
+          <w:lang w:val="en-US"/>
+        </w:rPr>
+        <w:t>yr_renovated</w:t>
+      </w:r>
+      <w:proofErr w:type="spellEnd"/>
+      <w:r>
+        <w:rPr>
+          <w:lang w:val="en-US"/>
+        </w:rPr>
+        <w:t xml:space="preserve"> &gt; 0 else 0</w:t>
+      </w:r>
+    </w:p>
+    <w:p>
+      <w:pPr>
+        <w:rPr>
+          <w:lang w:val="en-US"/>
+        </w:rPr>
+      </w:pPr>
+    </w:p>
+    <w:p>
+      <w:pPr>
+        <w:rPr>
+          <w:lang w:val="en-US"/>
+        </w:rPr>
+      </w:pPr>
+      <w:r>
+        <w:rPr>
+          <w:lang w:val="en-US"/>
+        </w:rPr>
+        <w:t># Create a DataFrame for the input features</w:t>
+      </w:r>
+    </w:p>
+    <w:p>
+      <w:pPr>
+        <w:rPr>
+          <w:lang w:val="en-US"/>
+        </w:rPr>
+      </w:pPr>
+      <w:proofErr w:type="spellStart"/>
+      <w:r>
+        <w:rPr>
+          <w:lang w:val="en-US"/>
+        </w:rPr>
+        <w:t>input_features</w:t>
+      </w:r>
+      <w:proofErr w:type="spellEnd"/>
+      <w:r>
+        <w:rPr>
+          <w:lang w:val="en-US"/>
+        </w:rPr>
+        <w:t xml:space="preserve"> = </w:t>
+      </w:r>
+      <w:proofErr w:type="spellStart"/>
+      <w:proofErr w:type="gramStart"/>
+      <w:r>
+        <w:rPr>
+          <w:lang w:val="en-US"/>
+        </w:rPr>
+        <w:t>pd.DataFrame</w:t>
+      </w:r>
+      <w:proofErr w:type="spellEnd"/>
+      <w:proofErr w:type="gramEnd"/>
+      <w:r>
+        <w:rPr>
+          <w:lang w:val="en-US"/>
+        </w:rPr>
+        <w:t>({</w:t>
+      </w:r>
+    </w:p>
+    <w:p>
+      <w:pPr>
+        <w:rPr>
+          <w:lang w:val="en-US"/>
+        </w:rPr>
+      </w:pPr>
+      <w:r>
+        <w:rPr>
+          <w:lang w:val="en-US"/>
+        </w:rPr>
+        <w:t xml:space="preserve">    'bedrooms': [bedrooms],</w:t>
+      </w:r>
+    </w:p>
+    <w:p>
+      <w:pPr>
+        <w:rPr>
+          <w:lang w:val="en-US"/>
+        </w:rPr>
+      </w:pPr>
+      <w:r>
+        <w:rPr>
+          <w:lang w:val="en-US"/>
+        </w:rPr>
+        <w:t xml:space="preserve">    'bathrooms': [bathrooms],</w:t>
+      </w:r>
+    </w:p>
+    <w:p>
+      <w:pPr>
+        <w:rPr>
+          <w:lang w:val="en-US"/>
+        </w:rPr>
+      </w:pPr>
+      <w:r>
+        <w:rPr>
+          <w:lang w:val="en-US"/>
+        </w:rPr>
+        <w:t xml:space="preserve">    '</w:t>
+      </w:r>
+      <w:proofErr w:type="spellStart"/>
+      <w:proofErr w:type="gramStart"/>
+      <w:r>
+        <w:rPr>
+          <w:lang w:val="en-US"/>
+        </w:rPr>
+        <w:t>sqft</w:t>
+      </w:r>
+      <w:proofErr w:type="gramEnd"/>
+      <w:r>
+        <w:rPr>
+          <w:lang w:val="en-US"/>
+        </w:rPr>
+        <w:t>_living</w:t>
+      </w:r>
+      <w:proofErr w:type="spellEnd"/>
+      <w:r>
+        <w:rPr>
+          <w:lang w:val="en-US"/>
+        </w:rPr>
+        <w:t>': [</w:t>
+      </w:r>
+      <w:proofErr w:type="spellStart"/>
+      <w:r>
+        <w:rPr>
+          <w:lang w:val="en-US"/>
+        </w:rPr>
+        <w:t>sqft_living</w:t>
+      </w:r>
+      <w:proofErr w:type="spellEnd"/>
+      <w:r>
+        <w:rPr>
+          <w:lang w:val="en-US"/>
+        </w:rPr>
+        <w:t>],</w:t>
+      </w:r>
+    </w:p>
+    <w:p>
+      <w:pPr>
+        <w:rPr>
+          <w:lang w:val="en-US"/>
+        </w:rPr>
+      </w:pPr>
+      <w:r>
+        <w:rPr>
+          <w:lang w:val="en-US"/>
+        </w:rPr>
+        <w:t xml:space="preserve">    '</w:t>
+      </w:r>
+      <w:proofErr w:type="spellStart"/>
+      <w:proofErr w:type="gramStart"/>
+      <w:r>
+        <w:rPr>
+          <w:lang w:val="en-US"/>
+        </w:rPr>
+        <w:t>sqft</w:t>
+      </w:r>
+      <w:proofErr w:type="gramEnd"/>
+      <w:r>
+        <w:rPr>
+          <w:lang w:val="en-US"/>
+        </w:rPr>
+        <w:t>_lot</w:t>
+      </w:r>
+      <w:proofErr w:type="spellEnd"/>
+      <w:r>
+        <w:rPr>
+          <w:lang w:val="en-US"/>
+        </w:rPr>
+        <w:t>': [</w:t>
+      </w:r>
+      <w:proofErr w:type="spellStart"/>
+      <w:r>
+        <w:rPr>
+          <w:lang w:val="en-US"/>
+        </w:rPr>
+        <w:t>sqft_lot</w:t>
+      </w:r>
+      <w:proofErr w:type="spellEnd"/>
+      <w:r>
+        <w:rPr>
+          <w:lang w:val="en-US"/>
+        </w:rPr>
+        <w:t>],</w:t>
+      </w:r>
+    </w:p>
+    <w:p>
+      <w:pPr>
+        <w:rPr>
+          <w:lang w:val="en-US"/>
+        </w:rPr>
+      </w:pPr>
+      <w:r>
+        <w:rPr>
+          <w:lang w:val="en-US"/>
+        </w:rPr>
+        <w:t xml:space="preserve">    'floors': [floors],</w:t>
+      </w:r>
+    </w:p>
+    <w:p>
+      <w:pPr>
+        <w:rPr>
+          <w:lang w:val="en-US"/>
+        </w:rPr>
+      </w:pPr>
+      <w:r>
+        <w:rPr>
+          <w:lang w:val="en-US"/>
+        </w:rPr>
+        <w:t xml:space="preserve">    'waterfront': [waterfront],</w:t>
+      </w:r>
+    </w:p>
+    <w:p>
+      <w:pPr>
+        <w:rPr>
+          <w:lang w:val="en-US"/>
+        </w:rPr>
+      </w:pPr>
+      <w:r>
+        <w:rPr>
+          <w:lang w:val="en-US"/>
+        </w:rPr>
+        <w:t xml:space="preserve">    'view': [view],</w:t>
+      </w:r>
+    </w:p>
+    <w:p>
+      <w:pPr>
+        <w:rPr>
+          <w:lang w:val="en-US"/>
+        </w:rPr>
+      </w:pPr>
+      <w:r>
+        <w:rPr>
+          <w:lang w:val="en-US"/>
+        </w:rPr>
+        <w:t xml:space="preserve">    'condition': [condition],</w:t>
+      </w:r>
+    </w:p>
+    <w:p>
+      <w:pPr>
+        <w:rPr>
+          <w:lang w:val="en-US"/>
+        </w:rPr>
+      </w:pPr>
+      <w:r>
+        <w:rPr>
+          <w:lang w:val="en-US"/>
+        </w:rPr>
+        <w:t xml:space="preserve">    'grade': [grade],</w:t>
+      </w:r>
+    </w:p>
+    <w:p>
+      <w:pPr>
+        <w:rPr>
+          <w:lang w:val="en-US"/>
+        </w:rPr>
+      </w:pPr>
+      <w:r>
+        <w:rPr>
+          <w:lang w:val="en-US"/>
+        </w:rPr>
+        <w:lastRenderedPageBreak/>
+        <w:t xml:space="preserve">    '</w:t>
+      </w:r>
+      <w:proofErr w:type="spellStart"/>
+      <w:proofErr w:type="gramStart"/>
+      <w:r>
+        <w:rPr>
+          <w:lang w:val="en-US"/>
+        </w:rPr>
+        <w:t>sqft</w:t>
+      </w:r>
+      <w:proofErr w:type="gramEnd"/>
+      <w:r>
+        <w:rPr>
+          <w:lang w:val="en-US"/>
+        </w:rPr>
+        <w:t>_above</w:t>
+      </w:r>
+      <w:proofErr w:type="spellEnd"/>
+      <w:r>
+        <w:rPr>
+          <w:lang w:val="en-US"/>
+        </w:rPr>
+        <w:t>': [</w:t>
+      </w:r>
+      <w:proofErr w:type="spellStart"/>
+      <w:r>
+        <w:rPr>
+          <w:lang w:val="en-US"/>
+        </w:rPr>
+        <w:t>sqft_above</w:t>
+      </w:r>
+      <w:proofErr w:type="spellEnd"/>
+      <w:r>
+        <w:rPr>
+          <w:lang w:val="en-US"/>
+        </w:rPr>
+        <w:t>],</w:t>
+      </w:r>
+    </w:p>
+    <w:p>
+      <w:pPr>
+        <w:rPr>
+          <w:lang w:val="en-US"/>
+        </w:rPr>
+      </w:pPr>
+      <w:r>
+        <w:rPr>
+          <w:lang w:val="en-US"/>
+        </w:rPr>
+        <w:t xml:space="preserve">    '</w:t>
+      </w:r>
+      <w:proofErr w:type="spellStart"/>
+      <w:proofErr w:type="gramStart"/>
+      <w:r>
+        <w:rPr>
+          <w:lang w:val="en-US"/>
+        </w:rPr>
+        <w:t>sqft</w:t>
+      </w:r>
+      <w:proofErr w:type="gramEnd"/>
+      <w:r>
+        <w:rPr>
+          <w:lang w:val="en-US"/>
+        </w:rPr>
+        <w:t>_basement</w:t>
+      </w:r>
+      <w:proofErr w:type="spellEnd"/>
+      <w:r>
+        <w:rPr>
+          <w:lang w:val="en-US"/>
+        </w:rPr>
+        <w:t>': [</w:t>
+      </w:r>
+      <w:proofErr w:type="spellStart"/>
+      <w:r>
+        <w:rPr>
+          <w:lang w:val="en-US"/>
+        </w:rPr>
+        <w:t>sqft_basement</w:t>
+      </w:r>
+      <w:proofErr w:type="spellEnd"/>
+      <w:r>
+        <w:rPr>
+          <w:lang w:val="en-US"/>
+        </w:rPr>
+        <w:t>],</w:t>
+      </w:r>
+    </w:p>
+    <w:p>
+      <w:pPr>
+        <w:rPr>
+          <w:lang w:val="en-US"/>
+        </w:rPr>
+      </w:pPr>
+      <w:r>
+        <w:rPr>
+          <w:lang w:val="en-US"/>
+        </w:rPr>
+        <w:t xml:space="preserve">    '</w:t>
+      </w:r>
+      <w:proofErr w:type="spellStart"/>
+      <w:r>
+        <w:rPr>
+          <w:lang w:val="en-US"/>
+        </w:rPr>
+        <w:t>zipcode</w:t>
+      </w:r>
+      <w:proofErr w:type="spellEnd"/>
+      <w:r>
+        <w:rPr>
+          <w:lang w:val="en-US"/>
+        </w:rPr>
+        <w:t>': [</w:t>
+      </w:r>
+      <w:proofErr w:type="spellStart"/>
+      <w:r>
+        <w:rPr>
+          <w:lang w:val="en-US"/>
+        </w:rPr>
+        <w:t>zipcode</w:t>
+      </w:r>
+      <w:proofErr w:type="spellEnd"/>
+      <w:r>
+        <w:rPr>
+          <w:lang w:val="en-US"/>
+        </w:rPr>
+        <w:t>],</w:t>
+      </w:r>
+    </w:p>
+    <w:p>
+      <w:pPr>
+        <w:rPr>
+          <w:lang w:val="en-US"/>
+        </w:rPr>
+      </w:pPr>
+      <w:r>
+        <w:rPr>
+          <w:lang w:val="en-US"/>
+        </w:rPr>
+        <w:t xml:space="preserve">    '</w:t>
+      </w:r>
+      <w:proofErr w:type="spellStart"/>
+      <w:r>
+        <w:rPr>
+          <w:lang w:val="en-US"/>
+        </w:rPr>
+        <w:t>lat</w:t>
+      </w:r>
+      <w:proofErr w:type="spellEnd"/>
+      <w:r>
+        <w:rPr>
+          <w:lang w:val="en-US"/>
+        </w:rPr>
+        <w:t>': [</w:t>
+      </w:r>
+      <w:proofErr w:type="spellStart"/>
+      <w:r>
+        <w:rPr>
+          <w:lang w:val="en-US"/>
+        </w:rPr>
+        <w:t>lat</w:t>
+      </w:r>
+      <w:proofErr w:type="spellEnd"/>
+      <w:r>
+        <w:rPr>
+          <w:lang w:val="en-US"/>
+        </w:rPr>
+        <w:t>],</w:t>
+      </w:r>
+    </w:p>
+    <w:p>
+      <w:pPr>
+        <w:rPr>
+          <w:lang w:val="en-US"/>
+        </w:rPr>
+      </w:pPr>
+      <w:r>
+        <w:rPr>
+          <w:lang w:val="en-US"/>
+        </w:rPr>
+        <w:t xml:space="preserve">    'long': [long],</w:t>
+      </w:r>
+    </w:p>
+    <w:p>
+      <w:pPr>
+        <w:rPr>
+          <w:lang w:val="en-US"/>
+        </w:rPr>
+      </w:pPr>
+      <w:r>
+        <w:rPr>
+          <w:lang w:val="en-US"/>
+        </w:rPr>
+        <w:t xml:space="preserve">    'age': [age],</w:t>
+      </w:r>
+    </w:p>
+    <w:p>
+      <w:pPr>
+        <w:rPr>
+          <w:lang w:val="en-US"/>
+        </w:rPr>
+      </w:pPr>
+      <w:r>
+        <w:rPr>
+          <w:lang w:val="en-US"/>
+        </w:rPr>
+        <w:t xml:space="preserve">    'renovated': [renovated]</w:t>
+      </w:r>
+    </w:p>
+    <w:p>
+      <w:pPr>
+        <w:rPr>
+          <w:lang w:val="en-US"/>
+        </w:rPr>
+      </w:pPr>
+      <w:r>
+        <w:rPr>
+          <w:lang w:val="en-US"/>
+        </w:rPr>
+        <w:t>})</w:t>
+      </w:r>
+    </w:p>
+    <w:p>
+      <w:pPr>
+        <w:rPr>
+          <w:lang w:val="en-US"/>
+        </w:rPr>
+      </w:pPr>
+    </w:p>
+    <w:p>
+      <w:pPr>
+        <w:rPr>
+          <w:lang w:val="en-US"/>
+        </w:rPr>
+      </w:pPr>
+      <w:r>
+        <w:rPr>
+          <w:lang w:val="en-US"/>
+        </w:rPr>
+        <w:t># Add a predict button</w:t>
+      </w:r>
+    </w:p>
+    <w:p>
+      <w:pPr>
+        <w:rPr>
+          <w:lang w:val="en-US"/>
+        </w:rPr>
+      </w:pPr>
+      <w:r>
+        <w:rPr>
+          <w:lang w:val="en-US"/>
+        </w:rPr>
+        <w:t xml:space="preserve">if </w:t>
+      </w:r>
+      <w:proofErr w:type="spellStart"/>
+      <w:proofErr w:type="gramStart"/>
+      <w:r>
+        <w:rPr>
+          <w:lang w:val="en-US"/>
+        </w:rPr>
+        <w:t>st.button</w:t>
+      </w:r>
+      <w:proofErr w:type="spellEnd"/>
+      <w:proofErr w:type="gramEnd"/>
+      <w:r>
+        <w:rPr>
+          <w:lang w:val="en-US"/>
+        </w:rPr>
+        <w:t>('Predict'):</w:t>
+      </w:r>
+    </w:p>
+    <w:p>
+      <w:pPr>
+        <w:rPr>
+          <w:lang w:val="en-US"/>
+        </w:rPr>
+      </w:pPr>
+      <w:r>
+        <w:rPr>
+          <w:lang w:val="en-US"/>
+        </w:rPr>
+        <w:t xml:space="preserve">    # Preprocess the input features</w:t>
+      </w:r>
+    </w:p>
+    <w:p>
+      <w:pPr>
+        <w:rPr>
+          <w:lang w:val="en-US"/>
+        </w:rPr>
+      </w:pPr>
+      <w:r>
+        <w:rPr>
+          <w:lang w:val="en-US"/>
+        </w:rPr>
+        <w:t xml:space="preserve">    </w:t>
+      </w:r>
+      <w:proofErr w:type="spellStart"/>
+      <w:r>
+        <w:rPr>
+          <w:lang w:val="en-US"/>
+        </w:rPr>
+        <w:t>input_features_preprocessed</w:t>
+      </w:r>
+      <w:proofErr w:type="spellEnd"/>
+      <w:r>
+        <w:rPr>
+          <w:lang w:val="en-US"/>
+        </w:rPr>
+        <w:t xml:space="preserve"> = </w:t>
+      </w:r>
+      <w:proofErr w:type="spellStart"/>
+      <w:proofErr w:type="gramStart"/>
+      <w:r>
+        <w:rPr>
+          <w:lang w:val="en-US"/>
+        </w:rPr>
+        <w:t>preprocessor.transform</w:t>
+      </w:r>
+      <w:proofErr w:type="spellEnd"/>
+      <w:proofErr w:type="gramEnd"/>
+      <w:r>
+        <w:rPr>
+          <w:lang w:val="en-US"/>
+        </w:rPr>
+        <w:t>(</w:t>
+      </w:r>
+      <w:proofErr w:type="spellStart"/>
+      <w:r>
+        <w:rPr>
+          <w:lang w:val="en-US"/>
+        </w:rPr>
+        <w:t>input_features</w:t>
+      </w:r>
+      <w:proofErr w:type="spellEnd"/>
+      <w:r>
+        <w:rPr>
+          <w:lang w:val="en-US"/>
+        </w:rPr>
+        <w:t>)</w:t>
+      </w:r>
+    </w:p>
+    <w:p>
+      <w:pPr>
+        <w:rPr>
+          <w:lang w:val="en-US"/>
+        </w:rPr>
+      </w:pPr>
+    </w:p>
+    <w:p>
+      <w:pPr>
+        <w:rPr>
+          <w:lang w:val="en-US"/>
+        </w:rPr>
+      </w:pPr>
+      <w:r>
+        <w:rPr>
+          <w:lang w:val="en-US"/>
+        </w:rPr>
+        <w:t xml:space="preserve">    # Make a prediction</w:t>
+      </w:r>
+    </w:p>
+    <w:p>
+      <w:pPr>
+        <w:rPr>
+          <w:lang w:val="en-US"/>
+        </w:rPr>
+      </w:pPr>
+      <w:r>
+        <w:rPr>
+          <w:lang w:val="en-US"/>
+        </w:rPr>
+        <w:t xml:space="preserve">    </w:t>
+      </w:r>
+      <w:proofErr w:type="spellStart"/>
+      <w:r>
+        <w:rPr>
+          <w:lang w:val="en-US"/>
+        </w:rPr>
+        <w:t>predicted_price</w:t>
+      </w:r>
+      <w:proofErr w:type="spellEnd"/>
+      <w:r>
+        <w:rPr>
+          <w:lang w:val="en-US"/>
+        </w:rPr>
+        <w:t xml:space="preserve"> = </w:t>
+      </w:r>
+      <w:proofErr w:type="spellStart"/>
+      <w:proofErr w:type="gramStart"/>
+      <w:r>
+        <w:rPr>
+          <w:lang w:val="en-US"/>
+        </w:rPr>
+        <w:t>model.predict</w:t>
+      </w:r>
+      <w:proofErr w:type="spellEnd"/>
+      <w:proofErr w:type="gramEnd"/>
+      <w:r>
+        <w:rPr>
+          <w:lang w:val="en-US"/>
+        </w:rPr>
+        <w:t>(</w:t>
+      </w:r>
+      <w:proofErr w:type="spellStart"/>
+      <w:r>
+        <w:rPr>
+          <w:lang w:val="en-US"/>
+        </w:rPr>
+        <w:t>input_features_preprocessed</w:t>
+      </w:r>
+      <w:proofErr w:type="spellEnd"/>
+      <w:r>
+        <w:rPr>
+          <w:lang w:val="en-US"/>
+        </w:rPr>
+        <w:t>)</w:t>
+      </w:r>
+    </w:p>
+    <w:p>
+      <w:pPr>
+        <w:rPr>
+          <w:lang w:val="en-US"/>
+        </w:rPr>
+      </w:pPr>
+    </w:p>
+    <w:p>
+      <w:pPr>
+        <w:rPr>
+          <w:lang w:val="en-US"/>
+        </w:rPr>
+      </w:pPr>
+      <w:r>
+        <w:rPr>
+          <w:lang w:val="en-US"/>
+        </w:rPr>
+        <w:t xml:space="preserve">    # Display the prediction</w:t>
+      </w:r>
+    </w:p>
+    <w:p>
+      <w:pPr>
+        <w:rPr>
+          <w:lang w:val="en-US"/>
+        </w:rPr>
+      </w:pPr>
+      <w:r>
+        <w:rPr>
+          <w:lang w:val="en-US"/>
+        </w:rPr>
+        <w:t xml:space="preserve">    </w:t>
+      </w:r>
+      <w:proofErr w:type="spellStart"/>
+      <w:proofErr w:type="gramStart"/>
+      <w:r>
+        <w:rPr>
+          <w:lang w:val="en-US"/>
+        </w:rPr>
+        <w:t>st.subheader</w:t>
+      </w:r>
+      <w:proofErr w:type="spellEnd"/>
+      <w:proofErr w:type="gramEnd"/>
+      <w:r>
+        <w:rPr>
+          <w:lang w:val="en-US"/>
+        </w:rPr>
+        <w:t>(</w:t>
+      </w:r>
+      <w:proofErr w:type="spellStart"/>
+      <w:r>
+        <w:rPr>
+          <w:lang w:val="en-US"/>
+        </w:rPr>
+        <w:t>f'Predicted</w:t>
+      </w:r>
+      <w:proofErr w:type="spellEnd"/>
+      <w:r>
+        <w:rPr>
+          <w:lang w:val="en-US"/>
+        </w:rPr>
+        <w:t xml:space="preserve"> House Price: ${</w:t>
+      </w:r>
+      <w:proofErr w:type="spellStart"/>
+      <w:r>
+        <w:rPr>
+          <w:lang w:val="en-US"/>
+        </w:rPr>
+        <w:t>predicted_price</w:t>
+      </w:r>
+      <w:proofErr w:type="spellEnd"/>
+      <w:r>
+        <w:rPr>
+          <w:lang w:val="en-US"/>
+        </w:rPr>
+        <w:t>[0]:,.2f}')</w:t>
       </w:r>
     </w:p>
     <w:sectPr>
